--- a/acceptance test.docx
+++ b/acceptance test.docx
@@ -13635,18 +13635,7 @@
                 <w:szCs w:val="24"/>
                 <w:lang w:val="id-ID" w:eastAsia="id-ID"/>
               </w:rPr>
-              <w:t xml:space="preserve"> operasi pasar</w:t>
-            </w:r>
-            <w:r>
-              <w:rPr>
-                <w:rFonts w:ascii="Times New Roman" w:hAnsi="Times New Roman" w:cs="Times New Roman"/>
-                <w:bCs/>
-                <w:color w:val="000000"/>
-                <w:sz w:val="24"/>
-                <w:szCs w:val="24"/>
-                <w:lang w:val="id-ID" w:eastAsia="id-ID"/>
-              </w:rPr>
-              <w:t xml:space="preserve"> seorang </w:t>
+              <w:t xml:space="preserve"> operasi pasar seorang </w:t>
             </w:r>
             <w:r>
               <w:rPr>
@@ -14683,8 +14672,5532 @@
               </w:rPr>
               <w:t>token</w:t>
             </w:r>
-            <w:bookmarkStart w:id="0" w:name="_GoBack"/>
-            <w:bookmarkEnd w:id="0"/>
+          </w:p>
+        </w:tc>
+      </w:tr>
+    </w:tbl>
+    <w:p>
+      <w:pPr>
+        <w:pStyle w:val="BodyText11"/>
+        <w:spacing w:after="0" w:line="240" w:lineRule="auto"/>
+        <w:jc w:val="both"/>
+        <w:rPr>
+          <w:rFonts w:ascii="Times New Roman" w:hAnsi="Times New Roman"/>
+          <w:sz w:val="24"/>
+          <w:szCs w:val="24"/>
+          <w:lang w:val="id-ID"/>
+        </w:rPr>
+      </w:pPr>
+    </w:p>
+    <w:p>
+      <w:pPr>
+        <w:spacing w:before="0" w:beforeAutospacing="0" w:after="160" w:afterAutospacing="0" w:line="259" w:lineRule="auto"/>
+        <w:rPr>
+          <w:rFonts w:ascii="Times New Roman" w:eastAsia="Droid Sans Fallback" w:hAnsi="Times New Roman" w:cs="Times New Roman"/>
+          <w:color w:val="00000A"/>
+          <w:sz w:val="24"/>
+          <w:szCs w:val="24"/>
+          <w:lang w:val="id-ID"/>
+        </w:rPr>
+      </w:pPr>
+      <w:r>
+        <w:rPr>
+          <w:rFonts w:ascii="Times New Roman" w:hAnsi="Times New Roman"/>
+          <w:sz w:val="24"/>
+          <w:szCs w:val="24"/>
+          <w:lang w:val="id-ID"/>
+        </w:rPr>
+        <w:br w:type="page"/>
+      </w:r>
+    </w:p>
+    <w:p>
+      <w:pPr>
+        <w:pStyle w:val="BodyText11"/>
+        <w:spacing w:after="0" w:line="240" w:lineRule="auto"/>
+        <w:jc w:val="both"/>
+        <w:rPr>
+          <w:rFonts w:ascii="Times New Roman" w:hAnsi="Times New Roman"/>
+          <w:sz w:val="24"/>
+          <w:szCs w:val="24"/>
+          <w:lang w:val="id-ID"/>
+        </w:rPr>
+      </w:pPr>
+      <w:r>
+        <w:rPr>
+          <w:rFonts w:ascii="Times New Roman" w:hAnsi="Times New Roman"/>
+          <w:sz w:val="24"/>
+          <w:szCs w:val="24"/>
+          <w:lang w:val="id-ID"/>
+        </w:rPr>
+        <w:lastRenderedPageBreak/>
+        <w:t>Iterasi ke tiga</w:t>
+      </w:r>
+    </w:p>
+    <w:p>
+      <w:pPr>
+        <w:pStyle w:val="BodyText11"/>
+        <w:spacing w:after="0" w:line="240" w:lineRule="auto"/>
+        <w:jc w:val="both"/>
+        <w:rPr>
+          <w:rFonts w:ascii="Times New Roman" w:hAnsi="Times New Roman"/>
+          <w:sz w:val="24"/>
+          <w:szCs w:val="24"/>
+          <w:lang w:val="id-ID"/>
+        </w:rPr>
+      </w:pPr>
+    </w:p>
+    <w:tbl>
+      <w:tblPr>
+        <w:tblStyle w:val="TableGrid"/>
+        <w:tblW w:w="8696" w:type="dxa"/>
+        <w:tblLook w:val="04A0" w:firstRow="1" w:lastRow="0" w:firstColumn="1" w:lastColumn="0" w:noHBand="0" w:noVBand="1"/>
+      </w:tblPr>
+      <w:tblGrid>
+        <w:gridCol w:w="1225"/>
+        <w:gridCol w:w="1830"/>
+        <w:gridCol w:w="1763"/>
+        <w:gridCol w:w="2047"/>
+        <w:gridCol w:w="1831"/>
+      </w:tblGrid>
+      <w:tr>
+        <w:trPr>
+          <w:trHeight w:val="942"/>
+        </w:trPr>
+        <w:tc>
+          <w:tcPr>
+            <w:tcW w:w="1230" w:type="dxa"/>
+            <w:tcBorders>
+              <w:top w:val="single" w:sz="4" w:space="0" w:color="auto"/>
+              <w:left w:val="nil"/>
+              <w:bottom w:val="single" w:sz="4" w:space="0" w:color="auto"/>
+              <w:right w:val="nil"/>
+            </w:tcBorders>
+          </w:tcPr>
+          <w:p>
+            <w:pPr>
+              <w:pStyle w:val="BodyText11"/>
+              <w:rPr>
+                <w:rFonts w:ascii="Times New Roman" w:hAnsi="Times New Roman"/>
+                <w:sz w:val="24"/>
+                <w:szCs w:val="24"/>
+                <w:lang w:val="id-ID"/>
+              </w:rPr>
+            </w:pPr>
+            <w:r>
+              <w:rPr>
+                <w:rFonts w:ascii="Times New Roman" w:hAnsi="Times New Roman"/>
+                <w:bCs/>
+                <w:sz w:val="24"/>
+                <w:szCs w:val="24"/>
+              </w:rPr>
+              <w:t xml:space="preserve">ID </w:t>
+            </w:r>
+            <w:proofErr w:type="spellStart"/>
+            <w:r>
+              <w:rPr>
+                <w:rFonts w:ascii="Times New Roman" w:hAnsi="Times New Roman"/>
+                <w:bCs/>
+                <w:sz w:val="24"/>
+                <w:szCs w:val="24"/>
+              </w:rPr>
+              <w:t>Pengujian</w:t>
+            </w:r>
+            <w:proofErr w:type="spellEnd"/>
+          </w:p>
+        </w:tc>
+        <w:tc>
+          <w:tcPr>
+            <w:tcW w:w="1903" w:type="dxa"/>
+            <w:tcBorders>
+              <w:top w:val="single" w:sz="4" w:space="0" w:color="auto"/>
+              <w:left w:val="nil"/>
+              <w:bottom w:val="single" w:sz="4" w:space="0" w:color="auto"/>
+              <w:right w:val="nil"/>
+            </w:tcBorders>
+          </w:tcPr>
+          <w:p>
+            <w:pPr>
+              <w:pStyle w:val="BodyText11"/>
+              <w:rPr>
+                <w:rFonts w:ascii="Times New Roman" w:hAnsi="Times New Roman"/>
+                <w:sz w:val="24"/>
+                <w:szCs w:val="24"/>
+                <w:lang w:val="id-ID"/>
+              </w:rPr>
+            </w:pPr>
+            <w:proofErr w:type="spellStart"/>
+            <w:r>
+              <w:rPr>
+                <w:rFonts w:ascii="Times New Roman" w:hAnsi="Times New Roman"/>
+                <w:bCs/>
+                <w:sz w:val="24"/>
+                <w:szCs w:val="24"/>
+              </w:rPr>
+              <w:t>Deskripsi</w:t>
+            </w:r>
+            <w:proofErr w:type="spellEnd"/>
+            <w:r>
+              <w:rPr>
+                <w:rFonts w:ascii="Times New Roman" w:hAnsi="Times New Roman"/>
+                <w:bCs/>
+                <w:sz w:val="24"/>
+                <w:szCs w:val="24"/>
+              </w:rPr>
+              <w:t xml:space="preserve"> </w:t>
+            </w:r>
+            <w:proofErr w:type="spellStart"/>
+            <w:r>
+              <w:rPr>
+                <w:rFonts w:ascii="Times New Roman" w:hAnsi="Times New Roman"/>
+                <w:bCs/>
+                <w:sz w:val="24"/>
+                <w:szCs w:val="24"/>
+              </w:rPr>
+              <w:t>Pengujian</w:t>
+            </w:r>
+            <w:proofErr w:type="spellEnd"/>
+          </w:p>
+        </w:tc>
+        <w:tc>
+          <w:tcPr>
+            <w:tcW w:w="1637" w:type="dxa"/>
+            <w:tcBorders>
+              <w:top w:val="single" w:sz="4" w:space="0" w:color="auto"/>
+              <w:left w:val="nil"/>
+              <w:bottom w:val="single" w:sz="4" w:space="0" w:color="auto"/>
+              <w:right w:val="nil"/>
+            </w:tcBorders>
+          </w:tcPr>
+          <w:p>
+            <w:pPr>
+              <w:pStyle w:val="BodyText11"/>
+              <w:rPr>
+                <w:rFonts w:ascii="Times New Roman" w:hAnsi="Times New Roman"/>
+                <w:bCs/>
+                <w:sz w:val="24"/>
+                <w:szCs w:val="24"/>
+              </w:rPr>
+            </w:pPr>
+            <w:proofErr w:type="spellStart"/>
+            <w:r>
+              <w:rPr>
+                <w:rFonts w:ascii="Times New Roman" w:hAnsi="Times New Roman"/>
+                <w:bCs/>
+                <w:sz w:val="24"/>
+                <w:szCs w:val="24"/>
+              </w:rPr>
+              <w:t>Prosedur</w:t>
+            </w:r>
+            <w:proofErr w:type="spellEnd"/>
+          </w:p>
+          <w:p>
+            <w:pPr>
+              <w:pStyle w:val="BodyText11"/>
+              <w:rPr>
+                <w:rFonts w:ascii="Times New Roman" w:hAnsi="Times New Roman"/>
+                <w:sz w:val="24"/>
+                <w:szCs w:val="24"/>
+                <w:lang w:val="id-ID"/>
+              </w:rPr>
+            </w:pPr>
+            <w:proofErr w:type="spellStart"/>
+            <w:r>
+              <w:rPr>
+                <w:rFonts w:ascii="Times New Roman" w:hAnsi="Times New Roman"/>
+                <w:bCs/>
+                <w:sz w:val="24"/>
+                <w:szCs w:val="24"/>
+              </w:rPr>
+              <w:t>Pengujian</w:t>
+            </w:r>
+            <w:proofErr w:type="spellEnd"/>
+          </w:p>
+        </w:tc>
+        <w:tc>
+          <w:tcPr>
+            <w:tcW w:w="2076" w:type="dxa"/>
+            <w:tcBorders>
+              <w:top w:val="single" w:sz="4" w:space="0" w:color="auto"/>
+              <w:left w:val="nil"/>
+              <w:bottom w:val="single" w:sz="4" w:space="0" w:color="auto"/>
+              <w:right w:val="nil"/>
+            </w:tcBorders>
+          </w:tcPr>
+          <w:p>
+            <w:pPr>
+              <w:pStyle w:val="BodyText11"/>
+              <w:rPr>
+                <w:rFonts w:ascii="Times New Roman" w:hAnsi="Times New Roman"/>
+                <w:bCs/>
+                <w:sz w:val="24"/>
+                <w:szCs w:val="24"/>
+              </w:rPr>
+            </w:pPr>
+            <w:r>
+              <w:rPr>
+                <w:rFonts w:ascii="Times New Roman" w:hAnsi="Times New Roman"/>
+                <w:bCs/>
+                <w:sz w:val="24"/>
+                <w:szCs w:val="24"/>
+              </w:rPr>
+              <w:t>Data</w:t>
+            </w:r>
+          </w:p>
+          <w:p>
+            <w:pPr>
+              <w:pStyle w:val="BodyText11"/>
+              <w:rPr>
+                <w:rFonts w:ascii="Times New Roman" w:hAnsi="Times New Roman"/>
+                <w:sz w:val="24"/>
+                <w:szCs w:val="24"/>
+                <w:lang w:val="id-ID"/>
+              </w:rPr>
+            </w:pPr>
+            <w:proofErr w:type="spellStart"/>
+            <w:r>
+              <w:rPr>
+                <w:rFonts w:ascii="Times New Roman" w:hAnsi="Times New Roman"/>
+                <w:bCs/>
+                <w:sz w:val="24"/>
+                <w:szCs w:val="24"/>
+              </w:rPr>
+              <w:t>masukan</w:t>
+            </w:r>
+            <w:proofErr w:type="spellEnd"/>
+          </w:p>
+        </w:tc>
+        <w:tc>
+          <w:tcPr>
+            <w:tcW w:w="1850" w:type="dxa"/>
+            <w:tcBorders>
+              <w:top w:val="single" w:sz="4" w:space="0" w:color="auto"/>
+              <w:left w:val="nil"/>
+              <w:bottom w:val="single" w:sz="4" w:space="0" w:color="auto"/>
+              <w:right w:val="nil"/>
+            </w:tcBorders>
+          </w:tcPr>
+          <w:p>
+            <w:pPr>
+              <w:pStyle w:val="BodyText11"/>
+              <w:rPr>
+                <w:rFonts w:ascii="Times New Roman" w:hAnsi="Times New Roman"/>
+                <w:bCs/>
+                <w:sz w:val="24"/>
+                <w:szCs w:val="24"/>
+              </w:rPr>
+            </w:pPr>
+            <w:proofErr w:type="spellStart"/>
+            <w:r>
+              <w:rPr>
+                <w:rFonts w:ascii="Times New Roman" w:hAnsi="Times New Roman"/>
+                <w:bCs/>
+                <w:sz w:val="24"/>
+                <w:szCs w:val="24"/>
+              </w:rPr>
+              <w:t>Keluaran</w:t>
+            </w:r>
+            <w:proofErr w:type="spellEnd"/>
+            <w:r>
+              <w:rPr>
+                <w:rFonts w:ascii="Times New Roman" w:hAnsi="Times New Roman"/>
+                <w:bCs/>
+                <w:sz w:val="24"/>
+                <w:szCs w:val="24"/>
+              </w:rPr>
+              <w:t xml:space="preserve"> yang</w:t>
+            </w:r>
+          </w:p>
+          <w:p>
+            <w:pPr>
+              <w:pStyle w:val="BodyText11"/>
+              <w:rPr>
+                <w:rFonts w:ascii="Times New Roman" w:hAnsi="Times New Roman"/>
+                <w:bCs/>
+                <w:sz w:val="24"/>
+                <w:szCs w:val="24"/>
+              </w:rPr>
+            </w:pPr>
+            <w:proofErr w:type="spellStart"/>
+            <w:r>
+              <w:rPr>
+                <w:rFonts w:ascii="Times New Roman" w:hAnsi="Times New Roman"/>
+                <w:bCs/>
+                <w:sz w:val="24"/>
+                <w:szCs w:val="24"/>
+              </w:rPr>
+              <w:t>diharapkan</w:t>
+            </w:r>
+            <w:proofErr w:type="spellEnd"/>
+          </w:p>
+          <w:p>
+            <w:pPr>
+              <w:pStyle w:val="BodyText11"/>
+              <w:rPr>
+                <w:rFonts w:ascii="Times New Roman" w:hAnsi="Times New Roman"/>
+                <w:sz w:val="24"/>
+                <w:szCs w:val="24"/>
+                <w:lang w:val="id-ID"/>
+              </w:rPr>
+            </w:pPr>
+            <w:r>
+              <w:rPr>
+                <w:rFonts w:ascii="Times New Roman" w:hAnsi="Times New Roman"/>
+                <w:bCs/>
+                <w:sz w:val="24"/>
+                <w:szCs w:val="24"/>
+                <w:lang w:val="id-ID"/>
+              </w:rPr>
+              <w:t>(JSON)</w:t>
+            </w:r>
+          </w:p>
+        </w:tc>
+      </w:tr>
+      <w:tr>
+        <w:trPr>
+          <w:trHeight w:val="1744"/>
+        </w:trPr>
+        <w:tc>
+          <w:tcPr>
+            <w:tcW w:w="1230" w:type="dxa"/>
+            <w:tcBorders>
+              <w:top w:val="single" w:sz="4" w:space="0" w:color="auto"/>
+              <w:left w:val="nil"/>
+              <w:bottom w:val="nil"/>
+              <w:right w:val="nil"/>
+            </w:tcBorders>
+          </w:tcPr>
+          <w:p>
+            <w:pPr>
+              <w:pStyle w:val="BodyText11"/>
+              <w:rPr>
+                <w:rFonts w:ascii="Times New Roman" w:hAnsi="Times New Roman"/>
+                <w:bCs/>
+                <w:sz w:val="24"/>
+                <w:szCs w:val="24"/>
+              </w:rPr>
+            </w:pPr>
+            <w:r>
+              <w:rPr>
+                <w:rFonts w:ascii="Times New Roman" w:hAnsi="Times New Roman"/>
+                <w:bCs/>
+                <w:sz w:val="24"/>
+                <w:szCs w:val="24"/>
+                <w:lang w:val="id-ID"/>
+              </w:rPr>
+              <w:t>Lp.6</w:t>
+            </w:r>
+          </w:p>
+        </w:tc>
+        <w:tc>
+          <w:tcPr>
+            <w:tcW w:w="1903" w:type="dxa"/>
+            <w:tcBorders>
+              <w:top w:val="single" w:sz="4" w:space="0" w:color="auto"/>
+              <w:left w:val="nil"/>
+              <w:bottom w:val="nil"/>
+              <w:right w:val="nil"/>
+            </w:tcBorders>
+          </w:tcPr>
+          <w:p>
+            <w:pPr>
+              <w:pStyle w:val="BodyText11"/>
+              <w:rPr>
+                <w:rFonts w:ascii="Times New Roman" w:hAnsi="Times New Roman"/>
+                <w:bCs/>
+                <w:sz w:val="24"/>
+                <w:szCs w:val="24"/>
+              </w:rPr>
+            </w:pPr>
+            <w:r>
+              <w:rPr>
+                <w:rFonts w:ascii="Times New Roman" w:hAnsi="Times New Roman"/>
+                <w:bCs/>
+                <w:sz w:val="24"/>
+                <w:szCs w:val="24"/>
+                <w:lang w:val="id-ID"/>
+              </w:rPr>
+              <w:t xml:space="preserve">Melihat </w:t>
+            </w:r>
+            <w:r>
+              <w:rPr>
+                <w:rFonts w:ascii="Times New Roman" w:hAnsi="Times New Roman"/>
+                <w:bCs/>
+                <w:i/>
+                <w:sz w:val="24"/>
+                <w:szCs w:val="24"/>
+                <w:lang w:val="id-ID"/>
+              </w:rPr>
+              <w:t>history</w:t>
+            </w:r>
+            <w:r>
+              <w:rPr>
+                <w:rFonts w:ascii="Times New Roman" w:hAnsi="Times New Roman"/>
+                <w:bCs/>
+                <w:sz w:val="24"/>
+                <w:szCs w:val="24"/>
+                <w:lang w:val="id-ID"/>
+              </w:rPr>
+              <w:t xml:space="preserve"> laporan harga seorang </w:t>
+            </w:r>
+            <w:r>
+              <w:rPr>
+                <w:rFonts w:ascii="Times New Roman" w:hAnsi="Times New Roman"/>
+                <w:bCs/>
+                <w:i/>
+                <w:sz w:val="24"/>
+                <w:szCs w:val="24"/>
+                <w:lang w:val="id-ID"/>
+              </w:rPr>
+              <w:t>user</w:t>
+            </w:r>
+          </w:p>
+        </w:tc>
+        <w:tc>
+          <w:tcPr>
+            <w:tcW w:w="1637" w:type="dxa"/>
+            <w:tcBorders>
+              <w:top w:val="single" w:sz="4" w:space="0" w:color="auto"/>
+              <w:left w:val="nil"/>
+              <w:bottom w:val="nil"/>
+              <w:right w:val="nil"/>
+            </w:tcBorders>
+          </w:tcPr>
+          <w:p>
+            <w:pPr>
+              <w:pStyle w:val="BodyText11"/>
+              <w:numPr>
+                <w:ilvl w:val="0"/>
+                <w:numId w:val="1"/>
+              </w:numPr>
+              <w:rPr>
+                <w:rFonts w:ascii="Times New Roman" w:hAnsi="Times New Roman"/>
+                <w:bCs/>
+                <w:sz w:val="24"/>
+                <w:szCs w:val="24"/>
+              </w:rPr>
+            </w:pPr>
+            <w:r>
+              <w:rPr>
+                <w:rFonts w:ascii="Times New Roman" w:hAnsi="Times New Roman"/>
+                <w:bCs/>
+                <w:sz w:val="24"/>
+                <w:szCs w:val="24"/>
+                <w:lang w:val="id-ID"/>
+              </w:rPr>
+              <w:t xml:space="preserve">Memilih </w:t>
+            </w:r>
+            <w:r>
+              <w:rPr>
+                <w:rFonts w:ascii="Times New Roman" w:hAnsi="Times New Roman"/>
+                <w:bCs/>
+                <w:i/>
+                <w:sz w:val="24"/>
+                <w:szCs w:val="24"/>
+                <w:lang w:val="id-ID"/>
+              </w:rPr>
+              <w:t>method</w:t>
+            </w:r>
+            <w:r>
+              <w:rPr>
+                <w:rFonts w:ascii="Times New Roman" w:hAnsi="Times New Roman"/>
+                <w:bCs/>
+                <w:sz w:val="24"/>
+                <w:szCs w:val="24"/>
+                <w:lang w:val="id-ID"/>
+              </w:rPr>
+              <w:t xml:space="preserve"> GET</w:t>
+            </w:r>
+          </w:p>
+          <w:p>
+            <w:pPr>
+              <w:pStyle w:val="BodyText11"/>
+              <w:numPr>
+                <w:ilvl w:val="0"/>
+                <w:numId w:val="1"/>
+              </w:numPr>
+              <w:rPr>
+                <w:rFonts w:ascii="Times New Roman" w:hAnsi="Times New Roman"/>
+                <w:bCs/>
+                <w:sz w:val="24"/>
+                <w:szCs w:val="24"/>
+              </w:rPr>
+            </w:pPr>
+            <w:r>
+              <w:rPr>
+                <w:rFonts w:ascii="Times New Roman" w:hAnsi="Times New Roman"/>
+                <w:bCs/>
+                <w:sz w:val="24"/>
+                <w:szCs w:val="24"/>
+                <w:lang w:val="id-ID"/>
+              </w:rPr>
+              <w:t xml:space="preserve">Klik tombol </w:t>
+            </w:r>
+            <w:r>
+              <w:rPr>
+                <w:rFonts w:ascii="Times New Roman" w:hAnsi="Times New Roman"/>
+                <w:bCs/>
+                <w:i/>
+                <w:sz w:val="24"/>
+                <w:szCs w:val="24"/>
+                <w:lang w:val="id-ID"/>
+              </w:rPr>
+              <w:t>send</w:t>
+            </w:r>
+          </w:p>
+        </w:tc>
+        <w:tc>
+          <w:tcPr>
+            <w:tcW w:w="2076" w:type="dxa"/>
+            <w:tcBorders>
+              <w:top w:val="single" w:sz="4" w:space="0" w:color="auto"/>
+              <w:left w:val="nil"/>
+              <w:bottom w:val="nil"/>
+              <w:right w:val="nil"/>
+            </w:tcBorders>
+          </w:tcPr>
+          <w:p>
+            <w:pPr>
+              <w:pStyle w:val="BodyText11"/>
+              <w:numPr>
+                <w:ilvl w:val="0"/>
+                <w:numId w:val="1"/>
+              </w:numPr>
+              <w:rPr>
+                <w:rFonts w:ascii="Times New Roman" w:hAnsi="Times New Roman"/>
+                <w:bCs/>
+                <w:sz w:val="24"/>
+                <w:szCs w:val="24"/>
+                <w:lang w:val="id-ID"/>
+              </w:rPr>
+            </w:pPr>
+            <w:r>
+              <w:rPr>
+                <w:rFonts w:ascii="Times New Roman" w:hAnsi="Times New Roman"/>
+                <w:bCs/>
+                <w:sz w:val="24"/>
+                <w:szCs w:val="24"/>
+                <w:lang w:val="id-ID"/>
+              </w:rPr>
+              <w:t>token</w:t>
+            </w:r>
+          </w:p>
+          <w:p>
+            <w:pPr>
+              <w:pStyle w:val="BodyText11"/>
+              <w:numPr>
+                <w:ilvl w:val="0"/>
+                <w:numId w:val="1"/>
+              </w:numPr>
+              <w:rPr>
+                <w:rFonts w:ascii="Times New Roman" w:hAnsi="Times New Roman"/>
+                <w:bCs/>
+                <w:sz w:val="24"/>
+                <w:szCs w:val="24"/>
+              </w:rPr>
+            </w:pPr>
+            <w:r>
+              <w:rPr>
+                <w:rFonts w:ascii="Times New Roman" w:hAnsi="Times New Roman"/>
+                <w:bCs/>
+                <w:sz w:val="24"/>
+                <w:szCs w:val="24"/>
+                <w:lang w:val="id-ID"/>
+              </w:rPr>
+              <w:t>user_id</w:t>
+            </w:r>
+          </w:p>
+        </w:tc>
+        <w:tc>
+          <w:tcPr>
+            <w:tcW w:w="1850" w:type="dxa"/>
+            <w:tcBorders>
+              <w:top w:val="single" w:sz="4" w:space="0" w:color="auto"/>
+              <w:left w:val="nil"/>
+              <w:bottom w:val="nil"/>
+              <w:right w:val="nil"/>
+            </w:tcBorders>
+          </w:tcPr>
+          <w:p>
+            <w:pPr>
+              <w:pStyle w:val="BodyText11"/>
+              <w:numPr>
+                <w:ilvl w:val="0"/>
+                <w:numId w:val="1"/>
+              </w:numPr>
+              <w:rPr>
+                <w:rFonts w:ascii="Times New Roman" w:hAnsi="Times New Roman"/>
+                <w:bCs/>
+                <w:sz w:val="24"/>
+                <w:szCs w:val="24"/>
+              </w:rPr>
+            </w:pPr>
+            <w:r>
+              <w:rPr>
+                <w:rFonts w:ascii="Times New Roman" w:hAnsi="Times New Roman"/>
+                <w:bCs/>
+                <w:sz w:val="24"/>
+                <w:szCs w:val="24"/>
+                <w:lang w:val="id-ID"/>
+              </w:rPr>
+              <w:t>status</w:t>
+            </w:r>
+          </w:p>
+          <w:p>
+            <w:pPr>
+              <w:pStyle w:val="BodyText11"/>
+              <w:numPr>
+                <w:ilvl w:val="0"/>
+                <w:numId w:val="1"/>
+              </w:numPr>
+              <w:rPr>
+                <w:rFonts w:ascii="Times New Roman" w:hAnsi="Times New Roman"/>
+                <w:bCs/>
+                <w:sz w:val="24"/>
+                <w:szCs w:val="24"/>
+              </w:rPr>
+            </w:pPr>
+            <w:r>
+              <w:rPr>
+                <w:rFonts w:ascii="Times New Roman" w:hAnsi="Times New Roman"/>
+                <w:bCs/>
+                <w:sz w:val="24"/>
+                <w:szCs w:val="24"/>
+                <w:lang w:val="id-ID"/>
+              </w:rPr>
+              <w:t>data laporan harga</w:t>
+            </w:r>
+          </w:p>
+          <w:p>
+            <w:pPr>
+              <w:pStyle w:val="BodyText11"/>
+              <w:numPr>
+                <w:ilvl w:val="0"/>
+                <w:numId w:val="1"/>
+              </w:numPr>
+              <w:rPr>
+                <w:rFonts w:ascii="Times New Roman" w:hAnsi="Times New Roman"/>
+                <w:bCs/>
+                <w:sz w:val="24"/>
+                <w:szCs w:val="24"/>
+              </w:rPr>
+            </w:pPr>
+            <w:r>
+              <w:rPr>
+                <w:rFonts w:ascii="Times New Roman" w:hAnsi="Times New Roman"/>
+                <w:bCs/>
+                <w:sz w:val="24"/>
+                <w:szCs w:val="24"/>
+                <w:lang w:val="id-ID"/>
+              </w:rPr>
+              <w:t>token</w:t>
+            </w:r>
+          </w:p>
+        </w:tc>
+      </w:tr>
+      <w:tr>
+        <w:trPr>
+          <w:trHeight w:val="1428"/>
+        </w:trPr>
+        <w:tc>
+          <w:tcPr>
+            <w:tcW w:w="1230" w:type="dxa"/>
+            <w:tcBorders>
+              <w:top w:val="nil"/>
+              <w:left w:val="nil"/>
+              <w:bottom w:val="nil"/>
+              <w:right w:val="nil"/>
+            </w:tcBorders>
+          </w:tcPr>
+          <w:p>
+            <w:pPr>
+              <w:pStyle w:val="BodyText11"/>
+              <w:rPr>
+                <w:rFonts w:ascii="Times New Roman" w:hAnsi="Times New Roman"/>
+                <w:bCs/>
+                <w:sz w:val="24"/>
+                <w:szCs w:val="24"/>
+              </w:rPr>
+            </w:pPr>
+            <w:r>
+              <w:rPr>
+                <w:rFonts w:ascii="Times New Roman" w:hAnsi="Times New Roman"/>
+                <w:bCs/>
+                <w:sz w:val="24"/>
+                <w:szCs w:val="24"/>
+                <w:lang w:val="id-ID"/>
+              </w:rPr>
+              <w:t>Lp.7</w:t>
+            </w:r>
+          </w:p>
+        </w:tc>
+        <w:tc>
+          <w:tcPr>
+            <w:tcW w:w="1903" w:type="dxa"/>
+            <w:tcBorders>
+              <w:top w:val="nil"/>
+              <w:left w:val="nil"/>
+              <w:bottom w:val="nil"/>
+              <w:right w:val="nil"/>
+            </w:tcBorders>
+          </w:tcPr>
+          <w:p>
+            <w:pPr>
+              <w:pStyle w:val="BodyText11"/>
+              <w:rPr>
+                <w:rFonts w:ascii="Times New Roman" w:hAnsi="Times New Roman"/>
+                <w:bCs/>
+                <w:sz w:val="24"/>
+                <w:szCs w:val="24"/>
+                <w:lang w:val="id-ID"/>
+              </w:rPr>
+            </w:pPr>
+            <w:r>
+              <w:rPr>
+                <w:rFonts w:ascii="Times New Roman" w:hAnsi="Times New Roman"/>
+                <w:bCs/>
+                <w:sz w:val="24"/>
+                <w:szCs w:val="24"/>
+                <w:lang w:val="id-ID"/>
+              </w:rPr>
+              <w:t>Melihat laporan harga pada suatu hari tertentu</w:t>
+            </w:r>
+          </w:p>
+        </w:tc>
+        <w:tc>
+          <w:tcPr>
+            <w:tcW w:w="1637" w:type="dxa"/>
+            <w:tcBorders>
+              <w:top w:val="nil"/>
+              <w:left w:val="nil"/>
+              <w:bottom w:val="nil"/>
+              <w:right w:val="nil"/>
+            </w:tcBorders>
+          </w:tcPr>
+          <w:p>
+            <w:pPr>
+              <w:pStyle w:val="BodyText11"/>
+              <w:numPr>
+                <w:ilvl w:val="0"/>
+                <w:numId w:val="1"/>
+              </w:numPr>
+              <w:rPr>
+                <w:rFonts w:ascii="Times New Roman" w:hAnsi="Times New Roman"/>
+                <w:bCs/>
+                <w:sz w:val="24"/>
+                <w:szCs w:val="24"/>
+              </w:rPr>
+            </w:pPr>
+            <w:r>
+              <w:rPr>
+                <w:rFonts w:ascii="Times New Roman" w:hAnsi="Times New Roman"/>
+                <w:bCs/>
+                <w:sz w:val="24"/>
+                <w:szCs w:val="24"/>
+                <w:lang w:val="id-ID"/>
+              </w:rPr>
+              <w:t xml:space="preserve">Memilih </w:t>
+            </w:r>
+            <w:r>
+              <w:rPr>
+                <w:rFonts w:ascii="Times New Roman" w:hAnsi="Times New Roman"/>
+                <w:bCs/>
+                <w:i/>
+                <w:sz w:val="24"/>
+                <w:szCs w:val="24"/>
+                <w:lang w:val="id-ID"/>
+              </w:rPr>
+              <w:t>method</w:t>
+            </w:r>
+            <w:r>
+              <w:rPr>
+                <w:rFonts w:ascii="Times New Roman" w:hAnsi="Times New Roman"/>
+                <w:bCs/>
+                <w:sz w:val="24"/>
+                <w:szCs w:val="24"/>
+                <w:lang w:val="id-ID"/>
+              </w:rPr>
+              <w:t xml:space="preserve"> GET</w:t>
+            </w:r>
+          </w:p>
+          <w:p>
+            <w:pPr>
+              <w:pStyle w:val="BodyText11"/>
+              <w:numPr>
+                <w:ilvl w:val="0"/>
+                <w:numId w:val="1"/>
+              </w:numPr>
+              <w:rPr>
+                <w:rFonts w:ascii="Times New Roman" w:hAnsi="Times New Roman"/>
+                <w:bCs/>
+                <w:sz w:val="24"/>
+                <w:szCs w:val="24"/>
+              </w:rPr>
+            </w:pPr>
+            <w:r>
+              <w:rPr>
+                <w:rFonts w:ascii="Times New Roman" w:hAnsi="Times New Roman"/>
+                <w:bCs/>
+                <w:sz w:val="24"/>
+                <w:szCs w:val="24"/>
+                <w:lang w:val="id-ID"/>
+              </w:rPr>
+              <w:t xml:space="preserve">Klik tombol </w:t>
+            </w:r>
+            <w:r>
+              <w:rPr>
+                <w:rFonts w:ascii="Times New Roman" w:hAnsi="Times New Roman"/>
+                <w:bCs/>
+                <w:i/>
+                <w:sz w:val="24"/>
+                <w:szCs w:val="24"/>
+                <w:lang w:val="id-ID"/>
+              </w:rPr>
+              <w:t>send</w:t>
+            </w:r>
+          </w:p>
+        </w:tc>
+        <w:tc>
+          <w:tcPr>
+            <w:tcW w:w="2076" w:type="dxa"/>
+            <w:tcBorders>
+              <w:top w:val="nil"/>
+              <w:left w:val="nil"/>
+              <w:bottom w:val="nil"/>
+              <w:right w:val="nil"/>
+            </w:tcBorders>
+          </w:tcPr>
+          <w:p>
+            <w:pPr>
+              <w:pStyle w:val="BodyText11"/>
+              <w:numPr>
+                <w:ilvl w:val="0"/>
+                <w:numId w:val="1"/>
+              </w:numPr>
+              <w:rPr>
+                <w:rFonts w:ascii="Times New Roman" w:hAnsi="Times New Roman"/>
+                <w:bCs/>
+                <w:sz w:val="24"/>
+                <w:szCs w:val="24"/>
+                <w:lang w:val="id-ID"/>
+              </w:rPr>
+            </w:pPr>
+            <w:r>
+              <w:rPr>
+                <w:rFonts w:ascii="Times New Roman" w:hAnsi="Times New Roman"/>
+                <w:bCs/>
+                <w:sz w:val="24"/>
+                <w:szCs w:val="24"/>
+                <w:lang w:val="id-ID"/>
+              </w:rPr>
+              <w:t>token</w:t>
+            </w:r>
+          </w:p>
+          <w:p>
+            <w:pPr>
+              <w:pStyle w:val="BodyText11"/>
+              <w:numPr>
+                <w:ilvl w:val="0"/>
+                <w:numId w:val="1"/>
+              </w:numPr>
+              <w:rPr>
+                <w:rFonts w:ascii="Times New Roman" w:hAnsi="Times New Roman"/>
+                <w:bCs/>
+                <w:sz w:val="24"/>
+                <w:szCs w:val="24"/>
+              </w:rPr>
+            </w:pPr>
+            <w:r>
+              <w:rPr>
+                <w:rFonts w:ascii="Times New Roman" w:hAnsi="Times New Roman"/>
+                <w:bCs/>
+                <w:sz w:val="24"/>
+                <w:szCs w:val="24"/>
+                <w:lang w:val="id-ID"/>
+              </w:rPr>
+              <w:t>angka berapa hari dari sekarang</w:t>
+            </w:r>
+          </w:p>
+        </w:tc>
+        <w:tc>
+          <w:tcPr>
+            <w:tcW w:w="1850" w:type="dxa"/>
+            <w:tcBorders>
+              <w:top w:val="nil"/>
+              <w:left w:val="nil"/>
+              <w:bottom w:val="nil"/>
+              <w:right w:val="nil"/>
+            </w:tcBorders>
+          </w:tcPr>
+          <w:p>
+            <w:pPr>
+              <w:pStyle w:val="BodyText11"/>
+              <w:numPr>
+                <w:ilvl w:val="0"/>
+                <w:numId w:val="1"/>
+              </w:numPr>
+              <w:rPr>
+                <w:rFonts w:ascii="Times New Roman" w:hAnsi="Times New Roman"/>
+                <w:bCs/>
+                <w:sz w:val="24"/>
+                <w:szCs w:val="24"/>
+              </w:rPr>
+            </w:pPr>
+            <w:r>
+              <w:rPr>
+                <w:rFonts w:ascii="Times New Roman" w:hAnsi="Times New Roman"/>
+                <w:bCs/>
+                <w:sz w:val="24"/>
+                <w:szCs w:val="24"/>
+                <w:lang w:val="id-ID"/>
+              </w:rPr>
+              <w:t>status</w:t>
+            </w:r>
+          </w:p>
+          <w:p>
+            <w:pPr>
+              <w:pStyle w:val="BodyText11"/>
+              <w:numPr>
+                <w:ilvl w:val="0"/>
+                <w:numId w:val="1"/>
+              </w:numPr>
+              <w:rPr>
+                <w:rFonts w:ascii="Times New Roman" w:hAnsi="Times New Roman"/>
+                <w:bCs/>
+                <w:sz w:val="24"/>
+                <w:szCs w:val="24"/>
+              </w:rPr>
+            </w:pPr>
+            <w:r>
+              <w:rPr>
+                <w:rFonts w:ascii="Times New Roman" w:hAnsi="Times New Roman"/>
+                <w:bCs/>
+                <w:sz w:val="24"/>
+                <w:szCs w:val="24"/>
+                <w:lang w:val="id-ID"/>
+              </w:rPr>
+              <w:t>data laporan harga</w:t>
+            </w:r>
+          </w:p>
+          <w:p>
+            <w:pPr>
+              <w:pStyle w:val="BodyText11"/>
+              <w:numPr>
+                <w:ilvl w:val="0"/>
+                <w:numId w:val="1"/>
+              </w:numPr>
+              <w:rPr>
+                <w:rFonts w:ascii="Times New Roman" w:hAnsi="Times New Roman"/>
+                <w:bCs/>
+                <w:sz w:val="24"/>
+                <w:szCs w:val="24"/>
+              </w:rPr>
+            </w:pPr>
+            <w:r>
+              <w:rPr>
+                <w:rFonts w:ascii="Times New Roman" w:hAnsi="Times New Roman"/>
+                <w:bCs/>
+                <w:sz w:val="24"/>
+                <w:szCs w:val="24"/>
+                <w:lang w:val="id-ID"/>
+              </w:rPr>
+              <w:t>token</w:t>
+            </w:r>
+          </w:p>
+        </w:tc>
+      </w:tr>
+      <w:tr>
+        <w:trPr>
+          <w:trHeight w:val="1428"/>
+        </w:trPr>
+        <w:tc>
+          <w:tcPr>
+            <w:tcW w:w="1230" w:type="dxa"/>
+            <w:tcBorders>
+              <w:top w:val="nil"/>
+              <w:left w:val="nil"/>
+              <w:bottom w:val="nil"/>
+              <w:right w:val="nil"/>
+            </w:tcBorders>
+          </w:tcPr>
+          <w:p>
+            <w:pPr>
+              <w:pStyle w:val="BodyText11"/>
+              <w:rPr>
+                <w:rFonts w:ascii="Times New Roman" w:hAnsi="Times New Roman"/>
+                <w:bCs/>
+                <w:sz w:val="24"/>
+                <w:szCs w:val="24"/>
+                <w:lang w:val="id-ID"/>
+              </w:rPr>
+            </w:pPr>
+            <w:r>
+              <w:rPr>
+                <w:rFonts w:ascii="Times New Roman" w:hAnsi="Times New Roman"/>
+                <w:bCs/>
+                <w:sz w:val="24"/>
+                <w:szCs w:val="24"/>
+                <w:lang w:val="id-ID"/>
+              </w:rPr>
+              <w:t>Lp.8</w:t>
+            </w:r>
+          </w:p>
+        </w:tc>
+        <w:tc>
+          <w:tcPr>
+            <w:tcW w:w="1903" w:type="dxa"/>
+            <w:tcBorders>
+              <w:top w:val="nil"/>
+              <w:left w:val="nil"/>
+              <w:bottom w:val="nil"/>
+              <w:right w:val="nil"/>
+            </w:tcBorders>
+          </w:tcPr>
+          <w:p>
+            <w:pPr>
+              <w:pStyle w:val="BodyText11"/>
+              <w:rPr>
+                <w:rFonts w:ascii="Times New Roman" w:hAnsi="Times New Roman"/>
+                <w:bCs/>
+                <w:sz w:val="24"/>
+                <w:szCs w:val="24"/>
+                <w:lang w:val="id-ID"/>
+              </w:rPr>
+            </w:pPr>
+            <w:r>
+              <w:rPr>
+                <w:rFonts w:ascii="Times New Roman" w:hAnsi="Times New Roman"/>
+                <w:bCs/>
+                <w:sz w:val="24"/>
+                <w:szCs w:val="24"/>
+                <w:lang w:val="id-ID"/>
+              </w:rPr>
+              <w:t>Melihat lapora</w:t>
+            </w:r>
+            <w:r>
+              <w:rPr>
+                <w:rFonts w:ascii="Times New Roman" w:hAnsi="Times New Roman"/>
+                <w:bCs/>
+                <w:sz w:val="24"/>
+                <w:szCs w:val="24"/>
+                <w:lang w:val="id-ID"/>
+              </w:rPr>
+              <w:t>n harga minggu ini</w:t>
+            </w:r>
+          </w:p>
+        </w:tc>
+        <w:tc>
+          <w:tcPr>
+            <w:tcW w:w="1637" w:type="dxa"/>
+            <w:tcBorders>
+              <w:top w:val="nil"/>
+              <w:left w:val="nil"/>
+              <w:bottom w:val="nil"/>
+              <w:right w:val="nil"/>
+            </w:tcBorders>
+          </w:tcPr>
+          <w:p>
+            <w:pPr>
+              <w:pStyle w:val="BodyText11"/>
+              <w:numPr>
+                <w:ilvl w:val="0"/>
+                <w:numId w:val="1"/>
+              </w:numPr>
+              <w:rPr>
+                <w:rFonts w:ascii="Times New Roman" w:hAnsi="Times New Roman"/>
+                <w:bCs/>
+                <w:sz w:val="24"/>
+                <w:szCs w:val="24"/>
+              </w:rPr>
+            </w:pPr>
+            <w:r>
+              <w:rPr>
+                <w:rFonts w:ascii="Times New Roman" w:hAnsi="Times New Roman"/>
+                <w:bCs/>
+                <w:sz w:val="24"/>
+                <w:szCs w:val="24"/>
+                <w:lang w:val="id-ID"/>
+              </w:rPr>
+              <w:t xml:space="preserve">Memilih </w:t>
+            </w:r>
+            <w:r>
+              <w:rPr>
+                <w:rFonts w:ascii="Times New Roman" w:hAnsi="Times New Roman"/>
+                <w:bCs/>
+                <w:i/>
+                <w:sz w:val="24"/>
+                <w:szCs w:val="24"/>
+                <w:lang w:val="id-ID"/>
+              </w:rPr>
+              <w:t>method</w:t>
+            </w:r>
+            <w:r>
+              <w:rPr>
+                <w:rFonts w:ascii="Times New Roman" w:hAnsi="Times New Roman"/>
+                <w:bCs/>
+                <w:sz w:val="24"/>
+                <w:szCs w:val="24"/>
+                <w:lang w:val="id-ID"/>
+              </w:rPr>
+              <w:t xml:space="preserve"> GET</w:t>
+            </w:r>
+          </w:p>
+          <w:p>
+            <w:pPr>
+              <w:pStyle w:val="BodyText11"/>
+              <w:numPr>
+                <w:ilvl w:val="0"/>
+                <w:numId w:val="1"/>
+              </w:numPr>
+              <w:rPr>
+                <w:rFonts w:ascii="Times New Roman" w:hAnsi="Times New Roman"/>
+                <w:bCs/>
+                <w:sz w:val="24"/>
+                <w:szCs w:val="24"/>
+                <w:lang w:val="id-ID"/>
+              </w:rPr>
+            </w:pPr>
+            <w:r>
+              <w:rPr>
+                <w:rFonts w:ascii="Times New Roman" w:hAnsi="Times New Roman"/>
+                <w:bCs/>
+                <w:sz w:val="24"/>
+                <w:szCs w:val="24"/>
+                <w:lang w:val="id-ID"/>
+              </w:rPr>
+              <w:t xml:space="preserve">Klik tombol </w:t>
+            </w:r>
+            <w:r>
+              <w:rPr>
+                <w:rFonts w:ascii="Times New Roman" w:hAnsi="Times New Roman"/>
+                <w:bCs/>
+                <w:i/>
+                <w:sz w:val="24"/>
+                <w:szCs w:val="24"/>
+                <w:lang w:val="id-ID"/>
+              </w:rPr>
+              <w:t>send</w:t>
+            </w:r>
+          </w:p>
+        </w:tc>
+        <w:tc>
+          <w:tcPr>
+            <w:tcW w:w="2076" w:type="dxa"/>
+            <w:tcBorders>
+              <w:top w:val="nil"/>
+              <w:left w:val="nil"/>
+              <w:bottom w:val="nil"/>
+              <w:right w:val="nil"/>
+            </w:tcBorders>
+          </w:tcPr>
+          <w:p>
+            <w:pPr>
+              <w:pStyle w:val="BodyText11"/>
+              <w:numPr>
+                <w:ilvl w:val="0"/>
+                <w:numId w:val="1"/>
+              </w:numPr>
+              <w:rPr>
+                <w:rFonts w:ascii="Times New Roman" w:hAnsi="Times New Roman"/>
+                <w:bCs/>
+                <w:sz w:val="24"/>
+                <w:szCs w:val="24"/>
+                <w:lang w:val="id-ID"/>
+              </w:rPr>
+            </w:pPr>
+            <w:r>
+              <w:rPr>
+                <w:rFonts w:ascii="Times New Roman" w:hAnsi="Times New Roman"/>
+                <w:bCs/>
+                <w:sz w:val="24"/>
+                <w:szCs w:val="24"/>
+                <w:lang w:val="id-ID"/>
+              </w:rPr>
+              <w:t>token</w:t>
+            </w:r>
+          </w:p>
+        </w:tc>
+        <w:tc>
+          <w:tcPr>
+            <w:tcW w:w="1850" w:type="dxa"/>
+            <w:tcBorders>
+              <w:top w:val="nil"/>
+              <w:left w:val="nil"/>
+              <w:bottom w:val="nil"/>
+              <w:right w:val="nil"/>
+            </w:tcBorders>
+          </w:tcPr>
+          <w:p>
+            <w:pPr>
+              <w:pStyle w:val="BodyText11"/>
+              <w:numPr>
+                <w:ilvl w:val="0"/>
+                <w:numId w:val="1"/>
+              </w:numPr>
+              <w:rPr>
+                <w:rFonts w:ascii="Times New Roman" w:hAnsi="Times New Roman"/>
+                <w:bCs/>
+                <w:sz w:val="24"/>
+                <w:szCs w:val="24"/>
+              </w:rPr>
+            </w:pPr>
+            <w:r>
+              <w:rPr>
+                <w:rFonts w:ascii="Times New Roman" w:hAnsi="Times New Roman"/>
+                <w:bCs/>
+                <w:sz w:val="24"/>
+                <w:szCs w:val="24"/>
+                <w:lang w:val="id-ID"/>
+              </w:rPr>
+              <w:t>status</w:t>
+            </w:r>
+          </w:p>
+          <w:p>
+            <w:pPr>
+              <w:pStyle w:val="BodyText11"/>
+              <w:numPr>
+                <w:ilvl w:val="0"/>
+                <w:numId w:val="1"/>
+              </w:numPr>
+              <w:rPr>
+                <w:rFonts w:ascii="Times New Roman" w:hAnsi="Times New Roman"/>
+                <w:bCs/>
+                <w:sz w:val="24"/>
+                <w:szCs w:val="24"/>
+              </w:rPr>
+            </w:pPr>
+            <w:r>
+              <w:rPr>
+                <w:rFonts w:ascii="Times New Roman" w:hAnsi="Times New Roman"/>
+                <w:bCs/>
+                <w:sz w:val="24"/>
+                <w:szCs w:val="24"/>
+                <w:lang w:val="id-ID"/>
+              </w:rPr>
+              <w:t>data laporan harga</w:t>
+            </w:r>
+          </w:p>
+          <w:p>
+            <w:pPr>
+              <w:pStyle w:val="BodyText11"/>
+              <w:numPr>
+                <w:ilvl w:val="0"/>
+                <w:numId w:val="1"/>
+              </w:numPr>
+              <w:rPr>
+                <w:rFonts w:ascii="Times New Roman" w:hAnsi="Times New Roman"/>
+                <w:bCs/>
+                <w:sz w:val="24"/>
+                <w:szCs w:val="24"/>
+                <w:lang w:val="id-ID"/>
+              </w:rPr>
+            </w:pPr>
+            <w:r>
+              <w:rPr>
+                <w:rFonts w:ascii="Times New Roman" w:hAnsi="Times New Roman"/>
+                <w:bCs/>
+                <w:sz w:val="24"/>
+                <w:szCs w:val="24"/>
+                <w:lang w:val="id-ID"/>
+              </w:rPr>
+              <w:t>token</w:t>
+            </w:r>
+          </w:p>
+        </w:tc>
+      </w:tr>
+      <w:tr>
+        <w:trPr>
+          <w:trHeight w:val="1428"/>
+        </w:trPr>
+        <w:tc>
+          <w:tcPr>
+            <w:tcW w:w="1230" w:type="dxa"/>
+            <w:tcBorders>
+              <w:top w:val="nil"/>
+              <w:left w:val="nil"/>
+              <w:bottom w:val="single" w:sz="4" w:space="0" w:color="auto"/>
+              <w:right w:val="nil"/>
+            </w:tcBorders>
+          </w:tcPr>
+          <w:p>
+            <w:pPr>
+              <w:pStyle w:val="BodyText11"/>
+              <w:rPr>
+                <w:rFonts w:ascii="Times New Roman" w:hAnsi="Times New Roman"/>
+                <w:bCs/>
+                <w:sz w:val="24"/>
+                <w:szCs w:val="24"/>
+                <w:lang w:val="id-ID"/>
+              </w:rPr>
+            </w:pPr>
+            <w:r>
+              <w:rPr>
+                <w:rFonts w:ascii="Times New Roman" w:hAnsi="Times New Roman"/>
+                <w:bCs/>
+                <w:sz w:val="24"/>
+                <w:szCs w:val="24"/>
+                <w:lang w:val="id-ID"/>
+              </w:rPr>
+              <w:t>Lp.9</w:t>
+            </w:r>
+          </w:p>
+        </w:tc>
+        <w:tc>
+          <w:tcPr>
+            <w:tcW w:w="1903" w:type="dxa"/>
+            <w:tcBorders>
+              <w:top w:val="nil"/>
+              <w:left w:val="nil"/>
+              <w:bottom w:val="single" w:sz="4" w:space="0" w:color="auto"/>
+              <w:right w:val="nil"/>
+            </w:tcBorders>
+          </w:tcPr>
+          <w:p>
+            <w:pPr>
+              <w:pStyle w:val="BodyText11"/>
+              <w:rPr>
+                <w:rFonts w:ascii="Times New Roman" w:hAnsi="Times New Roman"/>
+                <w:bCs/>
+                <w:sz w:val="24"/>
+                <w:szCs w:val="24"/>
+                <w:lang w:val="id-ID"/>
+              </w:rPr>
+            </w:pPr>
+            <w:r>
+              <w:rPr>
+                <w:rFonts w:ascii="Times New Roman" w:hAnsi="Times New Roman"/>
+                <w:bCs/>
+                <w:sz w:val="24"/>
+                <w:szCs w:val="24"/>
+                <w:lang w:val="id-ID"/>
+              </w:rPr>
+              <w:t>Melihat lapora</w:t>
+            </w:r>
+            <w:r>
+              <w:rPr>
+                <w:rFonts w:ascii="Times New Roman" w:hAnsi="Times New Roman"/>
+                <w:bCs/>
+                <w:sz w:val="24"/>
+                <w:szCs w:val="24"/>
+                <w:lang w:val="id-ID"/>
+              </w:rPr>
+              <w:t>n harga bulan ini</w:t>
+            </w:r>
+          </w:p>
+        </w:tc>
+        <w:tc>
+          <w:tcPr>
+            <w:tcW w:w="1637" w:type="dxa"/>
+            <w:tcBorders>
+              <w:top w:val="nil"/>
+              <w:left w:val="nil"/>
+              <w:bottom w:val="single" w:sz="4" w:space="0" w:color="auto"/>
+              <w:right w:val="nil"/>
+            </w:tcBorders>
+          </w:tcPr>
+          <w:p>
+            <w:pPr>
+              <w:pStyle w:val="BodyText11"/>
+              <w:numPr>
+                <w:ilvl w:val="0"/>
+                <w:numId w:val="1"/>
+              </w:numPr>
+              <w:rPr>
+                <w:rFonts w:ascii="Times New Roman" w:hAnsi="Times New Roman"/>
+                <w:bCs/>
+                <w:sz w:val="24"/>
+                <w:szCs w:val="24"/>
+              </w:rPr>
+            </w:pPr>
+            <w:r>
+              <w:rPr>
+                <w:rFonts w:ascii="Times New Roman" w:hAnsi="Times New Roman"/>
+                <w:bCs/>
+                <w:sz w:val="24"/>
+                <w:szCs w:val="24"/>
+                <w:lang w:val="id-ID"/>
+              </w:rPr>
+              <w:t xml:space="preserve">Memilih </w:t>
+            </w:r>
+            <w:r>
+              <w:rPr>
+                <w:rFonts w:ascii="Times New Roman" w:hAnsi="Times New Roman"/>
+                <w:bCs/>
+                <w:i/>
+                <w:sz w:val="24"/>
+                <w:szCs w:val="24"/>
+                <w:lang w:val="id-ID"/>
+              </w:rPr>
+              <w:t>method</w:t>
+            </w:r>
+            <w:r>
+              <w:rPr>
+                <w:rFonts w:ascii="Times New Roman" w:hAnsi="Times New Roman"/>
+                <w:bCs/>
+                <w:sz w:val="24"/>
+                <w:szCs w:val="24"/>
+                <w:lang w:val="id-ID"/>
+              </w:rPr>
+              <w:t xml:space="preserve"> GET</w:t>
+            </w:r>
+          </w:p>
+          <w:p>
+            <w:pPr>
+              <w:pStyle w:val="BodyText11"/>
+              <w:numPr>
+                <w:ilvl w:val="0"/>
+                <w:numId w:val="1"/>
+              </w:numPr>
+              <w:rPr>
+                <w:rFonts w:ascii="Times New Roman" w:hAnsi="Times New Roman"/>
+                <w:bCs/>
+                <w:sz w:val="24"/>
+                <w:szCs w:val="24"/>
+                <w:lang w:val="id-ID"/>
+              </w:rPr>
+            </w:pPr>
+            <w:r>
+              <w:rPr>
+                <w:rFonts w:ascii="Times New Roman" w:hAnsi="Times New Roman"/>
+                <w:bCs/>
+                <w:sz w:val="24"/>
+                <w:szCs w:val="24"/>
+                <w:lang w:val="id-ID"/>
+              </w:rPr>
+              <w:t xml:space="preserve">Klik tombol </w:t>
+            </w:r>
+            <w:r>
+              <w:rPr>
+                <w:rFonts w:ascii="Times New Roman" w:hAnsi="Times New Roman"/>
+                <w:bCs/>
+                <w:i/>
+                <w:sz w:val="24"/>
+                <w:szCs w:val="24"/>
+                <w:lang w:val="id-ID"/>
+              </w:rPr>
+              <w:t>send</w:t>
+            </w:r>
+          </w:p>
+        </w:tc>
+        <w:tc>
+          <w:tcPr>
+            <w:tcW w:w="2076" w:type="dxa"/>
+            <w:tcBorders>
+              <w:top w:val="nil"/>
+              <w:left w:val="nil"/>
+              <w:bottom w:val="single" w:sz="4" w:space="0" w:color="auto"/>
+              <w:right w:val="nil"/>
+            </w:tcBorders>
+          </w:tcPr>
+          <w:p>
+            <w:pPr>
+              <w:pStyle w:val="BodyText11"/>
+              <w:numPr>
+                <w:ilvl w:val="0"/>
+                <w:numId w:val="1"/>
+              </w:numPr>
+              <w:rPr>
+                <w:rFonts w:ascii="Times New Roman" w:hAnsi="Times New Roman"/>
+                <w:bCs/>
+                <w:sz w:val="24"/>
+                <w:szCs w:val="24"/>
+                <w:lang w:val="id-ID"/>
+              </w:rPr>
+            </w:pPr>
+            <w:r>
+              <w:rPr>
+                <w:rFonts w:ascii="Times New Roman" w:hAnsi="Times New Roman"/>
+                <w:bCs/>
+                <w:sz w:val="24"/>
+                <w:szCs w:val="24"/>
+                <w:lang w:val="id-ID"/>
+              </w:rPr>
+              <w:t>token</w:t>
+            </w:r>
+          </w:p>
+        </w:tc>
+        <w:tc>
+          <w:tcPr>
+            <w:tcW w:w="1850" w:type="dxa"/>
+            <w:tcBorders>
+              <w:top w:val="nil"/>
+              <w:left w:val="nil"/>
+              <w:bottom w:val="single" w:sz="4" w:space="0" w:color="auto"/>
+              <w:right w:val="nil"/>
+            </w:tcBorders>
+          </w:tcPr>
+          <w:p>
+            <w:pPr>
+              <w:pStyle w:val="BodyText11"/>
+              <w:numPr>
+                <w:ilvl w:val="0"/>
+                <w:numId w:val="1"/>
+              </w:numPr>
+              <w:rPr>
+                <w:rFonts w:ascii="Times New Roman" w:hAnsi="Times New Roman"/>
+                <w:bCs/>
+                <w:sz w:val="24"/>
+                <w:szCs w:val="24"/>
+              </w:rPr>
+            </w:pPr>
+            <w:r>
+              <w:rPr>
+                <w:rFonts w:ascii="Times New Roman" w:hAnsi="Times New Roman"/>
+                <w:bCs/>
+                <w:sz w:val="24"/>
+                <w:szCs w:val="24"/>
+                <w:lang w:val="id-ID"/>
+              </w:rPr>
+              <w:t>status</w:t>
+            </w:r>
+          </w:p>
+          <w:p>
+            <w:pPr>
+              <w:pStyle w:val="BodyText11"/>
+              <w:numPr>
+                <w:ilvl w:val="0"/>
+                <w:numId w:val="1"/>
+              </w:numPr>
+              <w:rPr>
+                <w:rFonts w:ascii="Times New Roman" w:hAnsi="Times New Roman"/>
+                <w:bCs/>
+                <w:sz w:val="24"/>
+                <w:szCs w:val="24"/>
+              </w:rPr>
+            </w:pPr>
+            <w:r>
+              <w:rPr>
+                <w:rFonts w:ascii="Times New Roman" w:hAnsi="Times New Roman"/>
+                <w:bCs/>
+                <w:sz w:val="24"/>
+                <w:szCs w:val="24"/>
+                <w:lang w:val="id-ID"/>
+              </w:rPr>
+              <w:t>data laporan harga</w:t>
+            </w:r>
+          </w:p>
+          <w:p>
+            <w:pPr>
+              <w:pStyle w:val="BodyText11"/>
+              <w:numPr>
+                <w:ilvl w:val="0"/>
+                <w:numId w:val="1"/>
+              </w:numPr>
+              <w:rPr>
+                <w:rFonts w:ascii="Times New Roman" w:hAnsi="Times New Roman"/>
+                <w:bCs/>
+                <w:sz w:val="24"/>
+                <w:szCs w:val="24"/>
+                <w:lang w:val="id-ID"/>
+              </w:rPr>
+            </w:pPr>
+            <w:r>
+              <w:rPr>
+                <w:rFonts w:ascii="Times New Roman" w:hAnsi="Times New Roman"/>
+                <w:bCs/>
+                <w:sz w:val="24"/>
+                <w:szCs w:val="24"/>
+                <w:lang w:val="id-ID"/>
+              </w:rPr>
+              <w:t>token</w:t>
+            </w:r>
+          </w:p>
+        </w:tc>
+      </w:tr>
+    </w:tbl>
+    <w:p>
+      <w:pPr>
+        <w:pStyle w:val="BodyText11"/>
+        <w:spacing w:after="0" w:line="240" w:lineRule="auto"/>
+        <w:jc w:val="both"/>
+        <w:rPr>
+          <w:rFonts w:ascii="Times New Roman" w:hAnsi="Times New Roman"/>
+          <w:sz w:val="24"/>
+          <w:szCs w:val="24"/>
+          <w:lang w:val="id-ID"/>
+        </w:rPr>
+      </w:pPr>
+    </w:p>
+    <w:p>
+      <w:pPr>
+        <w:spacing w:before="0" w:beforeAutospacing="0" w:after="160" w:afterAutospacing="0" w:line="259" w:lineRule="auto"/>
+        <w:rPr>
+          <w:rFonts w:ascii="Times New Roman" w:eastAsia="Droid Sans Fallback" w:hAnsi="Times New Roman" w:cs="Times New Roman"/>
+          <w:color w:val="00000A"/>
+          <w:sz w:val="24"/>
+          <w:szCs w:val="24"/>
+          <w:lang w:val="id-ID"/>
+        </w:rPr>
+      </w:pPr>
+      <w:r>
+        <w:rPr>
+          <w:rFonts w:ascii="Times New Roman" w:hAnsi="Times New Roman"/>
+          <w:sz w:val="24"/>
+          <w:szCs w:val="24"/>
+          <w:lang w:val="id-ID"/>
+        </w:rPr>
+        <w:br w:type="page"/>
+      </w:r>
+    </w:p>
+    <w:tbl>
+      <w:tblPr>
+        <w:tblStyle w:val="TableGrid"/>
+        <w:tblW w:w="8006" w:type="dxa"/>
+        <w:tblLayout w:type="fixed"/>
+        <w:tblLook w:val="04A0" w:firstRow="1" w:lastRow="0" w:firstColumn="1" w:lastColumn="0" w:noHBand="0" w:noVBand="1"/>
+      </w:tblPr>
+      <w:tblGrid>
+        <w:gridCol w:w="1179"/>
+        <w:gridCol w:w="1629"/>
+        <w:gridCol w:w="1870"/>
+        <w:gridCol w:w="1811"/>
+        <w:gridCol w:w="1517"/>
+      </w:tblGrid>
+      <w:tr>
+        <w:trPr>
+          <w:trHeight w:val="942"/>
+        </w:trPr>
+        <w:tc>
+          <w:tcPr>
+            <w:tcW w:w="1179" w:type="dxa"/>
+            <w:tcBorders>
+              <w:top w:val="single" w:sz="4" w:space="0" w:color="auto"/>
+              <w:left w:val="nil"/>
+              <w:bottom w:val="single" w:sz="4" w:space="0" w:color="auto"/>
+              <w:right w:val="nil"/>
+            </w:tcBorders>
+          </w:tcPr>
+          <w:p>
+            <w:pPr>
+              <w:pStyle w:val="BodyText11"/>
+              <w:rPr>
+                <w:rFonts w:ascii="Times New Roman" w:hAnsi="Times New Roman"/>
+                <w:sz w:val="24"/>
+                <w:szCs w:val="24"/>
+                <w:lang w:val="id-ID"/>
+              </w:rPr>
+            </w:pPr>
+            <w:r>
+              <w:rPr>
+                <w:rFonts w:ascii="Times New Roman" w:hAnsi="Times New Roman"/>
+                <w:bCs/>
+                <w:sz w:val="24"/>
+                <w:szCs w:val="24"/>
+              </w:rPr>
+              <w:lastRenderedPageBreak/>
+              <w:t xml:space="preserve">ID </w:t>
+            </w:r>
+            <w:proofErr w:type="spellStart"/>
+            <w:r>
+              <w:rPr>
+                <w:rFonts w:ascii="Times New Roman" w:hAnsi="Times New Roman"/>
+                <w:bCs/>
+                <w:sz w:val="24"/>
+                <w:szCs w:val="24"/>
+              </w:rPr>
+              <w:t>Pengujian</w:t>
+            </w:r>
+            <w:proofErr w:type="spellEnd"/>
+          </w:p>
+        </w:tc>
+        <w:tc>
+          <w:tcPr>
+            <w:tcW w:w="1629" w:type="dxa"/>
+            <w:tcBorders>
+              <w:top w:val="single" w:sz="4" w:space="0" w:color="auto"/>
+              <w:left w:val="nil"/>
+              <w:bottom w:val="single" w:sz="4" w:space="0" w:color="auto"/>
+              <w:right w:val="nil"/>
+            </w:tcBorders>
+          </w:tcPr>
+          <w:p>
+            <w:pPr>
+              <w:pStyle w:val="BodyText11"/>
+              <w:rPr>
+                <w:rFonts w:ascii="Times New Roman" w:hAnsi="Times New Roman"/>
+                <w:sz w:val="24"/>
+                <w:szCs w:val="24"/>
+                <w:lang w:val="id-ID"/>
+              </w:rPr>
+            </w:pPr>
+            <w:proofErr w:type="spellStart"/>
+            <w:r>
+              <w:rPr>
+                <w:rFonts w:ascii="Times New Roman" w:hAnsi="Times New Roman"/>
+                <w:bCs/>
+                <w:sz w:val="24"/>
+                <w:szCs w:val="24"/>
+              </w:rPr>
+              <w:t>Deskripsi</w:t>
+            </w:r>
+            <w:proofErr w:type="spellEnd"/>
+            <w:r>
+              <w:rPr>
+                <w:rFonts w:ascii="Times New Roman" w:hAnsi="Times New Roman"/>
+                <w:bCs/>
+                <w:sz w:val="24"/>
+                <w:szCs w:val="24"/>
+              </w:rPr>
+              <w:t xml:space="preserve"> </w:t>
+            </w:r>
+            <w:proofErr w:type="spellStart"/>
+            <w:r>
+              <w:rPr>
+                <w:rFonts w:ascii="Times New Roman" w:hAnsi="Times New Roman"/>
+                <w:bCs/>
+                <w:sz w:val="24"/>
+                <w:szCs w:val="24"/>
+              </w:rPr>
+              <w:t>Pengujian</w:t>
+            </w:r>
+            <w:proofErr w:type="spellEnd"/>
+          </w:p>
+        </w:tc>
+        <w:tc>
+          <w:tcPr>
+            <w:tcW w:w="1870" w:type="dxa"/>
+            <w:tcBorders>
+              <w:top w:val="single" w:sz="4" w:space="0" w:color="auto"/>
+              <w:left w:val="nil"/>
+              <w:bottom w:val="single" w:sz="4" w:space="0" w:color="auto"/>
+              <w:right w:val="nil"/>
+            </w:tcBorders>
+          </w:tcPr>
+          <w:p>
+            <w:pPr>
+              <w:pStyle w:val="BodyText11"/>
+              <w:rPr>
+                <w:rFonts w:ascii="Times New Roman" w:hAnsi="Times New Roman"/>
+                <w:bCs/>
+                <w:sz w:val="24"/>
+                <w:szCs w:val="24"/>
+              </w:rPr>
+            </w:pPr>
+            <w:proofErr w:type="spellStart"/>
+            <w:r>
+              <w:rPr>
+                <w:rFonts w:ascii="Times New Roman" w:hAnsi="Times New Roman"/>
+                <w:bCs/>
+                <w:sz w:val="24"/>
+                <w:szCs w:val="24"/>
+              </w:rPr>
+              <w:t>Prosedur</w:t>
+            </w:r>
+            <w:proofErr w:type="spellEnd"/>
+          </w:p>
+          <w:p>
+            <w:pPr>
+              <w:pStyle w:val="BodyText11"/>
+              <w:rPr>
+                <w:rFonts w:ascii="Times New Roman" w:hAnsi="Times New Roman"/>
+                <w:sz w:val="24"/>
+                <w:szCs w:val="24"/>
+                <w:lang w:val="id-ID"/>
+              </w:rPr>
+            </w:pPr>
+            <w:proofErr w:type="spellStart"/>
+            <w:r>
+              <w:rPr>
+                <w:rFonts w:ascii="Times New Roman" w:hAnsi="Times New Roman"/>
+                <w:bCs/>
+                <w:sz w:val="24"/>
+                <w:szCs w:val="24"/>
+              </w:rPr>
+              <w:t>Pengujian</w:t>
+            </w:r>
+            <w:proofErr w:type="spellEnd"/>
+          </w:p>
+        </w:tc>
+        <w:tc>
+          <w:tcPr>
+            <w:tcW w:w="1811" w:type="dxa"/>
+            <w:tcBorders>
+              <w:top w:val="single" w:sz="4" w:space="0" w:color="auto"/>
+              <w:left w:val="nil"/>
+              <w:bottom w:val="single" w:sz="4" w:space="0" w:color="auto"/>
+              <w:right w:val="nil"/>
+            </w:tcBorders>
+          </w:tcPr>
+          <w:p>
+            <w:pPr>
+              <w:pStyle w:val="BodyText11"/>
+              <w:rPr>
+                <w:rFonts w:ascii="Times New Roman" w:hAnsi="Times New Roman"/>
+                <w:bCs/>
+                <w:sz w:val="24"/>
+                <w:szCs w:val="24"/>
+              </w:rPr>
+            </w:pPr>
+            <w:r>
+              <w:rPr>
+                <w:rFonts w:ascii="Times New Roman" w:hAnsi="Times New Roman"/>
+                <w:bCs/>
+                <w:sz w:val="24"/>
+                <w:szCs w:val="24"/>
+              </w:rPr>
+              <w:t>Data</w:t>
+            </w:r>
+          </w:p>
+          <w:p>
+            <w:pPr>
+              <w:pStyle w:val="BodyText11"/>
+              <w:rPr>
+                <w:rFonts w:ascii="Times New Roman" w:hAnsi="Times New Roman"/>
+                <w:sz w:val="24"/>
+                <w:szCs w:val="24"/>
+                <w:lang w:val="id-ID"/>
+              </w:rPr>
+            </w:pPr>
+            <w:proofErr w:type="spellStart"/>
+            <w:r>
+              <w:rPr>
+                <w:rFonts w:ascii="Times New Roman" w:hAnsi="Times New Roman"/>
+                <w:bCs/>
+                <w:sz w:val="24"/>
+                <w:szCs w:val="24"/>
+              </w:rPr>
+              <w:t>masukan</w:t>
+            </w:r>
+            <w:proofErr w:type="spellEnd"/>
+          </w:p>
+        </w:tc>
+        <w:tc>
+          <w:tcPr>
+            <w:tcW w:w="1517" w:type="dxa"/>
+            <w:tcBorders>
+              <w:top w:val="single" w:sz="4" w:space="0" w:color="auto"/>
+              <w:left w:val="nil"/>
+              <w:bottom w:val="single" w:sz="4" w:space="0" w:color="auto"/>
+              <w:right w:val="nil"/>
+            </w:tcBorders>
+          </w:tcPr>
+          <w:p>
+            <w:pPr>
+              <w:pStyle w:val="BodyText11"/>
+              <w:rPr>
+                <w:rFonts w:ascii="Times New Roman" w:hAnsi="Times New Roman"/>
+                <w:bCs/>
+                <w:sz w:val="24"/>
+                <w:szCs w:val="24"/>
+              </w:rPr>
+            </w:pPr>
+            <w:proofErr w:type="spellStart"/>
+            <w:r>
+              <w:rPr>
+                <w:rFonts w:ascii="Times New Roman" w:hAnsi="Times New Roman"/>
+                <w:bCs/>
+                <w:sz w:val="24"/>
+                <w:szCs w:val="24"/>
+              </w:rPr>
+              <w:t>Keluaran</w:t>
+            </w:r>
+            <w:proofErr w:type="spellEnd"/>
+            <w:r>
+              <w:rPr>
+                <w:rFonts w:ascii="Times New Roman" w:hAnsi="Times New Roman"/>
+                <w:bCs/>
+                <w:sz w:val="24"/>
+                <w:szCs w:val="24"/>
+              </w:rPr>
+              <w:t xml:space="preserve"> yang</w:t>
+            </w:r>
+          </w:p>
+          <w:p>
+            <w:pPr>
+              <w:pStyle w:val="BodyText11"/>
+              <w:rPr>
+                <w:rFonts w:ascii="Times New Roman" w:hAnsi="Times New Roman"/>
+                <w:bCs/>
+                <w:sz w:val="24"/>
+                <w:szCs w:val="24"/>
+              </w:rPr>
+            </w:pPr>
+            <w:proofErr w:type="spellStart"/>
+            <w:r>
+              <w:rPr>
+                <w:rFonts w:ascii="Times New Roman" w:hAnsi="Times New Roman"/>
+                <w:bCs/>
+                <w:sz w:val="24"/>
+                <w:szCs w:val="24"/>
+              </w:rPr>
+              <w:t>diharapkan</w:t>
+            </w:r>
+            <w:proofErr w:type="spellEnd"/>
+          </w:p>
+          <w:p>
+            <w:pPr>
+              <w:pStyle w:val="BodyText11"/>
+              <w:rPr>
+                <w:rFonts w:ascii="Times New Roman" w:hAnsi="Times New Roman"/>
+                <w:sz w:val="24"/>
+                <w:szCs w:val="24"/>
+                <w:lang w:val="id-ID"/>
+              </w:rPr>
+            </w:pPr>
+            <w:r>
+              <w:rPr>
+                <w:rFonts w:ascii="Times New Roman" w:hAnsi="Times New Roman"/>
+                <w:bCs/>
+                <w:sz w:val="24"/>
+                <w:szCs w:val="24"/>
+                <w:lang w:val="id-ID"/>
+              </w:rPr>
+              <w:t>(JSON)</w:t>
+            </w:r>
+          </w:p>
+        </w:tc>
+      </w:tr>
+      <w:tr>
+        <w:trPr>
+          <w:trHeight w:val="1744"/>
+        </w:trPr>
+        <w:tc>
+          <w:tcPr>
+            <w:tcW w:w="1179" w:type="dxa"/>
+            <w:tcBorders>
+              <w:top w:val="single" w:sz="4" w:space="0" w:color="auto"/>
+              <w:left w:val="nil"/>
+              <w:bottom w:val="single" w:sz="4" w:space="0" w:color="auto"/>
+              <w:right w:val="nil"/>
+            </w:tcBorders>
+          </w:tcPr>
+          <w:p>
+            <w:pPr>
+              <w:pStyle w:val="BodyText11"/>
+              <w:rPr>
+                <w:rFonts w:ascii="Times New Roman" w:hAnsi="Times New Roman"/>
+                <w:bCs/>
+                <w:sz w:val="24"/>
+                <w:szCs w:val="24"/>
+              </w:rPr>
+            </w:pPr>
+            <w:r>
+              <w:rPr>
+                <w:rFonts w:ascii="Times New Roman" w:hAnsi="Times New Roman"/>
+                <w:bCs/>
+                <w:sz w:val="24"/>
+                <w:szCs w:val="24"/>
+              </w:rPr>
+              <w:t>Em.1</w:t>
+            </w:r>
+          </w:p>
+        </w:tc>
+        <w:tc>
+          <w:tcPr>
+            <w:tcW w:w="1629" w:type="dxa"/>
+            <w:tcBorders>
+              <w:top w:val="single" w:sz="4" w:space="0" w:color="auto"/>
+              <w:left w:val="nil"/>
+              <w:bottom w:val="single" w:sz="4" w:space="0" w:color="auto"/>
+              <w:right w:val="nil"/>
+            </w:tcBorders>
+          </w:tcPr>
+          <w:p>
+            <w:pPr>
+              <w:pStyle w:val="BodyText11"/>
+              <w:rPr>
+                <w:rFonts w:ascii="Times New Roman" w:hAnsi="Times New Roman"/>
+                <w:bCs/>
+                <w:i/>
+                <w:sz w:val="24"/>
+                <w:szCs w:val="24"/>
+                <w:lang w:val="id-ID"/>
+              </w:rPr>
+            </w:pPr>
+            <w:r>
+              <w:rPr>
+                <w:rFonts w:ascii="Times New Roman" w:hAnsi="Times New Roman"/>
+                <w:bCs/>
+                <w:sz w:val="24"/>
+                <w:szCs w:val="24"/>
+                <w:lang w:val="id-ID"/>
+              </w:rPr>
+              <w:t xml:space="preserve">Mengirim </w:t>
+            </w:r>
+            <w:r>
+              <w:rPr>
+                <w:rFonts w:ascii="Times New Roman" w:hAnsi="Times New Roman"/>
+                <w:bCs/>
+                <w:sz w:val="24"/>
+                <w:szCs w:val="24"/>
+                <w:lang w:val="id-ID"/>
+              </w:rPr>
+              <w:t xml:space="preserve">email </w:t>
+            </w:r>
+            <w:r>
+              <w:rPr>
+                <w:rFonts w:ascii="Times New Roman" w:hAnsi="Times New Roman"/>
+                <w:bCs/>
+                <w:sz w:val="24"/>
+                <w:szCs w:val="24"/>
+                <w:lang w:val="id-ID"/>
+              </w:rPr>
+              <w:t xml:space="preserve">lupa </w:t>
+            </w:r>
+            <w:r>
+              <w:rPr>
+                <w:rFonts w:ascii="Times New Roman" w:hAnsi="Times New Roman"/>
+                <w:bCs/>
+                <w:i/>
+                <w:sz w:val="24"/>
+                <w:szCs w:val="24"/>
+                <w:lang w:val="id-ID"/>
+              </w:rPr>
+              <w:t>password</w:t>
+            </w:r>
+          </w:p>
+          <w:p>
+            <w:pPr>
+              <w:pStyle w:val="BodyText11"/>
+              <w:rPr>
+                <w:rFonts w:ascii="Times New Roman" w:hAnsi="Times New Roman"/>
+                <w:bCs/>
+                <w:sz w:val="24"/>
+                <w:szCs w:val="24"/>
+              </w:rPr>
+            </w:pPr>
+          </w:p>
+        </w:tc>
+        <w:tc>
+          <w:tcPr>
+            <w:tcW w:w="1870" w:type="dxa"/>
+            <w:tcBorders>
+              <w:top w:val="single" w:sz="4" w:space="0" w:color="auto"/>
+              <w:left w:val="nil"/>
+              <w:bottom w:val="single" w:sz="4" w:space="0" w:color="auto"/>
+              <w:right w:val="nil"/>
+            </w:tcBorders>
+          </w:tcPr>
+          <w:p>
+            <w:pPr>
+              <w:pStyle w:val="BodyText11"/>
+              <w:numPr>
+                <w:ilvl w:val="0"/>
+                <w:numId w:val="1"/>
+              </w:numPr>
+              <w:ind w:left="344" w:hanging="344"/>
+              <w:rPr>
+                <w:rFonts w:ascii="Times New Roman" w:hAnsi="Times New Roman"/>
+                <w:bCs/>
+                <w:sz w:val="24"/>
+                <w:szCs w:val="24"/>
+              </w:rPr>
+            </w:pPr>
+            <w:r>
+              <w:rPr>
+                <w:rFonts w:ascii="Times New Roman" w:hAnsi="Times New Roman"/>
+                <w:bCs/>
+                <w:sz w:val="24"/>
+                <w:szCs w:val="24"/>
+                <w:lang w:val="id-ID"/>
+              </w:rPr>
+              <w:t xml:space="preserve">Memilih </w:t>
+            </w:r>
+            <w:r>
+              <w:rPr>
+                <w:rFonts w:ascii="Times New Roman" w:hAnsi="Times New Roman"/>
+                <w:bCs/>
+                <w:i/>
+                <w:sz w:val="24"/>
+                <w:szCs w:val="24"/>
+                <w:lang w:val="id-ID"/>
+              </w:rPr>
+              <w:t>method</w:t>
+            </w:r>
+            <w:r>
+              <w:rPr>
+                <w:rFonts w:ascii="Times New Roman" w:hAnsi="Times New Roman"/>
+                <w:bCs/>
+                <w:sz w:val="24"/>
+                <w:szCs w:val="24"/>
+                <w:lang w:val="id-ID"/>
+              </w:rPr>
+              <w:t xml:space="preserve"> POST</w:t>
+            </w:r>
+          </w:p>
+          <w:p>
+            <w:pPr>
+              <w:pStyle w:val="BodyText11"/>
+              <w:numPr>
+                <w:ilvl w:val="0"/>
+                <w:numId w:val="1"/>
+              </w:numPr>
+              <w:ind w:left="344" w:hanging="344"/>
+              <w:rPr>
+                <w:rFonts w:ascii="Times New Roman" w:hAnsi="Times New Roman"/>
+                <w:bCs/>
+                <w:sz w:val="24"/>
+                <w:szCs w:val="24"/>
+              </w:rPr>
+            </w:pPr>
+            <w:r>
+              <w:rPr>
+                <w:rFonts w:ascii="Times New Roman" w:hAnsi="Times New Roman"/>
+                <w:bCs/>
+                <w:sz w:val="24"/>
+                <w:szCs w:val="24"/>
+                <w:lang w:val="id-ID"/>
+              </w:rPr>
+              <w:t xml:space="preserve">Klik tombol </w:t>
+            </w:r>
+            <w:r>
+              <w:rPr>
+                <w:rFonts w:ascii="Times New Roman" w:hAnsi="Times New Roman"/>
+                <w:bCs/>
+                <w:i/>
+                <w:sz w:val="24"/>
+                <w:szCs w:val="24"/>
+                <w:lang w:val="id-ID"/>
+              </w:rPr>
+              <w:t>send</w:t>
+            </w:r>
+          </w:p>
+        </w:tc>
+        <w:tc>
+          <w:tcPr>
+            <w:tcW w:w="1811" w:type="dxa"/>
+            <w:tcBorders>
+              <w:top w:val="single" w:sz="4" w:space="0" w:color="auto"/>
+              <w:left w:val="nil"/>
+              <w:bottom w:val="single" w:sz="4" w:space="0" w:color="auto"/>
+              <w:right w:val="nil"/>
+            </w:tcBorders>
+          </w:tcPr>
+          <w:p>
+            <w:pPr>
+              <w:pStyle w:val="BodyText11"/>
+              <w:numPr>
+                <w:ilvl w:val="0"/>
+                <w:numId w:val="1"/>
+              </w:numPr>
+              <w:ind w:left="344" w:hanging="344"/>
+              <w:rPr>
+                <w:rFonts w:ascii="Times New Roman" w:hAnsi="Times New Roman"/>
+                <w:bCs/>
+                <w:sz w:val="24"/>
+                <w:szCs w:val="24"/>
+              </w:rPr>
+            </w:pPr>
+            <w:r>
+              <w:rPr>
+                <w:rFonts w:ascii="Times New Roman" w:hAnsi="Times New Roman"/>
+                <w:bCs/>
+                <w:sz w:val="24"/>
+                <w:szCs w:val="24"/>
+                <w:lang w:val="id-ID"/>
+              </w:rPr>
+              <w:t>username</w:t>
+            </w:r>
+          </w:p>
+        </w:tc>
+        <w:tc>
+          <w:tcPr>
+            <w:tcW w:w="1517" w:type="dxa"/>
+            <w:tcBorders>
+              <w:top w:val="single" w:sz="4" w:space="0" w:color="auto"/>
+              <w:left w:val="nil"/>
+              <w:bottom w:val="single" w:sz="4" w:space="0" w:color="auto"/>
+              <w:right w:val="nil"/>
+            </w:tcBorders>
+          </w:tcPr>
+          <w:p>
+            <w:pPr>
+              <w:pStyle w:val="BodyText11"/>
+              <w:numPr>
+                <w:ilvl w:val="0"/>
+                <w:numId w:val="1"/>
+              </w:numPr>
+              <w:ind w:left="344" w:hanging="344"/>
+              <w:rPr>
+                <w:rFonts w:ascii="Times New Roman" w:hAnsi="Times New Roman"/>
+                <w:bCs/>
+                <w:sz w:val="24"/>
+                <w:szCs w:val="24"/>
+              </w:rPr>
+            </w:pPr>
+            <w:r>
+              <w:rPr>
+                <w:rFonts w:ascii="Times New Roman" w:hAnsi="Times New Roman"/>
+                <w:bCs/>
+                <w:sz w:val="24"/>
+                <w:szCs w:val="24"/>
+                <w:lang w:val="id-ID"/>
+              </w:rPr>
+              <w:t>status</w:t>
+            </w:r>
+          </w:p>
+        </w:tc>
+      </w:tr>
+      <w:tr>
+        <w:trPr>
+          <w:trHeight w:val="1744"/>
+        </w:trPr>
+        <w:tc>
+          <w:tcPr>
+            <w:tcW w:w="1179" w:type="dxa"/>
+            <w:tcBorders>
+              <w:top w:val="single" w:sz="4" w:space="0" w:color="auto"/>
+              <w:left w:val="nil"/>
+              <w:bottom w:val="single" w:sz="4" w:space="0" w:color="auto"/>
+              <w:right w:val="nil"/>
+            </w:tcBorders>
+          </w:tcPr>
+          <w:p>
+            <w:pPr>
+              <w:pStyle w:val="BodyText11"/>
+              <w:rPr>
+                <w:rFonts w:ascii="Times New Roman" w:hAnsi="Times New Roman"/>
+                <w:bCs/>
+                <w:sz w:val="24"/>
+                <w:szCs w:val="24"/>
+                <w:lang w:val="id-ID"/>
+              </w:rPr>
+            </w:pPr>
+            <w:r>
+              <w:rPr>
+                <w:rFonts w:ascii="Times New Roman" w:hAnsi="Times New Roman"/>
+                <w:bCs/>
+                <w:sz w:val="24"/>
+                <w:szCs w:val="24"/>
+                <w:lang w:val="id-ID"/>
+              </w:rPr>
+              <w:t>Em.2</w:t>
+            </w:r>
+          </w:p>
+        </w:tc>
+        <w:tc>
+          <w:tcPr>
+            <w:tcW w:w="1629" w:type="dxa"/>
+            <w:tcBorders>
+              <w:top w:val="single" w:sz="4" w:space="0" w:color="auto"/>
+              <w:left w:val="nil"/>
+              <w:bottom w:val="single" w:sz="4" w:space="0" w:color="auto"/>
+              <w:right w:val="nil"/>
+            </w:tcBorders>
+          </w:tcPr>
+          <w:p>
+            <w:pPr>
+              <w:pStyle w:val="BodyText11"/>
+              <w:rPr>
+                <w:rFonts w:ascii="Times New Roman" w:hAnsi="Times New Roman"/>
+                <w:bCs/>
+                <w:sz w:val="24"/>
+                <w:szCs w:val="24"/>
+                <w:lang w:val="id-ID"/>
+              </w:rPr>
+            </w:pPr>
+            <w:r>
+              <w:rPr>
+                <w:rFonts w:ascii="Times New Roman" w:hAnsi="Times New Roman"/>
+                <w:bCs/>
+                <w:sz w:val="24"/>
+                <w:szCs w:val="24"/>
+                <w:lang w:val="id-ID"/>
+              </w:rPr>
+              <w:t>Mengirim email verifikasi</w:t>
+            </w:r>
+          </w:p>
+        </w:tc>
+        <w:tc>
+          <w:tcPr>
+            <w:tcW w:w="1870" w:type="dxa"/>
+            <w:tcBorders>
+              <w:top w:val="single" w:sz="4" w:space="0" w:color="auto"/>
+              <w:left w:val="nil"/>
+              <w:bottom w:val="single" w:sz="4" w:space="0" w:color="auto"/>
+              <w:right w:val="nil"/>
+            </w:tcBorders>
+          </w:tcPr>
+          <w:p>
+            <w:pPr>
+              <w:pStyle w:val="BodyText11"/>
+              <w:numPr>
+                <w:ilvl w:val="0"/>
+                <w:numId w:val="1"/>
+              </w:numPr>
+              <w:ind w:left="344" w:hanging="344"/>
+              <w:rPr>
+                <w:rFonts w:ascii="Times New Roman" w:hAnsi="Times New Roman"/>
+                <w:bCs/>
+                <w:sz w:val="24"/>
+                <w:szCs w:val="24"/>
+              </w:rPr>
+            </w:pPr>
+            <w:r>
+              <w:rPr>
+                <w:rFonts w:ascii="Times New Roman" w:hAnsi="Times New Roman"/>
+                <w:bCs/>
+                <w:sz w:val="24"/>
+                <w:szCs w:val="24"/>
+                <w:lang w:val="id-ID"/>
+              </w:rPr>
+              <w:t xml:space="preserve">Memilih </w:t>
+            </w:r>
+            <w:r>
+              <w:rPr>
+                <w:rFonts w:ascii="Times New Roman" w:hAnsi="Times New Roman"/>
+                <w:bCs/>
+                <w:i/>
+                <w:sz w:val="24"/>
+                <w:szCs w:val="24"/>
+                <w:lang w:val="id-ID"/>
+              </w:rPr>
+              <w:t>method</w:t>
+            </w:r>
+            <w:r>
+              <w:rPr>
+                <w:rFonts w:ascii="Times New Roman" w:hAnsi="Times New Roman"/>
+                <w:bCs/>
+                <w:sz w:val="24"/>
+                <w:szCs w:val="24"/>
+                <w:lang w:val="id-ID"/>
+              </w:rPr>
+              <w:t xml:space="preserve"> POST</w:t>
+            </w:r>
+          </w:p>
+          <w:p>
+            <w:pPr>
+              <w:pStyle w:val="BodyText11"/>
+              <w:numPr>
+                <w:ilvl w:val="0"/>
+                <w:numId w:val="1"/>
+              </w:numPr>
+              <w:ind w:left="344" w:hanging="344"/>
+              <w:rPr>
+                <w:rFonts w:ascii="Times New Roman" w:hAnsi="Times New Roman"/>
+                <w:bCs/>
+                <w:sz w:val="24"/>
+                <w:szCs w:val="24"/>
+                <w:lang w:val="id-ID"/>
+              </w:rPr>
+            </w:pPr>
+            <w:r>
+              <w:rPr>
+                <w:rFonts w:ascii="Times New Roman" w:hAnsi="Times New Roman"/>
+                <w:bCs/>
+                <w:sz w:val="24"/>
+                <w:szCs w:val="24"/>
+                <w:lang w:val="id-ID"/>
+              </w:rPr>
+              <w:t xml:space="preserve">Klik tombol </w:t>
+            </w:r>
+            <w:r>
+              <w:rPr>
+                <w:rFonts w:ascii="Times New Roman" w:hAnsi="Times New Roman"/>
+                <w:bCs/>
+                <w:i/>
+                <w:sz w:val="24"/>
+                <w:szCs w:val="24"/>
+                <w:lang w:val="id-ID"/>
+              </w:rPr>
+              <w:t>send</w:t>
+            </w:r>
+          </w:p>
+        </w:tc>
+        <w:tc>
+          <w:tcPr>
+            <w:tcW w:w="1811" w:type="dxa"/>
+            <w:tcBorders>
+              <w:top w:val="single" w:sz="4" w:space="0" w:color="auto"/>
+              <w:left w:val="nil"/>
+              <w:bottom w:val="single" w:sz="4" w:space="0" w:color="auto"/>
+              <w:right w:val="nil"/>
+            </w:tcBorders>
+          </w:tcPr>
+          <w:p>
+            <w:pPr>
+              <w:pStyle w:val="BodyText11"/>
+              <w:numPr>
+                <w:ilvl w:val="0"/>
+                <w:numId w:val="1"/>
+              </w:numPr>
+              <w:ind w:left="344" w:hanging="344"/>
+              <w:rPr>
+                <w:rFonts w:ascii="Times New Roman" w:hAnsi="Times New Roman"/>
+                <w:bCs/>
+                <w:sz w:val="24"/>
+                <w:szCs w:val="24"/>
+                <w:lang w:val="id-ID"/>
+              </w:rPr>
+            </w:pPr>
+            <w:r>
+              <w:rPr>
+                <w:rFonts w:ascii="Times New Roman" w:hAnsi="Times New Roman"/>
+                <w:bCs/>
+                <w:sz w:val="24"/>
+                <w:szCs w:val="24"/>
+                <w:lang w:val="id-ID"/>
+              </w:rPr>
+              <w:t>username</w:t>
+            </w:r>
+          </w:p>
+        </w:tc>
+        <w:tc>
+          <w:tcPr>
+            <w:tcW w:w="1517" w:type="dxa"/>
+            <w:tcBorders>
+              <w:top w:val="single" w:sz="4" w:space="0" w:color="auto"/>
+              <w:left w:val="nil"/>
+              <w:bottom w:val="single" w:sz="4" w:space="0" w:color="auto"/>
+              <w:right w:val="nil"/>
+            </w:tcBorders>
+          </w:tcPr>
+          <w:p>
+            <w:pPr>
+              <w:pStyle w:val="BodyText11"/>
+              <w:numPr>
+                <w:ilvl w:val="0"/>
+                <w:numId w:val="1"/>
+              </w:numPr>
+              <w:ind w:left="344" w:hanging="344"/>
+              <w:rPr>
+                <w:rFonts w:ascii="Times New Roman" w:hAnsi="Times New Roman"/>
+                <w:bCs/>
+                <w:sz w:val="24"/>
+                <w:szCs w:val="24"/>
+                <w:lang w:val="id-ID"/>
+              </w:rPr>
+            </w:pPr>
+          </w:p>
+        </w:tc>
+      </w:tr>
+      <w:tr>
+        <w:trPr>
+          <w:trHeight w:val="1744"/>
+        </w:trPr>
+        <w:tc>
+          <w:tcPr>
+            <w:tcW w:w="1179" w:type="dxa"/>
+            <w:tcBorders>
+              <w:top w:val="single" w:sz="4" w:space="0" w:color="auto"/>
+              <w:left w:val="nil"/>
+              <w:bottom w:val="single" w:sz="4" w:space="0" w:color="auto"/>
+              <w:right w:val="nil"/>
+            </w:tcBorders>
+          </w:tcPr>
+          <w:p>
+            <w:pPr>
+              <w:pStyle w:val="BodyText11"/>
+              <w:rPr>
+                <w:rFonts w:ascii="Times New Roman" w:hAnsi="Times New Roman"/>
+                <w:bCs/>
+                <w:sz w:val="24"/>
+                <w:szCs w:val="24"/>
+                <w:lang w:val="id-ID"/>
+              </w:rPr>
+            </w:pPr>
+            <w:r>
+              <w:rPr>
+                <w:rFonts w:ascii="Times New Roman" w:hAnsi="Times New Roman"/>
+                <w:bCs/>
+                <w:sz w:val="24"/>
+                <w:szCs w:val="24"/>
+                <w:lang w:val="id-ID"/>
+              </w:rPr>
+              <w:t>Em.3</w:t>
+            </w:r>
+          </w:p>
+        </w:tc>
+        <w:tc>
+          <w:tcPr>
+            <w:tcW w:w="1629" w:type="dxa"/>
+            <w:tcBorders>
+              <w:top w:val="single" w:sz="4" w:space="0" w:color="auto"/>
+              <w:left w:val="nil"/>
+              <w:bottom w:val="single" w:sz="4" w:space="0" w:color="auto"/>
+              <w:right w:val="nil"/>
+            </w:tcBorders>
+          </w:tcPr>
+          <w:p>
+            <w:pPr>
+              <w:pStyle w:val="BodyText11"/>
+              <w:rPr>
+                <w:rFonts w:ascii="Times New Roman" w:hAnsi="Times New Roman"/>
+                <w:bCs/>
+                <w:sz w:val="24"/>
+                <w:szCs w:val="24"/>
+                <w:lang w:val="id-ID"/>
+              </w:rPr>
+            </w:pPr>
+            <w:r>
+              <w:rPr>
+                <w:rFonts w:ascii="Times New Roman" w:hAnsi="Times New Roman"/>
+                <w:bCs/>
+                <w:sz w:val="24"/>
+                <w:szCs w:val="24"/>
+                <w:lang w:val="id-ID"/>
+              </w:rPr>
+              <w:t>Mengirim ulang email verifikasi</w:t>
+            </w:r>
+          </w:p>
+        </w:tc>
+        <w:tc>
+          <w:tcPr>
+            <w:tcW w:w="1870" w:type="dxa"/>
+            <w:tcBorders>
+              <w:top w:val="single" w:sz="4" w:space="0" w:color="auto"/>
+              <w:left w:val="nil"/>
+              <w:bottom w:val="single" w:sz="4" w:space="0" w:color="auto"/>
+              <w:right w:val="nil"/>
+            </w:tcBorders>
+          </w:tcPr>
+          <w:p>
+            <w:pPr>
+              <w:pStyle w:val="BodyText11"/>
+              <w:numPr>
+                <w:ilvl w:val="0"/>
+                <w:numId w:val="1"/>
+              </w:numPr>
+              <w:ind w:left="344" w:hanging="344"/>
+              <w:rPr>
+                <w:rFonts w:ascii="Times New Roman" w:hAnsi="Times New Roman"/>
+                <w:bCs/>
+                <w:sz w:val="24"/>
+                <w:szCs w:val="24"/>
+              </w:rPr>
+            </w:pPr>
+            <w:r>
+              <w:rPr>
+                <w:rFonts w:ascii="Times New Roman" w:hAnsi="Times New Roman"/>
+                <w:bCs/>
+                <w:sz w:val="24"/>
+                <w:szCs w:val="24"/>
+                <w:lang w:val="id-ID"/>
+              </w:rPr>
+              <w:t xml:space="preserve">Memilih </w:t>
+            </w:r>
+            <w:r>
+              <w:rPr>
+                <w:rFonts w:ascii="Times New Roman" w:hAnsi="Times New Roman"/>
+                <w:bCs/>
+                <w:i/>
+                <w:sz w:val="24"/>
+                <w:szCs w:val="24"/>
+                <w:lang w:val="id-ID"/>
+              </w:rPr>
+              <w:t>method</w:t>
+            </w:r>
+            <w:r>
+              <w:rPr>
+                <w:rFonts w:ascii="Times New Roman" w:hAnsi="Times New Roman"/>
+                <w:bCs/>
+                <w:sz w:val="24"/>
+                <w:szCs w:val="24"/>
+                <w:lang w:val="id-ID"/>
+              </w:rPr>
+              <w:t xml:space="preserve"> POST</w:t>
+            </w:r>
+          </w:p>
+          <w:p>
+            <w:pPr>
+              <w:pStyle w:val="BodyText11"/>
+              <w:numPr>
+                <w:ilvl w:val="0"/>
+                <w:numId w:val="1"/>
+              </w:numPr>
+              <w:ind w:left="344" w:hanging="344"/>
+              <w:rPr>
+                <w:rFonts w:ascii="Times New Roman" w:hAnsi="Times New Roman"/>
+                <w:bCs/>
+                <w:sz w:val="24"/>
+                <w:szCs w:val="24"/>
+                <w:lang w:val="id-ID"/>
+              </w:rPr>
+            </w:pPr>
+            <w:r>
+              <w:rPr>
+                <w:rFonts w:ascii="Times New Roman" w:hAnsi="Times New Roman"/>
+                <w:bCs/>
+                <w:sz w:val="24"/>
+                <w:szCs w:val="24"/>
+                <w:lang w:val="id-ID"/>
+              </w:rPr>
+              <w:t xml:space="preserve">Klik tombol </w:t>
+            </w:r>
+            <w:r>
+              <w:rPr>
+                <w:rFonts w:ascii="Times New Roman" w:hAnsi="Times New Roman"/>
+                <w:bCs/>
+                <w:i/>
+                <w:sz w:val="24"/>
+                <w:szCs w:val="24"/>
+                <w:lang w:val="id-ID"/>
+              </w:rPr>
+              <w:t>send</w:t>
+            </w:r>
+          </w:p>
+        </w:tc>
+        <w:tc>
+          <w:tcPr>
+            <w:tcW w:w="1811" w:type="dxa"/>
+            <w:tcBorders>
+              <w:top w:val="single" w:sz="4" w:space="0" w:color="auto"/>
+              <w:left w:val="nil"/>
+              <w:bottom w:val="single" w:sz="4" w:space="0" w:color="auto"/>
+              <w:right w:val="nil"/>
+            </w:tcBorders>
+          </w:tcPr>
+          <w:p>
+            <w:pPr>
+              <w:pStyle w:val="BodyText11"/>
+              <w:numPr>
+                <w:ilvl w:val="0"/>
+                <w:numId w:val="1"/>
+              </w:numPr>
+              <w:ind w:left="344" w:hanging="344"/>
+              <w:rPr>
+                <w:rFonts w:ascii="Times New Roman" w:hAnsi="Times New Roman"/>
+                <w:bCs/>
+                <w:sz w:val="24"/>
+                <w:szCs w:val="24"/>
+                <w:lang w:val="id-ID"/>
+              </w:rPr>
+            </w:pPr>
+            <w:r>
+              <w:rPr>
+                <w:rFonts w:ascii="Times New Roman" w:hAnsi="Times New Roman"/>
+                <w:bCs/>
+                <w:sz w:val="24"/>
+                <w:szCs w:val="24"/>
+                <w:lang w:val="id-ID"/>
+              </w:rPr>
+              <w:t>username</w:t>
+            </w:r>
+          </w:p>
+        </w:tc>
+        <w:tc>
+          <w:tcPr>
+            <w:tcW w:w="1517" w:type="dxa"/>
+            <w:tcBorders>
+              <w:top w:val="single" w:sz="4" w:space="0" w:color="auto"/>
+              <w:left w:val="nil"/>
+              <w:bottom w:val="single" w:sz="4" w:space="0" w:color="auto"/>
+              <w:right w:val="nil"/>
+            </w:tcBorders>
+          </w:tcPr>
+          <w:p>
+            <w:pPr>
+              <w:pStyle w:val="BodyText11"/>
+              <w:numPr>
+                <w:ilvl w:val="0"/>
+                <w:numId w:val="1"/>
+              </w:numPr>
+              <w:ind w:left="344" w:hanging="344"/>
+              <w:rPr>
+                <w:rFonts w:ascii="Times New Roman" w:hAnsi="Times New Roman"/>
+                <w:bCs/>
+                <w:sz w:val="24"/>
+                <w:szCs w:val="24"/>
+                <w:lang w:val="id-ID"/>
+              </w:rPr>
+            </w:pPr>
+          </w:p>
+        </w:tc>
+        <w:bookmarkStart w:id="0" w:name="_GoBack"/>
+        <w:bookmarkEnd w:id="0"/>
+      </w:tr>
+      <w:tr>
+        <w:trPr>
+          <w:trHeight w:val="1744"/>
+        </w:trPr>
+        <w:tc>
+          <w:tcPr>
+            <w:tcW w:w="1179" w:type="dxa"/>
+            <w:tcBorders>
+              <w:top w:val="single" w:sz="4" w:space="0" w:color="auto"/>
+              <w:left w:val="nil"/>
+              <w:bottom w:val="single" w:sz="4" w:space="0" w:color="auto"/>
+              <w:right w:val="nil"/>
+            </w:tcBorders>
+          </w:tcPr>
+          <w:p>
+            <w:pPr>
+              <w:pStyle w:val="BodyText11"/>
+              <w:rPr>
+                <w:rFonts w:ascii="Times New Roman" w:hAnsi="Times New Roman"/>
+                <w:bCs/>
+                <w:sz w:val="24"/>
+                <w:szCs w:val="24"/>
+                <w:lang w:val="id-ID"/>
+              </w:rPr>
+            </w:pPr>
+            <w:r>
+              <w:rPr>
+                <w:rFonts w:ascii="Times New Roman" w:hAnsi="Times New Roman"/>
+                <w:bCs/>
+                <w:sz w:val="24"/>
+                <w:szCs w:val="24"/>
+                <w:lang w:val="id-ID"/>
+              </w:rPr>
+              <w:t>Em.4</w:t>
+            </w:r>
+          </w:p>
+        </w:tc>
+        <w:tc>
+          <w:tcPr>
+            <w:tcW w:w="1629" w:type="dxa"/>
+            <w:tcBorders>
+              <w:top w:val="single" w:sz="4" w:space="0" w:color="auto"/>
+              <w:left w:val="nil"/>
+              <w:bottom w:val="single" w:sz="4" w:space="0" w:color="auto"/>
+              <w:right w:val="nil"/>
+            </w:tcBorders>
+          </w:tcPr>
+          <w:p>
+            <w:pPr>
+              <w:pStyle w:val="BodyText11"/>
+              <w:rPr>
+                <w:rFonts w:ascii="Times New Roman" w:hAnsi="Times New Roman"/>
+                <w:bCs/>
+                <w:sz w:val="24"/>
+                <w:szCs w:val="24"/>
+                <w:lang w:val="id-ID"/>
+              </w:rPr>
+            </w:pPr>
+            <w:r>
+              <w:rPr>
+                <w:rFonts w:ascii="Times New Roman" w:hAnsi="Times New Roman"/>
+                <w:bCs/>
+                <w:sz w:val="24"/>
+                <w:szCs w:val="24"/>
+                <w:lang w:val="id-ID"/>
+              </w:rPr>
+              <w:t>Memverifikas</w:t>
+            </w:r>
+            <w:r>
+              <w:rPr>
+                <w:rFonts w:ascii="Times New Roman" w:hAnsi="Times New Roman"/>
+                <w:bCs/>
+                <w:sz w:val="24"/>
+                <w:szCs w:val="24"/>
+                <w:lang w:val="id-ID"/>
+              </w:rPr>
+              <w:t>i</w:t>
+            </w:r>
+            <w:r>
+              <w:rPr>
+                <w:rFonts w:ascii="Times New Roman" w:hAnsi="Times New Roman"/>
+                <w:bCs/>
+                <w:sz w:val="24"/>
+                <w:szCs w:val="24"/>
+                <w:lang w:val="id-ID"/>
+              </w:rPr>
+              <w:t xml:space="preserve"> </w:t>
+            </w:r>
+            <w:r>
+              <w:rPr>
+                <w:rFonts w:ascii="Times New Roman" w:hAnsi="Times New Roman"/>
+                <w:bCs/>
+                <w:i/>
+                <w:sz w:val="24"/>
+                <w:szCs w:val="24"/>
+                <w:lang w:val="id-ID"/>
+              </w:rPr>
+              <w:t>account</w:t>
+            </w:r>
+          </w:p>
+        </w:tc>
+        <w:tc>
+          <w:tcPr>
+            <w:tcW w:w="1870" w:type="dxa"/>
+            <w:tcBorders>
+              <w:top w:val="single" w:sz="4" w:space="0" w:color="auto"/>
+              <w:left w:val="nil"/>
+              <w:bottom w:val="single" w:sz="4" w:space="0" w:color="auto"/>
+              <w:right w:val="nil"/>
+            </w:tcBorders>
+          </w:tcPr>
+          <w:p>
+            <w:pPr>
+              <w:pStyle w:val="BodyText11"/>
+              <w:numPr>
+                <w:ilvl w:val="0"/>
+                <w:numId w:val="1"/>
+              </w:numPr>
+              <w:ind w:left="344" w:hanging="344"/>
+              <w:rPr>
+                <w:rFonts w:ascii="Times New Roman" w:hAnsi="Times New Roman"/>
+                <w:bCs/>
+                <w:sz w:val="24"/>
+                <w:szCs w:val="24"/>
+              </w:rPr>
+            </w:pPr>
+            <w:r>
+              <w:rPr>
+                <w:rFonts w:ascii="Times New Roman" w:hAnsi="Times New Roman"/>
+                <w:bCs/>
+                <w:sz w:val="24"/>
+                <w:szCs w:val="24"/>
+                <w:lang w:val="id-ID"/>
+              </w:rPr>
+              <w:t xml:space="preserve">Memilih </w:t>
+            </w:r>
+            <w:r>
+              <w:rPr>
+                <w:rFonts w:ascii="Times New Roman" w:hAnsi="Times New Roman"/>
+                <w:bCs/>
+                <w:i/>
+                <w:sz w:val="24"/>
+                <w:szCs w:val="24"/>
+                <w:lang w:val="id-ID"/>
+              </w:rPr>
+              <w:t>method</w:t>
+            </w:r>
+            <w:r>
+              <w:rPr>
+                <w:rFonts w:ascii="Times New Roman" w:hAnsi="Times New Roman"/>
+                <w:bCs/>
+                <w:sz w:val="24"/>
+                <w:szCs w:val="24"/>
+                <w:lang w:val="id-ID"/>
+              </w:rPr>
+              <w:t xml:space="preserve"> </w:t>
+            </w:r>
+            <w:r>
+              <w:rPr>
+                <w:rFonts w:ascii="Times New Roman" w:hAnsi="Times New Roman"/>
+                <w:bCs/>
+                <w:sz w:val="24"/>
+                <w:szCs w:val="24"/>
+                <w:lang w:val="id-ID"/>
+              </w:rPr>
+              <w:t>GET</w:t>
+            </w:r>
+          </w:p>
+          <w:p>
+            <w:pPr>
+              <w:pStyle w:val="BodyText11"/>
+              <w:numPr>
+                <w:ilvl w:val="0"/>
+                <w:numId w:val="1"/>
+              </w:numPr>
+              <w:ind w:left="344" w:hanging="344"/>
+              <w:rPr>
+                <w:rFonts w:ascii="Times New Roman" w:hAnsi="Times New Roman"/>
+                <w:bCs/>
+                <w:sz w:val="24"/>
+                <w:szCs w:val="24"/>
+                <w:lang w:val="id-ID"/>
+              </w:rPr>
+            </w:pPr>
+            <w:r>
+              <w:rPr>
+                <w:rFonts w:ascii="Times New Roman" w:hAnsi="Times New Roman"/>
+                <w:bCs/>
+                <w:sz w:val="24"/>
+                <w:szCs w:val="24"/>
+                <w:lang w:val="id-ID"/>
+              </w:rPr>
+              <w:t xml:space="preserve">Klik tombol </w:t>
+            </w:r>
+            <w:r>
+              <w:rPr>
+                <w:rFonts w:ascii="Times New Roman" w:hAnsi="Times New Roman"/>
+                <w:bCs/>
+                <w:i/>
+                <w:sz w:val="24"/>
+                <w:szCs w:val="24"/>
+                <w:lang w:val="id-ID"/>
+              </w:rPr>
+              <w:t>send</w:t>
+            </w:r>
+          </w:p>
+        </w:tc>
+        <w:tc>
+          <w:tcPr>
+            <w:tcW w:w="1811" w:type="dxa"/>
+            <w:tcBorders>
+              <w:top w:val="single" w:sz="4" w:space="0" w:color="auto"/>
+              <w:left w:val="nil"/>
+              <w:bottom w:val="single" w:sz="4" w:space="0" w:color="auto"/>
+              <w:right w:val="nil"/>
+            </w:tcBorders>
+          </w:tcPr>
+          <w:p>
+            <w:pPr>
+              <w:pStyle w:val="BodyText11"/>
+              <w:numPr>
+                <w:ilvl w:val="0"/>
+                <w:numId w:val="1"/>
+              </w:numPr>
+              <w:ind w:left="344" w:hanging="344"/>
+              <w:rPr>
+                <w:rFonts w:ascii="Times New Roman" w:hAnsi="Times New Roman"/>
+                <w:bCs/>
+                <w:sz w:val="24"/>
+                <w:szCs w:val="24"/>
+                <w:lang w:val="id-ID"/>
+              </w:rPr>
+            </w:pPr>
+            <w:r>
+              <w:rPr>
+                <w:rFonts w:ascii="Times New Roman" w:hAnsi="Times New Roman"/>
+                <w:bCs/>
+                <w:sz w:val="24"/>
+                <w:szCs w:val="24"/>
+                <w:lang w:val="id-ID"/>
+              </w:rPr>
+              <w:t>token</w:t>
+            </w:r>
+          </w:p>
+        </w:tc>
+        <w:tc>
+          <w:tcPr>
+            <w:tcW w:w="1517" w:type="dxa"/>
+            <w:tcBorders>
+              <w:top w:val="single" w:sz="4" w:space="0" w:color="auto"/>
+              <w:left w:val="nil"/>
+              <w:bottom w:val="single" w:sz="4" w:space="0" w:color="auto"/>
+              <w:right w:val="nil"/>
+            </w:tcBorders>
+          </w:tcPr>
+          <w:p>
+            <w:pPr>
+              <w:pStyle w:val="BodyText11"/>
+              <w:numPr>
+                <w:ilvl w:val="0"/>
+                <w:numId w:val="1"/>
+              </w:numPr>
+              <w:ind w:left="344" w:hanging="344"/>
+              <w:rPr>
+                <w:rFonts w:ascii="Times New Roman" w:hAnsi="Times New Roman"/>
+                <w:bCs/>
+                <w:sz w:val="24"/>
+                <w:szCs w:val="24"/>
+                <w:lang w:val="id-ID"/>
+              </w:rPr>
+            </w:pPr>
+          </w:p>
+        </w:tc>
+      </w:tr>
+      <w:tr>
+        <w:trPr>
+          <w:trHeight w:val="1744"/>
+        </w:trPr>
+        <w:tc>
+          <w:tcPr>
+            <w:tcW w:w="1179" w:type="dxa"/>
+            <w:tcBorders>
+              <w:top w:val="single" w:sz="4" w:space="0" w:color="auto"/>
+              <w:left w:val="nil"/>
+              <w:bottom w:val="single" w:sz="4" w:space="0" w:color="auto"/>
+              <w:right w:val="nil"/>
+            </w:tcBorders>
+          </w:tcPr>
+          <w:p>
+            <w:pPr>
+              <w:pStyle w:val="BodyText11"/>
+              <w:rPr>
+                <w:rFonts w:ascii="Times New Roman" w:hAnsi="Times New Roman"/>
+                <w:bCs/>
+                <w:sz w:val="24"/>
+                <w:szCs w:val="24"/>
+                <w:lang w:val="id-ID"/>
+              </w:rPr>
+            </w:pPr>
+            <w:r>
+              <w:rPr>
+                <w:rFonts w:ascii="Times New Roman" w:hAnsi="Times New Roman"/>
+                <w:bCs/>
+                <w:sz w:val="24"/>
+                <w:szCs w:val="24"/>
+                <w:lang w:val="id-ID"/>
+              </w:rPr>
+              <w:t>Em.5</w:t>
+            </w:r>
+          </w:p>
+        </w:tc>
+        <w:tc>
+          <w:tcPr>
+            <w:tcW w:w="1629" w:type="dxa"/>
+            <w:tcBorders>
+              <w:top w:val="single" w:sz="4" w:space="0" w:color="auto"/>
+              <w:left w:val="nil"/>
+              <w:bottom w:val="single" w:sz="4" w:space="0" w:color="auto"/>
+              <w:right w:val="nil"/>
+            </w:tcBorders>
+          </w:tcPr>
+          <w:p>
+            <w:pPr>
+              <w:pStyle w:val="BodyText11"/>
+              <w:rPr>
+                <w:rFonts w:ascii="Times New Roman" w:hAnsi="Times New Roman"/>
+                <w:bCs/>
+                <w:sz w:val="24"/>
+                <w:szCs w:val="24"/>
+                <w:lang w:val="id-ID"/>
+              </w:rPr>
+            </w:pPr>
+            <w:r>
+              <w:rPr>
+                <w:rFonts w:ascii="Times New Roman" w:hAnsi="Times New Roman"/>
+                <w:bCs/>
+                <w:sz w:val="24"/>
+                <w:szCs w:val="24"/>
+                <w:lang w:val="id-ID"/>
+              </w:rPr>
+              <w:t xml:space="preserve">Memperbarui </w:t>
+            </w:r>
+            <w:r>
+              <w:rPr>
+                <w:rFonts w:ascii="Times New Roman" w:hAnsi="Times New Roman"/>
+                <w:bCs/>
+                <w:i/>
+                <w:sz w:val="24"/>
+                <w:szCs w:val="24"/>
+                <w:lang w:val="id-ID"/>
+              </w:rPr>
+              <w:t>password</w:t>
+            </w:r>
+          </w:p>
+        </w:tc>
+        <w:tc>
+          <w:tcPr>
+            <w:tcW w:w="1870" w:type="dxa"/>
+            <w:tcBorders>
+              <w:top w:val="single" w:sz="4" w:space="0" w:color="auto"/>
+              <w:left w:val="nil"/>
+              <w:bottom w:val="single" w:sz="4" w:space="0" w:color="auto"/>
+              <w:right w:val="nil"/>
+            </w:tcBorders>
+          </w:tcPr>
+          <w:p>
+            <w:pPr>
+              <w:pStyle w:val="BodyText11"/>
+              <w:numPr>
+                <w:ilvl w:val="0"/>
+                <w:numId w:val="1"/>
+              </w:numPr>
+              <w:ind w:left="344" w:hanging="344"/>
+              <w:rPr>
+                <w:rFonts w:ascii="Times New Roman" w:hAnsi="Times New Roman"/>
+                <w:bCs/>
+                <w:sz w:val="24"/>
+                <w:szCs w:val="24"/>
+              </w:rPr>
+            </w:pPr>
+            <w:r>
+              <w:rPr>
+                <w:rFonts w:ascii="Times New Roman" w:hAnsi="Times New Roman"/>
+                <w:bCs/>
+                <w:sz w:val="24"/>
+                <w:szCs w:val="24"/>
+                <w:lang w:val="id-ID"/>
+              </w:rPr>
+              <w:t xml:space="preserve">Memilih </w:t>
+            </w:r>
+            <w:r>
+              <w:rPr>
+                <w:rFonts w:ascii="Times New Roman" w:hAnsi="Times New Roman"/>
+                <w:bCs/>
+                <w:i/>
+                <w:sz w:val="24"/>
+                <w:szCs w:val="24"/>
+                <w:lang w:val="id-ID"/>
+              </w:rPr>
+              <w:t>method</w:t>
+            </w:r>
+            <w:r>
+              <w:rPr>
+                <w:rFonts w:ascii="Times New Roman" w:hAnsi="Times New Roman"/>
+                <w:bCs/>
+                <w:sz w:val="24"/>
+                <w:szCs w:val="24"/>
+                <w:lang w:val="id-ID"/>
+              </w:rPr>
+              <w:t xml:space="preserve"> POST</w:t>
+            </w:r>
+          </w:p>
+          <w:p>
+            <w:pPr>
+              <w:pStyle w:val="BodyText11"/>
+              <w:numPr>
+                <w:ilvl w:val="0"/>
+                <w:numId w:val="1"/>
+              </w:numPr>
+              <w:ind w:left="344" w:hanging="344"/>
+              <w:rPr>
+                <w:rFonts w:ascii="Times New Roman" w:hAnsi="Times New Roman"/>
+                <w:bCs/>
+                <w:sz w:val="24"/>
+                <w:szCs w:val="24"/>
+                <w:lang w:val="id-ID"/>
+              </w:rPr>
+            </w:pPr>
+            <w:r>
+              <w:rPr>
+                <w:rFonts w:ascii="Times New Roman" w:hAnsi="Times New Roman"/>
+                <w:bCs/>
+                <w:sz w:val="24"/>
+                <w:szCs w:val="24"/>
+                <w:lang w:val="id-ID"/>
+              </w:rPr>
+              <w:t xml:space="preserve">Klik tombol </w:t>
+            </w:r>
+            <w:r>
+              <w:rPr>
+                <w:rFonts w:ascii="Times New Roman" w:hAnsi="Times New Roman"/>
+                <w:bCs/>
+                <w:i/>
+                <w:sz w:val="24"/>
+                <w:szCs w:val="24"/>
+                <w:lang w:val="id-ID"/>
+              </w:rPr>
+              <w:t>send</w:t>
+            </w:r>
+          </w:p>
+        </w:tc>
+        <w:tc>
+          <w:tcPr>
+            <w:tcW w:w="1811" w:type="dxa"/>
+            <w:tcBorders>
+              <w:top w:val="single" w:sz="4" w:space="0" w:color="auto"/>
+              <w:left w:val="nil"/>
+              <w:bottom w:val="single" w:sz="4" w:space="0" w:color="auto"/>
+              <w:right w:val="nil"/>
+            </w:tcBorders>
+          </w:tcPr>
+          <w:p>
+            <w:pPr>
+              <w:pStyle w:val="BodyText11"/>
+              <w:numPr>
+                <w:ilvl w:val="0"/>
+                <w:numId w:val="1"/>
+              </w:numPr>
+              <w:ind w:left="344" w:hanging="344"/>
+              <w:rPr>
+                <w:rFonts w:ascii="Times New Roman" w:hAnsi="Times New Roman"/>
+                <w:bCs/>
+                <w:sz w:val="24"/>
+                <w:szCs w:val="24"/>
+                <w:lang w:val="id-ID"/>
+              </w:rPr>
+            </w:pPr>
+            <w:r>
+              <w:rPr>
+                <w:rFonts w:ascii="Times New Roman" w:hAnsi="Times New Roman"/>
+                <w:bCs/>
+                <w:sz w:val="24"/>
+                <w:szCs w:val="24"/>
+                <w:lang w:val="id-ID"/>
+              </w:rPr>
+              <w:t>token</w:t>
+            </w:r>
+          </w:p>
+          <w:p>
+            <w:pPr>
+              <w:pStyle w:val="BodyText11"/>
+              <w:numPr>
+                <w:ilvl w:val="0"/>
+                <w:numId w:val="1"/>
+              </w:numPr>
+              <w:ind w:left="344" w:hanging="344"/>
+              <w:rPr>
+                <w:rFonts w:ascii="Times New Roman" w:hAnsi="Times New Roman"/>
+                <w:bCs/>
+                <w:sz w:val="24"/>
+                <w:szCs w:val="24"/>
+                <w:lang w:val="id-ID"/>
+              </w:rPr>
+            </w:pPr>
+            <w:r>
+              <w:rPr>
+                <w:rFonts w:ascii="Times New Roman" w:hAnsi="Times New Roman"/>
+                <w:bCs/>
+                <w:sz w:val="24"/>
+                <w:szCs w:val="24"/>
+                <w:lang w:val="id-ID"/>
+              </w:rPr>
+              <w:t>password baru</w:t>
+            </w:r>
+          </w:p>
+        </w:tc>
+        <w:tc>
+          <w:tcPr>
+            <w:tcW w:w="1517" w:type="dxa"/>
+            <w:tcBorders>
+              <w:top w:val="single" w:sz="4" w:space="0" w:color="auto"/>
+              <w:left w:val="nil"/>
+              <w:bottom w:val="single" w:sz="4" w:space="0" w:color="auto"/>
+              <w:right w:val="nil"/>
+            </w:tcBorders>
+          </w:tcPr>
+          <w:p>
+            <w:pPr>
+              <w:pStyle w:val="BodyText11"/>
+              <w:numPr>
+                <w:ilvl w:val="0"/>
+                <w:numId w:val="1"/>
+              </w:numPr>
+              <w:ind w:left="344" w:hanging="344"/>
+              <w:rPr>
+                <w:rFonts w:ascii="Times New Roman" w:hAnsi="Times New Roman"/>
+                <w:bCs/>
+                <w:sz w:val="24"/>
+                <w:szCs w:val="24"/>
+                <w:lang w:val="id-ID"/>
+              </w:rPr>
+            </w:pPr>
+          </w:p>
+        </w:tc>
+      </w:tr>
+    </w:tbl>
+    <w:p>
+      <w:pPr>
+        <w:pStyle w:val="BodyText11"/>
+        <w:spacing w:after="0" w:line="240" w:lineRule="auto"/>
+        <w:jc w:val="both"/>
+        <w:rPr>
+          <w:rFonts w:ascii="Times New Roman" w:hAnsi="Times New Roman"/>
+          <w:sz w:val="24"/>
+          <w:szCs w:val="24"/>
+          <w:lang w:val="id-ID"/>
+        </w:rPr>
+      </w:pPr>
+    </w:p>
+    <w:p>
+      <w:pPr>
+        <w:spacing w:before="0" w:beforeAutospacing="0" w:after="160" w:afterAutospacing="0" w:line="259" w:lineRule="auto"/>
+        <w:rPr>
+          <w:rFonts w:ascii="Times New Roman" w:eastAsia="Droid Sans Fallback" w:hAnsi="Times New Roman" w:cs="Times New Roman"/>
+          <w:color w:val="00000A"/>
+          <w:sz w:val="24"/>
+          <w:szCs w:val="24"/>
+          <w:lang w:val="id-ID"/>
+        </w:rPr>
+      </w:pPr>
+      <w:r>
+        <w:rPr>
+          <w:rFonts w:ascii="Times New Roman" w:hAnsi="Times New Roman"/>
+          <w:sz w:val="24"/>
+          <w:szCs w:val="24"/>
+          <w:lang w:val="id-ID"/>
+        </w:rPr>
+        <w:br w:type="page"/>
+      </w:r>
+    </w:p>
+    <w:tbl>
+      <w:tblPr>
+        <w:tblStyle w:val="TableGrid"/>
+        <w:tblW w:w="8883" w:type="dxa"/>
+        <w:tblBorders>
+          <w:top w:val="none" w:sz="0" w:space="0" w:color="auto"/>
+          <w:left w:val="none" w:sz="0" w:space="0" w:color="auto"/>
+          <w:bottom w:val="none" w:sz="0" w:space="0" w:color="auto"/>
+          <w:right w:val="none" w:sz="0" w:space="0" w:color="auto"/>
+          <w:insideH w:val="none" w:sz="0" w:space="0" w:color="auto"/>
+          <w:insideV w:val="none" w:sz="0" w:space="0" w:color="auto"/>
+        </w:tblBorders>
+        <w:tblLook w:val="04A0" w:firstRow="1" w:lastRow="0" w:firstColumn="1" w:lastColumn="0" w:noHBand="0" w:noVBand="1"/>
+      </w:tblPr>
+      <w:tblGrid>
+        <w:gridCol w:w="1257"/>
+        <w:gridCol w:w="2103"/>
+        <w:gridCol w:w="1637"/>
+        <w:gridCol w:w="2036"/>
+        <w:gridCol w:w="1850"/>
+      </w:tblGrid>
+      <w:tr>
+        <w:trPr>
+          <w:trHeight w:val="942"/>
+        </w:trPr>
+        <w:tc>
+          <w:tcPr>
+            <w:tcW w:w="1257" w:type="dxa"/>
+            <w:tcBorders>
+              <w:top w:val="single" w:sz="4" w:space="0" w:color="auto"/>
+              <w:bottom w:val="single" w:sz="4" w:space="0" w:color="auto"/>
+            </w:tcBorders>
+          </w:tcPr>
+          <w:p>
+            <w:pPr>
+              <w:pStyle w:val="BodyText11"/>
+              <w:spacing w:after="0" w:line="240" w:lineRule="auto"/>
+              <w:jc w:val="both"/>
+              <w:rPr>
+                <w:rFonts w:ascii="Times New Roman" w:hAnsi="Times New Roman"/>
+                <w:sz w:val="24"/>
+                <w:szCs w:val="24"/>
+                <w:lang w:val="id-ID"/>
+              </w:rPr>
+            </w:pPr>
+            <w:r>
+              <w:rPr>
+                <w:rFonts w:ascii="Times New Roman" w:hAnsi="Times New Roman"/>
+                <w:bCs/>
+                <w:color w:val="000000"/>
+                <w:sz w:val="24"/>
+                <w:szCs w:val="24"/>
+                <w:lang w:eastAsia="id-ID"/>
+              </w:rPr>
+              <w:lastRenderedPageBreak/>
+              <w:t xml:space="preserve">ID </w:t>
+            </w:r>
+            <w:proofErr w:type="spellStart"/>
+            <w:r>
+              <w:rPr>
+                <w:rFonts w:ascii="Times New Roman" w:hAnsi="Times New Roman"/>
+                <w:bCs/>
+                <w:color w:val="000000"/>
+                <w:sz w:val="24"/>
+                <w:szCs w:val="24"/>
+                <w:lang w:eastAsia="id-ID"/>
+              </w:rPr>
+              <w:t>Pengujian</w:t>
+            </w:r>
+            <w:proofErr w:type="spellEnd"/>
+          </w:p>
+        </w:tc>
+        <w:tc>
+          <w:tcPr>
+            <w:tcW w:w="2103" w:type="dxa"/>
+            <w:tcBorders>
+              <w:top w:val="single" w:sz="4" w:space="0" w:color="auto"/>
+              <w:bottom w:val="single" w:sz="4" w:space="0" w:color="auto"/>
+            </w:tcBorders>
+          </w:tcPr>
+          <w:p>
+            <w:pPr>
+              <w:pStyle w:val="BodyText11"/>
+              <w:spacing w:after="0" w:line="240" w:lineRule="auto"/>
+              <w:jc w:val="both"/>
+              <w:rPr>
+                <w:rFonts w:ascii="Times New Roman" w:hAnsi="Times New Roman"/>
+                <w:sz w:val="24"/>
+                <w:szCs w:val="24"/>
+                <w:lang w:val="id-ID"/>
+              </w:rPr>
+            </w:pPr>
+            <w:proofErr w:type="spellStart"/>
+            <w:r>
+              <w:rPr>
+                <w:rFonts w:ascii="Times New Roman" w:hAnsi="Times New Roman"/>
+                <w:bCs/>
+                <w:color w:val="000000"/>
+                <w:sz w:val="24"/>
+                <w:szCs w:val="24"/>
+                <w:lang w:eastAsia="id-ID"/>
+              </w:rPr>
+              <w:t>Deskripsi</w:t>
+            </w:r>
+            <w:proofErr w:type="spellEnd"/>
+            <w:r>
+              <w:rPr>
+                <w:rFonts w:ascii="Times New Roman" w:hAnsi="Times New Roman"/>
+                <w:bCs/>
+                <w:color w:val="000000"/>
+                <w:sz w:val="24"/>
+                <w:szCs w:val="24"/>
+                <w:lang w:eastAsia="id-ID"/>
+              </w:rPr>
+              <w:t xml:space="preserve"> </w:t>
+            </w:r>
+            <w:proofErr w:type="spellStart"/>
+            <w:r>
+              <w:rPr>
+                <w:rFonts w:ascii="Times New Roman" w:hAnsi="Times New Roman"/>
+                <w:bCs/>
+                <w:color w:val="000000"/>
+                <w:sz w:val="24"/>
+                <w:szCs w:val="24"/>
+                <w:lang w:eastAsia="id-ID"/>
+              </w:rPr>
+              <w:t>Pengujian</w:t>
+            </w:r>
+            <w:proofErr w:type="spellEnd"/>
+          </w:p>
+        </w:tc>
+        <w:tc>
+          <w:tcPr>
+            <w:tcW w:w="1637" w:type="dxa"/>
+            <w:tcBorders>
+              <w:top w:val="single" w:sz="4" w:space="0" w:color="auto"/>
+              <w:bottom w:val="single" w:sz="4" w:space="0" w:color="auto"/>
+            </w:tcBorders>
+          </w:tcPr>
+          <w:p>
+            <w:pPr>
+              <w:rPr>
+                <w:rFonts w:ascii="Times New Roman" w:hAnsi="Times New Roman" w:cs="Times New Roman"/>
+                <w:bCs/>
+                <w:color w:val="000000"/>
+                <w:sz w:val="24"/>
+                <w:szCs w:val="24"/>
+                <w:lang w:eastAsia="id-ID"/>
+              </w:rPr>
+            </w:pPr>
+            <w:proofErr w:type="spellStart"/>
+            <w:r>
+              <w:rPr>
+                <w:rFonts w:ascii="Times New Roman" w:hAnsi="Times New Roman" w:cs="Times New Roman"/>
+                <w:bCs/>
+                <w:color w:val="000000"/>
+                <w:sz w:val="24"/>
+                <w:szCs w:val="24"/>
+                <w:lang w:eastAsia="id-ID"/>
+              </w:rPr>
+              <w:t>Prosedur</w:t>
+            </w:r>
+            <w:proofErr w:type="spellEnd"/>
+          </w:p>
+          <w:p>
+            <w:pPr>
+              <w:pStyle w:val="BodyText11"/>
+              <w:spacing w:after="0" w:line="240" w:lineRule="auto"/>
+              <w:jc w:val="both"/>
+              <w:rPr>
+                <w:rFonts w:ascii="Times New Roman" w:hAnsi="Times New Roman"/>
+                <w:sz w:val="24"/>
+                <w:szCs w:val="24"/>
+                <w:lang w:val="id-ID"/>
+              </w:rPr>
+            </w:pPr>
+            <w:proofErr w:type="spellStart"/>
+            <w:r>
+              <w:rPr>
+                <w:rFonts w:ascii="Times New Roman" w:hAnsi="Times New Roman"/>
+                <w:bCs/>
+                <w:color w:val="000000"/>
+                <w:sz w:val="24"/>
+                <w:szCs w:val="24"/>
+                <w:lang w:eastAsia="id-ID"/>
+              </w:rPr>
+              <w:t>Pengujian</w:t>
+            </w:r>
+            <w:proofErr w:type="spellEnd"/>
+          </w:p>
+        </w:tc>
+        <w:tc>
+          <w:tcPr>
+            <w:tcW w:w="2036" w:type="dxa"/>
+            <w:tcBorders>
+              <w:top w:val="single" w:sz="4" w:space="0" w:color="auto"/>
+              <w:bottom w:val="single" w:sz="4" w:space="0" w:color="auto"/>
+            </w:tcBorders>
+          </w:tcPr>
+          <w:p>
+            <w:pPr>
+              <w:rPr>
+                <w:rFonts w:ascii="Times New Roman" w:hAnsi="Times New Roman" w:cs="Times New Roman"/>
+                <w:bCs/>
+                <w:color w:val="000000"/>
+                <w:sz w:val="24"/>
+                <w:szCs w:val="24"/>
+                <w:lang w:eastAsia="id-ID"/>
+              </w:rPr>
+            </w:pPr>
+            <w:r>
+              <w:rPr>
+                <w:rFonts w:ascii="Times New Roman" w:hAnsi="Times New Roman" w:cs="Times New Roman"/>
+                <w:bCs/>
+                <w:color w:val="000000"/>
+                <w:sz w:val="24"/>
+                <w:szCs w:val="24"/>
+                <w:lang w:eastAsia="id-ID"/>
+              </w:rPr>
+              <w:t>Data</w:t>
+            </w:r>
+          </w:p>
+          <w:p>
+            <w:pPr>
+              <w:pStyle w:val="BodyText11"/>
+              <w:spacing w:after="0" w:line="240" w:lineRule="auto"/>
+              <w:jc w:val="both"/>
+              <w:rPr>
+                <w:rFonts w:ascii="Times New Roman" w:hAnsi="Times New Roman"/>
+                <w:sz w:val="24"/>
+                <w:szCs w:val="24"/>
+                <w:lang w:val="id-ID"/>
+              </w:rPr>
+            </w:pPr>
+            <w:proofErr w:type="spellStart"/>
+            <w:r>
+              <w:rPr>
+                <w:rFonts w:ascii="Times New Roman" w:hAnsi="Times New Roman"/>
+                <w:bCs/>
+                <w:color w:val="000000"/>
+                <w:sz w:val="24"/>
+                <w:szCs w:val="24"/>
+                <w:lang w:eastAsia="id-ID"/>
+              </w:rPr>
+              <w:t>masukan</w:t>
+            </w:r>
+            <w:proofErr w:type="spellEnd"/>
+          </w:p>
+        </w:tc>
+        <w:tc>
+          <w:tcPr>
+            <w:tcW w:w="1850" w:type="dxa"/>
+            <w:tcBorders>
+              <w:top w:val="single" w:sz="4" w:space="0" w:color="auto"/>
+              <w:bottom w:val="single" w:sz="4" w:space="0" w:color="auto"/>
+            </w:tcBorders>
+          </w:tcPr>
+          <w:p>
+            <w:pPr>
+              <w:rPr>
+                <w:rFonts w:ascii="Times New Roman" w:hAnsi="Times New Roman" w:cs="Times New Roman"/>
+                <w:bCs/>
+                <w:color w:val="000000"/>
+                <w:sz w:val="24"/>
+                <w:szCs w:val="24"/>
+                <w:lang w:eastAsia="id-ID"/>
+              </w:rPr>
+            </w:pPr>
+            <w:proofErr w:type="spellStart"/>
+            <w:r>
+              <w:rPr>
+                <w:rFonts w:ascii="Times New Roman" w:hAnsi="Times New Roman" w:cs="Times New Roman"/>
+                <w:bCs/>
+                <w:color w:val="000000"/>
+                <w:sz w:val="24"/>
+                <w:szCs w:val="24"/>
+                <w:lang w:eastAsia="id-ID"/>
+              </w:rPr>
+              <w:t>Keluaran</w:t>
+            </w:r>
+            <w:proofErr w:type="spellEnd"/>
+            <w:r>
+              <w:rPr>
+                <w:rFonts w:ascii="Times New Roman" w:hAnsi="Times New Roman" w:cs="Times New Roman"/>
+                <w:bCs/>
+                <w:color w:val="000000"/>
+                <w:sz w:val="24"/>
+                <w:szCs w:val="24"/>
+                <w:lang w:eastAsia="id-ID"/>
+              </w:rPr>
+              <w:t xml:space="preserve"> yang</w:t>
+            </w:r>
+          </w:p>
+          <w:p>
+            <w:pPr>
+              <w:rPr>
+                <w:rFonts w:ascii="Times New Roman" w:hAnsi="Times New Roman" w:cs="Times New Roman"/>
+                <w:bCs/>
+                <w:color w:val="000000"/>
+                <w:sz w:val="24"/>
+                <w:szCs w:val="24"/>
+                <w:lang w:eastAsia="id-ID"/>
+              </w:rPr>
+            </w:pPr>
+            <w:proofErr w:type="spellStart"/>
+            <w:r>
+              <w:rPr>
+                <w:rFonts w:ascii="Times New Roman" w:hAnsi="Times New Roman" w:cs="Times New Roman"/>
+                <w:bCs/>
+                <w:color w:val="000000"/>
+                <w:sz w:val="24"/>
+                <w:szCs w:val="24"/>
+                <w:lang w:eastAsia="id-ID"/>
+              </w:rPr>
+              <w:t>diharapkan</w:t>
+            </w:r>
+            <w:proofErr w:type="spellEnd"/>
+          </w:p>
+          <w:p>
+            <w:pPr>
+              <w:pStyle w:val="BodyText11"/>
+              <w:spacing w:after="0" w:line="240" w:lineRule="auto"/>
+              <w:jc w:val="both"/>
+              <w:rPr>
+                <w:rFonts w:ascii="Times New Roman" w:hAnsi="Times New Roman"/>
+                <w:sz w:val="24"/>
+                <w:szCs w:val="24"/>
+                <w:lang w:val="id-ID"/>
+              </w:rPr>
+            </w:pPr>
+            <w:r>
+              <w:rPr>
+                <w:rFonts w:ascii="Times New Roman" w:hAnsi="Times New Roman"/>
+                <w:bCs/>
+                <w:color w:val="000000"/>
+                <w:sz w:val="24"/>
+                <w:szCs w:val="24"/>
+                <w:lang w:val="id-ID" w:eastAsia="id-ID"/>
+              </w:rPr>
+              <w:t>(JSON)</w:t>
+            </w:r>
+          </w:p>
+        </w:tc>
+      </w:tr>
+      <w:tr>
+        <w:trPr>
+          <w:trHeight w:val="1428"/>
+        </w:trPr>
+        <w:tc>
+          <w:tcPr>
+            <w:tcW w:w="1257" w:type="dxa"/>
+            <w:tcBorders>
+              <w:top w:val="single" w:sz="4" w:space="0" w:color="auto"/>
+            </w:tcBorders>
+            <w:vAlign w:val="center"/>
+          </w:tcPr>
+          <w:p>
+            <w:pPr>
+              <w:rPr>
+                <w:rFonts w:ascii="Times New Roman" w:hAnsi="Times New Roman" w:cs="Times New Roman"/>
+                <w:bCs/>
+                <w:color w:val="000000"/>
+                <w:sz w:val="24"/>
+                <w:szCs w:val="24"/>
+                <w:lang w:val="id-ID" w:eastAsia="id-ID"/>
+              </w:rPr>
+            </w:pPr>
+            <w:r>
+              <w:rPr>
+                <w:rFonts w:ascii="Times New Roman" w:hAnsi="Times New Roman" w:cs="Times New Roman"/>
+                <w:bCs/>
+                <w:color w:val="000000"/>
+                <w:sz w:val="24"/>
+                <w:szCs w:val="24"/>
+                <w:lang w:val="id-ID" w:eastAsia="id-ID"/>
+              </w:rPr>
+              <w:t>Op.6</w:t>
+            </w:r>
+          </w:p>
+        </w:tc>
+        <w:tc>
+          <w:tcPr>
+            <w:tcW w:w="2103" w:type="dxa"/>
+            <w:tcBorders>
+              <w:top w:val="single" w:sz="4" w:space="0" w:color="auto"/>
+            </w:tcBorders>
+            <w:vAlign w:val="center"/>
+          </w:tcPr>
+          <w:p>
+            <w:pPr>
+              <w:rPr>
+                <w:rFonts w:ascii="Times New Roman" w:hAnsi="Times New Roman" w:cs="Times New Roman"/>
+                <w:bCs/>
+                <w:color w:val="000000"/>
+                <w:sz w:val="24"/>
+                <w:szCs w:val="24"/>
+                <w:lang w:val="id-ID" w:eastAsia="id-ID"/>
+              </w:rPr>
+            </w:pPr>
+            <w:r>
+              <w:rPr>
+                <w:rFonts w:ascii="Times New Roman" w:hAnsi="Times New Roman" w:cs="Times New Roman"/>
+                <w:bCs/>
+                <w:color w:val="000000"/>
+                <w:sz w:val="24"/>
+                <w:szCs w:val="24"/>
+                <w:lang w:val="id-ID" w:eastAsia="id-ID"/>
+              </w:rPr>
+              <w:t xml:space="preserve">Melihat </w:t>
+            </w:r>
+            <w:r>
+              <w:rPr>
+                <w:rFonts w:ascii="Times New Roman" w:hAnsi="Times New Roman" w:cs="Times New Roman"/>
+                <w:bCs/>
+                <w:i/>
+                <w:color w:val="000000"/>
+                <w:sz w:val="24"/>
+                <w:szCs w:val="24"/>
+                <w:lang w:val="id-ID" w:eastAsia="id-ID"/>
+              </w:rPr>
+              <w:t>history</w:t>
+            </w:r>
+            <w:r>
+              <w:rPr>
+                <w:rFonts w:ascii="Times New Roman" w:hAnsi="Times New Roman" w:cs="Times New Roman"/>
+                <w:bCs/>
+                <w:color w:val="000000"/>
+                <w:sz w:val="24"/>
+                <w:szCs w:val="24"/>
+                <w:lang w:val="id-ID" w:eastAsia="id-ID"/>
+              </w:rPr>
+              <w:t xml:space="preserve"> operasi pasar seorang </w:t>
+            </w:r>
+            <w:r>
+              <w:rPr>
+                <w:rFonts w:ascii="Times New Roman" w:hAnsi="Times New Roman" w:cs="Times New Roman"/>
+                <w:bCs/>
+                <w:i/>
+                <w:color w:val="000000"/>
+                <w:sz w:val="24"/>
+                <w:szCs w:val="24"/>
+                <w:lang w:val="id-ID" w:eastAsia="id-ID"/>
+              </w:rPr>
+              <w:t>user</w:t>
+            </w:r>
+          </w:p>
+        </w:tc>
+        <w:tc>
+          <w:tcPr>
+            <w:tcW w:w="1637" w:type="dxa"/>
+            <w:tcBorders>
+              <w:top w:val="single" w:sz="4" w:space="0" w:color="auto"/>
+            </w:tcBorders>
+            <w:vAlign w:val="center"/>
+          </w:tcPr>
+          <w:p>
+            <w:pPr>
+              <w:pStyle w:val="ListParagraph"/>
+              <w:numPr>
+                <w:ilvl w:val="0"/>
+                <w:numId w:val="1"/>
+              </w:numPr>
+              <w:spacing w:before="0" w:beforeAutospacing="0" w:after="0" w:afterAutospacing="0" w:line="240" w:lineRule="auto"/>
+              <w:ind w:left="300" w:hanging="300"/>
+              <w:rPr>
+                <w:rFonts w:ascii="Times New Roman" w:hAnsi="Times New Roman" w:cs="Times New Roman"/>
+                <w:bCs/>
+                <w:color w:val="000000"/>
+                <w:sz w:val="24"/>
+                <w:szCs w:val="24"/>
+                <w:lang w:eastAsia="id-ID"/>
+              </w:rPr>
+            </w:pPr>
+            <w:r>
+              <w:rPr>
+                <w:rFonts w:ascii="Times New Roman" w:hAnsi="Times New Roman" w:cs="Times New Roman"/>
+                <w:bCs/>
+                <w:color w:val="000000"/>
+                <w:sz w:val="24"/>
+                <w:szCs w:val="24"/>
+                <w:lang w:val="id-ID" w:eastAsia="id-ID"/>
+              </w:rPr>
+              <w:t xml:space="preserve">Memilih </w:t>
+            </w:r>
+            <w:r>
+              <w:rPr>
+                <w:rFonts w:ascii="Times New Roman" w:hAnsi="Times New Roman" w:cs="Times New Roman"/>
+                <w:bCs/>
+                <w:i/>
+                <w:color w:val="000000"/>
+                <w:sz w:val="24"/>
+                <w:szCs w:val="24"/>
+                <w:lang w:val="id-ID" w:eastAsia="id-ID"/>
+              </w:rPr>
+              <w:t>method</w:t>
+            </w:r>
+            <w:r>
+              <w:rPr>
+                <w:rFonts w:ascii="Times New Roman" w:hAnsi="Times New Roman" w:cs="Times New Roman"/>
+                <w:bCs/>
+                <w:color w:val="000000"/>
+                <w:sz w:val="24"/>
+                <w:szCs w:val="24"/>
+                <w:lang w:val="id-ID" w:eastAsia="id-ID"/>
+              </w:rPr>
+              <w:t xml:space="preserve"> GET</w:t>
+            </w:r>
+          </w:p>
+          <w:p>
+            <w:pPr>
+              <w:pStyle w:val="ListParagraph"/>
+              <w:numPr>
+                <w:ilvl w:val="0"/>
+                <w:numId w:val="1"/>
+              </w:numPr>
+              <w:spacing w:before="0" w:beforeAutospacing="0" w:after="0" w:afterAutospacing="0" w:line="240" w:lineRule="auto"/>
+              <w:ind w:left="300" w:hanging="300"/>
+              <w:rPr>
+                <w:rFonts w:ascii="Times New Roman" w:hAnsi="Times New Roman" w:cs="Times New Roman"/>
+                <w:bCs/>
+                <w:color w:val="000000"/>
+                <w:sz w:val="24"/>
+                <w:szCs w:val="24"/>
+                <w:lang w:val="id-ID" w:eastAsia="id-ID"/>
+              </w:rPr>
+            </w:pPr>
+            <w:r>
+              <w:rPr>
+                <w:rFonts w:ascii="Times New Roman" w:hAnsi="Times New Roman" w:cs="Times New Roman"/>
+                <w:bCs/>
+                <w:color w:val="000000"/>
+                <w:sz w:val="24"/>
+                <w:szCs w:val="24"/>
+                <w:lang w:val="id-ID" w:eastAsia="id-ID"/>
+              </w:rPr>
+              <w:t xml:space="preserve">Klik tombol </w:t>
+            </w:r>
+            <w:r>
+              <w:rPr>
+                <w:rFonts w:ascii="Times New Roman" w:hAnsi="Times New Roman" w:cs="Times New Roman"/>
+                <w:bCs/>
+                <w:i/>
+                <w:color w:val="000000"/>
+                <w:sz w:val="24"/>
+                <w:szCs w:val="24"/>
+                <w:lang w:val="id-ID" w:eastAsia="id-ID"/>
+              </w:rPr>
+              <w:t>send</w:t>
+            </w:r>
+          </w:p>
+        </w:tc>
+        <w:tc>
+          <w:tcPr>
+            <w:tcW w:w="2036" w:type="dxa"/>
+            <w:tcBorders>
+              <w:top w:val="single" w:sz="4" w:space="0" w:color="auto"/>
+            </w:tcBorders>
+            <w:vAlign w:val="center"/>
+          </w:tcPr>
+          <w:p>
+            <w:pPr>
+              <w:pStyle w:val="ListParagraph"/>
+              <w:numPr>
+                <w:ilvl w:val="0"/>
+                <w:numId w:val="1"/>
+              </w:numPr>
+              <w:spacing w:before="0" w:beforeAutospacing="0" w:after="0" w:afterAutospacing="0" w:line="240" w:lineRule="auto"/>
+              <w:ind w:left="300" w:hanging="300"/>
+              <w:rPr>
+                <w:rFonts w:ascii="Times New Roman" w:hAnsi="Times New Roman" w:cs="Times New Roman"/>
+                <w:bCs/>
+                <w:color w:val="000000"/>
+                <w:sz w:val="24"/>
+                <w:szCs w:val="24"/>
+                <w:lang w:val="id-ID" w:eastAsia="id-ID"/>
+              </w:rPr>
+            </w:pPr>
+            <w:r>
+              <w:rPr>
+                <w:rFonts w:ascii="Times New Roman" w:hAnsi="Times New Roman" w:cs="Times New Roman"/>
+                <w:bCs/>
+                <w:color w:val="000000"/>
+                <w:sz w:val="24"/>
+                <w:szCs w:val="24"/>
+                <w:lang w:val="id-ID" w:eastAsia="id-ID"/>
+              </w:rPr>
+              <w:t>token</w:t>
+            </w:r>
+          </w:p>
+          <w:p>
+            <w:pPr>
+              <w:pStyle w:val="ListParagraph"/>
+              <w:numPr>
+                <w:ilvl w:val="0"/>
+                <w:numId w:val="1"/>
+              </w:numPr>
+              <w:spacing w:before="0" w:beforeAutospacing="0" w:after="0" w:afterAutospacing="0" w:line="240" w:lineRule="auto"/>
+              <w:ind w:left="300" w:hanging="300"/>
+              <w:rPr>
+                <w:rFonts w:ascii="Times New Roman" w:hAnsi="Times New Roman" w:cs="Times New Roman"/>
+                <w:bCs/>
+                <w:color w:val="000000"/>
+                <w:sz w:val="24"/>
+                <w:szCs w:val="24"/>
+                <w:lang w:val="id-ID" w:eastAsia="id-ID"/>
+              </w:rPr>
+            </w:pPr>
+            <w:r>
+              <w:rPr>
+                <w:rFonts w:ascii="Times New Roman" w:hAnsi="Times New Roman" w:cs="Times New Roman"/>
+                <w:bCs/>
+                <w:color w:val="000000"/>
+                <w:sz w:val="24"/>
+                <w:szCs w:val="24"/>
+                <w:lang w:val="id-ID" w:eastAsia="id-ID"/>
+              </w:rPr>
+              <w:t>user_id</w:t>
+            </w:r>
+          </w:p>
+        </w:tc>
+        <w:tc>
+          <w:tcPr>
+            <w:tcW w:w="1850" w:type="dxa"/>
+            <w:tcBorders>
+              <w:top w:val="single" w:sz="4" w:space="0" w:color="auto"/>
+            </w:tcBorders>
+            <w:vAlign w:val="center"/>
+          </w:tcPr>
+          <w:p>
+            <w:pPr>
+              <w:pStyle w:val="ListParagraph"/>
+              <w:numPr>
+                <w:ilvl w:val="0"/>
+                <w:numId w:val="1"/>
+              </w:numPr>
+              <w:spacing w:before="0" w:beforeAutospacing="0" w:after="0" w:afterAutospacing="0" w:line="240" w:lineRule="auto"/>
+              <w:ind w:left="300" w:hanging="300"/>
+              <w:rPr>
+                <w:rFonts w:ascii="Times New Roman" w:hAnsi="Times New Roman" w:cs="Times New Roman"/>
+                <w:bCs/>
+                <w:color w:val="000000"/>
+                <w:sz w:val="24"/>
+                <w:szCs w:val="24"/>
+                <w:lang w:eastAsia="id-ID"/>
+              </w:rPr>
+            </w:pPr>
+            <w:r>
+              <w:rPr>
+                <w:rFonts w:ascii="Times New Roman" w:hAnsi="Times New Roman" w:cs="Times New Roman"/>
+                <w:bCs/>
+                <w:color w:val="000000"/>
+                <w:sz w:val="24"/>
+                <w:szCs w:val="24"/>
+                <w:lang w:val="id-ID" w:eastAsia="id-ID"/>
+              </w:rPr>
+              <w:t>status</w:t>
+            </w:r>
+          </w:p>
+          <w:p>
+            <w:pPr>
+              <w:pStyle w:val="ListParagraph"/>
+              <w:numPr>
+                <w:ilvl w:val="0"/>
+                <w:numId w:val="1"/>
+              </w:numPr>
+              <w:spacing w:before="0" w:beforeAutospacing="0" w:after="0" w:afterAutospacing="0" w:line="240" w:lineRule="auto"/>
+              <w:ind w:left="300" w:hanging="300"/>
+              <w:rPr>
+                <w:rFonts w:ascii="Times New Roman" w:hAnsi="Times New Roman" w:cs="Times New Roman"/>
+                <w:bCs/>
+                <w:color w:val="000000"/>
+                <w:sz w:val="24"/>
+                <w:szCs w:val="24"/>
+                <w:lang w:eastAsia="id-ID"/>
+              </w:rPr>
+            </w:pPr>
+            <w:r>
+              <w:rPr>
+                <w:rFonts w:ascii="Times New Roman" w:hAnsi="Times New Roman" w:cs="Times New Roman"/>
+                <w:bCs/>
+                <w:color w:val="000000"/>
+                <w:sz w:val="24"/>
+                <w:szCs w:val="24"/>
+                <w:lang w:val="id-ID" w:eastAsia="id-ID"/>
+              </w:rPr>
+              <w:t>data operasi pasar</w:t>
+            </w:r>
+          </w:p>
+          <w:p>
+            <w:pPr>
+              <w:pStyle w:val="ListParagraph"/>
+              <w:numPr>
+                <w:ilvl w:val="0"/>
+                <w:numId w:val="1"/>
+              </w:numPr>
+              <w:spacing w:before="0" w:beforeAutospacing="0" w:after="0" w:afterAutospacing="0" w:line="240" w:lineRule="auto"/>
+              <w:ind w:left="300" w:hanging="300"/>
+              <w:rPr>
+                <w:rFonts w:ascii="Times New Roman" w:hAnsi="Times New Roman" w:cs="Times New Roman"/>
+                <w:bCs/>
+                <w:color w:val="000000"/>
+                <w:sz w:val="24"/>
+                <w:szCs w:val="24"/>
+                <w:lang w:val="id-ID" w:eastAsia="id-ID"/>
+              </w:rPr>
+            </w:pPr>
+            <w:r>
+              <w:rPr>
+                <w:rFonts w:ascii="Times New Roman" w:hAnsi="Times New Roman" w:cs="Times New Roman"/>
+                <w:bCs/>
+                <w:color w:val="000000"/>
+                <w:sz w:val="24"/>
+                <w:szCs w:val="24"/>
+                <w:lang w:val="id-ID" w:eastAsia="id-ID"/>
+              </w:rPr>
+              <w:t>token</w:t>
+            </w:r>
+          </w:p>
+        </w:tc>
+      </w:tr>
+      <w:tr>
+        <w:trPr>
+          <w:trHeight w:val="1428"/>
+        </w:trPr>
+        <w:tc>
+          <w:tcPr>
+            <w:tcW w:w="1257" w:type="dxa"/>
+            <w:vAlign w:val="center"/>
+          </w:tcPr>
+          <w:p>
+            <w:pPr>
+              <w:rPr>
+                <w:rFonts w:ascii="Times New Roman" w:hAnsi="Times New Roman" w:cs="Times New Roman"/>
+                <w:bCs/>
+                <w:color w:val="000000"/>
+                <w:sz w:val="24"/>
+                <w:szCs w:val="24"/>
+                <w:lang w:val="id-ID" w:eastAsia="id-ID"/>
+              </w:rPr>
+            </w:pPr>
+            <w:r>
+              <w:rPr>
+                <w:rFonts w:ascii="Times New Roman" w:hAnsi="Times New Roman" w:cs="Times New Roman"/>
+                <w:bCs/>
+                <w:color w:val="000000"/>
+                <w:sz w:val="24"/>
+                <w:szCs w:val="24"/>
+                <w:lang w:val="id-ID" w:eastAsia="id-ID"/>
+              </w:rPr>
+              <w:t>Op.7</w:t>
+            </w:r>
+          </w:p>
+        </w:tc>
+        <w:tc>
+          <w:tcPr>
+            <w:tcW w:w="2103" w:type="dxa"/>
+            <w:vAlign w:val="center"/>
+          </w:tcPr>
+          <w:p>
+            <w:pPr>
+              <w:rPr>
+                <w:rFonts w:ascii="Times New Roman" w:hAnsi="Times New Roman" w:cs="Times New Roman"/>
+                <w:bCs/>
+                <w:color w:val="000000"/>
+                <w:sz w:val="24"/>
+                <w:szCs w:val="24"/>
+                <w:lang w:val="id-ID" w:eastAsia="id-ID"/>
+              </w:rPr>
+            </w:pPr>
+            <w:r>
+              <w:rPr>
+                <w:rFonts w:ascii="Times New Roman" w:hAnsi="Times New Roman" w:cs="Times New Roman"/>
+                <w:bCs/>
+                <w:color w:val="000000"/>
+                <w:sz w:val="24"/>
+                <w:szCs w:val="24"/>
+                <w:lang w:val="id-ID" w:eastAsia="id-ID"/>
+              </w:rPr>
+              <w:t>Mendukung operasi pasar</w:t>
+            </w:r>
+          </w:p>
+        </w:tc>
+        <w:tc>
+          <w:tcPr>
+            <w:tcW w:w="1637" w:type="dxa"/>
+            <w:vAlign w:val="center"/>
+          </w:tcPr>
+          <w:p>
+            <w:pPr>
+              <w:pStyle w:val="ListParagraph"/>
+              <w:numPr>
+                <w:ilvl w:val="0"/>
+                <w:numId w:val="1"/>
+              </w:numPr>
+              <w:spacing w:before="0" w:beforeAutospacing="0" w:after="0" w:afterAutospacing="0" w:line="240" w:lineRule="auto"/>
+              <w:ind w:left="300" w:hanging="300"/>
+              <w:rPr>
+                <w:rFonts w:ascii="Times New Roman" w:hAnsi="Times New Roman" w:cs="Times New Roman"/>
+                <w:bCs/>
+                <w:color w:val="000000"/>
+                <w:sz w:val="24"/>
+                <w:szCs w:val="24"/>
+                <w:lang w:eastAsia="id-ID"/>
+              </w:rPr>
+            </w:pPr>
+            <w:r>
+              <w:rPr>
+                <w:rFonts w:ascii="Times New Roman" w:hAnsi="Times New Roman" w:cs="Times New Roman"/>
+                <w:bCs/>
+                <w:color w:val="000000"/>
+                <w:sz w:val="24"/>
+                <w:szCs w:val="24"/>
+                <w:lang w:val="id-ID" w:eastAsia="id-ID"/>
+              </w:rPr>
+              <w:t xml:space="preserve">Memilih </w:t>
+            </w:r>
+            <w:r>
+              <w:rPr>
+                <w:rFonts w:ascii="Times New Roman" w:hAnsi="Times New Roman" w:cs="Times New Roman"/>
+                <w:bCs/>
+                <w:i/>
+                <w:color w:val="000000"/>
+                <w:sz w:val="24"/>
+                <w:szCs w:val="24"/>
+                <w:lang w:val="id-ID" w:eastAsia="id-ID"/>
+              </w:rPr>
+              <w:t>method</w:t>
+            </w:r>
+            <w:r>
+              <w:rPr>
+                <w:rFonts w:ascii="Times New Roman" w:hAnsi="Times New Roman" w:cs="Times New Roman"/>
+                <w:bCs/>
+                <w:color w:val="000000"/>
+                <w:sz w:val="24"/>
+                <w:szCs w:val="24"/>
+                <w:lang w:val="id-ID" w:eastAsia="id-ID"/>
+              </w:rPr>
+              <w:t xml:space="preserve"> POST</w:t>
+            </w:r>
+          </w:p>
+          <w:p>
+            <w:pPr>
+              <w:pStyle w:val="ListParagraph"/>
+              <w:numPr>
+                <w:ilvl w:val="0"/>
+                <w:numId w:val="1"/>
+              </w:numPr>
+              <w:spacing w:before="0" w:beforeAutospacing="0" w:after="0" w:afterAutospacing="0" w:line="240" w:lineRule="auto"/>
+              <w:ind w:left="300" w:hanging="300"/>
+              <w:rPr>
+                <w:rFonts w:ascii="Times New Roman" w:hAnsi="Times New Roman" w:cs="Times New Roman"/>
+                <w:bCs/>
+                <w:color w:val="000000"/>
+                <w:sz w:val="24"/>
+                <w:szCs w:val="24"/>
+                <w:lang w:val="id-ID" w:eastAsia="id-ID"/>
+              </w:rPr>
+            </w:pPr>
+            <w:r>
+              <w:rPr>
+                <w:rFonts w:ascii="Times New Roman" w:hAnsi="Times New Roman" w:cs="Times New Roman"/>
+                <w:bCs/>
+                <w:color w:val="000000"/>
+                <w:sz w:val="24"/>
+                <w:szCs w:val="24"/>
+                <w:lang w:val="id-ID" w:eastAsia="id-ID"/>
+              </w:rPr>
+              <w:t xml:space="preserve">Klik tombol </w:t>
+            </w:r>
+            <w:r>
+              <w:rPr>
+                <w:rFonts w:ascii="Times New Roman" w:hAnsi="Times New Roman" w:cs="Times New Roman"/>
+                <w:bCs/>
+                <w:i/>
+                <w:color w:val="000000"/>
+                <w:sz w:val="24"/>
+                <w:szCs w:val="24"/>
+                <w:lang w:val="id-ID" w:eastAsia="id-ID"/>
+              </w:rPr>
+              <w:t>send</w:t>
+            </w:r>
+          </w:p>
+        </w:tc>
+        <w:tc>
+          <w:tcPr>
+            <w:tcW w:w="2036" w:type="dxa"/>
+            <w:vAlign w:val="center"/>
+          </w:tcPr>
+          <w:p>
+            <w:pPr>
+              <w:pStyle w:val="ListParagraph"/>
+              <w:numPr>
+                <w:ilvl w:val="0"/>
+                <w:numId w:val="1"/>
+              </w:numPr>
+              <w:spacing w:before="0" w:beforeAutospacing="0" w:after="0" w:afterAutospacing="0" w:line="240" w:lineRule="auto"/>
+              <w:ind w:left="300" w:hanging="300"/>
+              <w:rPr>
+                <w:rFonts w:ascii="Times New Roman" w:hAnsi="Times New Roman" w:cs="Times New Roman"/>
+                <w:bCs/>
+                <w:color w:val="000000"/>
+                <w:sz w:val="24"/>
+                <w:szCs w:val="24"/>
+                <w:lang w:val="id-ID" w:eastAsia="id-ID"/>
+              </w:rPr>
+            </w:pPr>
+            <w:r>
+              <w:rPr>
+                <w:rFonts w:ascii="Times New Roman" w:hAnsi="Times New Roman" w:cs="Times New Roman"/>
+                <w:bCs/>
+                <w:color w:val="000000"/>
+                <w:sz w:val="24"/>
+                <w:szCs w:val="24"/>
+                <w:lang w:val="id-ID" w:eastAsia="id-ID"/>
+              </w:rPr>
+              <w:t>t</w:t>
+            </w:r>
+            <w:r>
+              <w:rPr>
+                <w:rFonts w:ascii="Times New Roman" w:hAnsi="Times New Roman" w:cs="Times New Roman"/>
+                <w:bCs/>
+                <w:color w:val="000000"/>
+                <w:sz w:val="24"/>
+                <w:szCs w:val="24"/>
+                <w:lang w:val="id-ID" w:eastAsia="id-ID"/>
+              </w:rPr>
+              <w:t>oken</w:t>
+            </w:r>
+          </w:p>
+          <w:p>
+            <w:pPr>
+              <w:pStyle w:val="ListParagraph"/>
+              <w:numPr>
+                <w:ilvl w:val="0"/>
+                <w:numId w:val="1"/>
+              </w:numPr>
+              <w:spacing w:before="0" w:beforeAutospacing="0" w:after="0" w:afterAutospacing="0" w:line="240" w:lineRule="auto"/>
+              <w:ind w:left="300" w:hanging="300"/>
+              <w:rPr>
+                <w:rFonts w:ascii="Times New Roman" w:hAnsi="Times New Roman" w:cs="Times New Roman"/>
+                <w:bCs/>
+                <w:color w:val="000000"/>
+                <w:sz w:val="24"/>
+                <w:szCs w:val="24"/>
+                <w:lang w:val="id-ID" w:eastAsia="id-ID"/>
+              </w:rPr>
+            </w:pPr>
+            <w:r>
+              <w:rPr>
+                <w:rFonts w:ascii="Times New Roman" w:hAnsi="Times New Roman" w:cs="Times New Roman"/>
+                <w:bCs/>
+                <w:color w:val="000000"/>
+                <w:sz w:val="24"/>
+                <w:szCs w:val="24"/>
+                <w:lang w:val="id-ID" w:eastAsia="id-ID"/>
+              </w:rPr>
+              <w:t>operasiPasar_id</w:t>
+            </w:r>
+          </w:p>
+        </w:tc>
+        <w:tc>
+          <w:tcPr>
+            <w:tcW w:w="1850" w:type="dxa"/>
+            <w:vAlign w:val="center"/>
+          </w:tcPr>
+          <w:p>
+            <w:pPr>
+              <w:pStyle w:val="ListParagraph"/>
+              <w:numPr>
+                <w:ilvl w:val="0"/>
+                <w:numId w:val="1"/>
+              </w:numPr>
+              <w:spacing w:before="0" w:beforeAutospacing="0" w:after="0" w:afterAutospacing="0" w:line="240" w:lineRule="auto"/>
+              <w:ind w:left="300" w:hanging="300"/>
+              <w:rPr>
+                <w:rFonts w:ascii="Times New Roman" w:hAnsi="Times New Roman" w:cs="Times New Roman"/>
+                <w:bCs/>
+                <w:color w:val="000000"/>
+                <w:sz w:val="24"/>
+                <w:szCs w:val="24"/>
+                <w:lang w:eastAsia="id-ID"/>
+              </w:rPr>
+            </w:pPr>
+            <w:r>
+              <w:rPr>
+                <w:rFonts w:ascii="Times New Roman" w:hAnsi="Times New Roman" w:cs="Times New Roman"/>
+                <w:bCs/>
+                <w:color w:val="000000"/>
+                <w:sz w:val="24"/>
+                <w:szCs w:val="24"/>
+                <w:lang w:val="id-ID" w:eastAsia="id-ID"/>
+              </w:rPr>
+              <w:t>status</w:t>
+            </w:r>
+          </w:p>
+          <w:p>
+            <w:pPr>
+              <w:pStyle w:val="ListParagraph"/>
+              <w:numPr>
+                <w:ilvl w:val="0"/>
+                <w:numId w:val="1"/>
+              </w:numPr>
+              <w:spacing w:before="0" w:beforeAutospacing="0" w:after="0" w:afterAutospacing="0" w:line="240" w:lineRule="auto"/>
+              <w:ind w:left="300" w:hanging="300"/>
+              <w:rPr>
+                <w:rFonts w:ascii="Times New Roman" w:hAnsi="Times New Roman" w:cs="Times New Roman"/>
+                <w:bCs/>
+                <w:color w:val="000000"/>
+                <w:sz w:val="24"/>
+                <w:szCs w:val="24"/>
+                <w:lang w:eastAsia="id-ID"/>
+              </w:rPr>
+            </w:pPr>
+            <w:r>
+              <w:rPr>
+                <w:rFonts w:ascii="Times New Roman" w:hAnsi="Times New Roman" w:cs="Times New Roman"/>
+                <w:bCs/>
+                <w:color w:val="000000"/>
+                <w:sz w:val="24"/>
+                <w:szCs w:val="24"/>
+                <w:lang w:val="id-ID" w:eastAsia="id-ID"/>
+              </w:rPr>
+              <w:t>data operasi pasar</w:t>
+            </w:r>
+          </w:p>
+          <w:p>
+            <w:pPr>
+              <w:pStyle w:val="ListParagraph"/>
+              <w:numPr>
+                <w:ilvl w:val="0"/>
+                <w:numId w:val="1"/>
+              </w:numPr>
+              <w:spacing w:before="0" w:beforeAutospacing="0" w:after="0" w:afterAutospacing="0" w:line="240" w:lineRule="auto"/>
+              <w:ind w:left="300" w:hanging="300"/>
+              <w:rPr>
+                <w:rFonts w:ascii="Times New Roman" w:hAnsi="Times New Roman" w:cs="Times New Roman"/>
+                <w:bCs/>
+                <w:color w:val="000000"/>
+                <w:sz w:val="24"/>
+                <w:szCs w:val="24"/>
+                <w:lang w:val="id-ID" w:eastAsia="id-ID"/>
+              </w:rPr>
+            </w:pPr>
+            <w:r>
+              <w:rPr>
+                <w:rFonts w:ascii="Times New Roman" w:hAnsi="Times New Roman" w:cs="Times New Roman"/>
+                <w:bCs/>
+                <w:color w:val="000000"/>
+                <w:sz w:val="24"/>
+                <w:szCs w:val="24"/>
+                <w:lang w:val="id-ID" w:eastAsia="id-ID"/>
+              </w:rPr>
+              <w:t>token</w:t>
+            </w:r>
+          </w:p>
+        </w:tc>
+      </w:tr>
+      <w:tr>
+        <w:trPr>
+          <w:trHeight w:val="1428"/>
+        </w:trPr>
+        <w:tc>
+          <w:tcPr>
+            <w:tcW w:w="1257" w:type="dxa"/>
+            <w:vAlign w:val="center"/>
+          </w:tcPr>
+          <w:p>
+            <w:pPr>
+              <w:rPr>
+                <w:rFonts w:ascii="Times New Roman" w:hAnsi="Times New Roman" w:cs="Times New Roman"/>
+                <w:bCs/>
+                <w:color w:val="000000"/>
+                <w:sz w:val="24"/>
+                <w:szCs w:val="24"/>
+                <w:lang w:val="id-ID" w:eastAsia="id-ID"/>
+              </w:rPr>
+            </w:pPr>
+            <w:r>
+              <w:rPr>
+                <w:rFonts w:ascii="Times New Roman" w:hAnsi="Times New Roman" w:cs="Times New Roman"/>
+                <w:bCs/>
+                <w:color w:val="000000"/>
+                <w:sz w:val="24"/>
+                <w:szCs w:val="24"/>
+                <w:lang w:val="id-ID" w:eastAsia="id-ID"/>
+              </w:rPr>
+              <w:t>Op.8</w:t>
+            </w:r>
+          </w:p>
+        </w:tc>
+        <w:tc>
+          <w:tcPr>
+            <w:tcW w:w="2103" w:type="dxa"/>
+            <w:vAlign w:val="center"/>
+          </w:tcPr>
+          <w:p>
+            <w:pPr>
+              <w:rPr>
+                <w:rFonts w:ascii="Times New Roman" w:hAnsi="Times New Roman" w:cs="Times New Roman"/>
+                <w:bCs/>
+                <w:color w:val="000000"/>
+                <w:sz w:val="24"/>
+                <w:szCs w:val="24"/>
+                <w:lang w:val="id-ID" w:eastAsia="id-ID"/>
+              </w:rPr>
+            </w:pPr>
+            <w:r>
+              <w:rPr>
+                <w:rFonts w:ascii="Times New Roman" w:hAnsi="Times New Roman" w:cs="Times New Roman"/>
+                <w:bCs/>
+                <w:color w:val="000000"/>
+                <w:sz w:val="24"/>
+                <w:szCs w:val="24"/>
+                <w:lang w:val="id-ID" w:eastAsia="id-ID"/>
+              </w:rPr>
+              <w:t>Membatalkan dukungan operasi pasar</w:t>
+            </w:r>
+          </w:p>
+        </w:tc>
+        <w:tc>
+          <w:tcPr>
+            <w:tcW w:w="1637" w:type="dxa"/>
+            <w:vAlign w:val="center"/>
+          </w:tcPr>
+          <w:p>
+            <w:pPr>
+              <w:pStyle w:val="ListParagraph"/>
+              <w:numPr>
+                <w:ilvl w:val="0"/>
+                <w:numId w:val="1"/>
+              </w:numPr>
+              <w:spacing w:before="0" w:beforeAutospacing="0" w:after="0" w:afterAutospacing="0" w:line="240" w:lineRule="auto"/>
+              <w:ind w:left="300" w:hanging="300"/>
+              <w:rPr>
+                <w:rFonts w:ascii="Times New Roman" w:hAnsi="Times New Roman" w:cs="Times New Roman"/>
+                <w:bCs/>
+                <w:color w:val="000000"/>
+                <w:sz w:val="24"/>
+                <w:szCs w:val="24"/>
+                <w:lang w:eastAsia="id-ID"/>
+              </w:rPr>
+            </w:pPr>
+            <w:r>
+              <w:rPr>
+                <w:rFonts w:ascii="Times New Roman" w:hAnsi="Times New Roman" w:cs="Times New Roman"/>
+                <w:bCs/>
+                <w:color w:val="000000"/>
+                <w:sz w:val="24"/>
+                <w:szCs w:val="24"/>
+                <w:lang w:val="id-ID" w:eastAsia="id-ID"/>
+              </w:rPr>
+              <w:t xml:space="preserve">Memilih </w:t>
+            </w:r>
+            <w:r>
+              <w:rPr>
+                <w:rFonts w:ascii="Times New Roman" w:hAnsi="Times New Roman" w:cs="Times New Roman"/>
+                <w:bCs/>
+                <w:i/>
+                <w:color w:val="000000"/>
+                <w:sz w:val="24"/>
+                <w:szCs w:val="24"/>
+                <w:lang w:val="id-ID" w:eastAsia="id-ID"/>
+              </w:rPr>
+              <w:t>method</w:t>
+            </w:r>
+            <w:r>
+              <w:rPr>
+                <w:rFonts w:ascii="Times New Roman" w:hAnsi="Times New Roman" w:cs="Times New Roman"/>
+                <w:bCs/>
+                <w:color w:val="000000"/>
+                <w:sz w:val="24"/>
+                <w:szCs w:val="24"/>
+                <w:lang w:val="id-ID" w:eastAsia="id-ID"/>
+              </w:rPr>
+              <w:t xml:space="preserve"> POST</w:t>
+            </w:r>
+          </w:p>
+          <w:p>
+            <w:pPr>
+              <w:pStyle w:val="ListParagraph"/>
+              <w:numPr>
+                <w:ilvl w:val="0"/>
+                <w:numId w:val="1"/>
+              </w:numPr>
+              <w:spacing w:before="0" w:beforeAutospacing="0" w:after="0" w:afterAutospacing="0" w:line="240" w:lineRule="auto"/>
+              <w:ind w:left="300" w:hanging="300"/>
+              <w:rPr>
+                <w:rFonts w:ascii="Times New Roman" w:hAnsi="Times New Roman" w:cs="Times New Roman"/>
+                <w:bCs/>
+                <w:color w:val="000000"/>
+                <w:sz w:val="24"/>
+                <w:szCs w:val="24"/>
+                <w:lang w:val="id-ID" w:eastAsia="id-ID"/>
+              </w:rPr>
+            </w:pPr>
+            <w:r>
+              <w:rPr>
+                <w:rFonts w:ascii="Times New Roman" w:hAnsi="Times New Roman" w:cs="Times New Roman"/>
+                <w:bCs/>
+                <w:color w:val="000000"/>
+                <w:sz w:val="24"/>
+                <w:szCs w:val="24"/>
+                <w:lang w:val="id-ID" w:eastAsia="id-ID"/>
+              </w:rPr>
+              <w:t xml:space="preserve">Klik tombol </w:t>
+            </w:r>
+            <w:r>
+              <w:rPr>
+                <w:rFonts w:ascii="Times New Roman" w:hAnsi="Times New Roman" w:cs="Times New Roman"/>
+                <w:bCs/>
+                <w:i/>
+                <w:color w:val="000000"/>
+                <w:sz w:val="24"/>
+                <w:szCs w:val="24"/>
+                <w:lang w:val="id-ID" w:eastAsia="id-ID"/>
+              </w:rPr>
+              <w:t>send</w:t>
+            </w:r>
+          </w:p>
+        </w:tc>
+        <w:tc>
+          <w:tcPr>
+            <w:tcW w:w="2036" w:type="dxa"/>
+            <w:vAlign w:val="center"/>
+          </w:tcPr>
+          <w:p>
+            <w:pPr>
+              <w:pStyle w:val="ListParagraph"/>
+              <w:numPr>
+                <w:ilvl w:val="0"/>
+                <w:numId w:val="1"/>
+              </w:numPr>
+              <w:spacing w:before="0" w:beforeAutospacing="0" w:after="0" w:afterAutospacing="0" w:line="240" w:lineRule="auto"/>
+              <w:ind w:left="300" w:hanging="300"/>
+              <w:rPr>
+                <w:rFonts w:ascii="Times New Roman" w:hAnsi="Times New Roman" w:cs="Times New Roman"/>
+                <w:bCs/>
+                <w:color w:val="000000"/>
+                <w:sz w:val="24"/>
+                <w:szCs w:val="24"/>
+                <w:lang w:val="id-ID" w:eastAsia="id-ID"/>
+              </w:rPr>
+            </w:pPr>
+            <w:r>
+              <w:rPr>
+                <w:rFonts w:ascii="Times New Roman" w:hAnsi="Times New Roman" w:cs="Times New Roman"/>
+                <w:bCs/>
+                <w:color w:val="000000"/>
+                <w:sz w:val="24"/>
+                <w:szCs w:val="24"/>
+                <w:lang w:val="id-ID" w:eastAsia="id-ID"/>
+              </w:rPr>
+              <w:t>T</w:t>
+            </w:r>
+            <w:r>
+              <w:rPr>
+                <w:rFonts w:ascii="Times New Roman" w:hAnsi="Times New Roman" w:cs="Times New Roman"/>
+                <w:bCs/>
+                <w:color w:val="000000"/>
+                <w:sz w:val="24"/>
+                <w:szCs w:val="24"/>
+                <w:lang w:val="id-ID" w:eastAsia="id-ID"/>
+              </w:rPr>
+              <w:t>oken</w:t>
+            </w:r>
+          </w:p>
+          <w:p>
+            <w:pPr>
+              <w:pStyle w:val="ListParagraph"/>
+              <w:numPr>
+                <w:ilvl w:val="0"/>
+                <w:numId w:val="1"/>
+              </w:numPr>
+              <w:spacing w:before="0" w:beforeAutospacing="0" w:after="0" w:afterAutospacing="0" w:line="240" w:lineRule="auto"/>
+              <w:ind w:left="300" w:hanging="300"/>
+              <w:rPr>
+                <w:rFonts w:ascii="Times New Roman" w:hAnsi="Times New Roman" w:cs="Times New Roman"/>
+                <w:bCs/>
+                <w:color w:val="000000"/>
+                <w:sz w:val="24"/>
+                <w:szCs w:val="24"/>
+                <w:lang w:val="id-ID" w:eastAsia="id-ID"/>
+              </w:rPr>
+            </w:pPr>
+            <w:r>
+              <w:rPr>
+                <w:rFonts w:ascii="Times New Roman" w:hAnsi="Times New Roman" w:cs="Times New Roman"/>
+                <w:bCs/>
+                <w:color w:val="000000"/>
+                <w:sz w:val="24"/>
+                <w:szCs w:val="24"/>
+                <w:lang w:val="id-ID" w:eastAsia="id-ID"/>
+              </w:rPr>
+              <w:t>operasiPasar_id</w:t>
+            </w:r>
+          </w:p>
+        </w:tc>
+        <w:tc>
+          <w:tcPr>
+            <w:tcW w:w="1850" w:type="dxa"/>
+            <w:vAlign w:val="center"/>
+          </w:tcPr>
+          <w:p>
+            <w:pPr>
+              <w:pStyle w:val="ListParagraph"/>
+              <w:numPr>
+                <w:ilvl w:val="0"/>
+                <w:numId w:val="1"/>
+              </w:numPr>
+              <w:spacing w:before="0" w:beforeAutospacing="0" w:after="0" w:afterAutospacing="0" w:line="240" w:lineRule="auto"/>
+              <w:ind w:left="300" w:hanging="300"/>
+              <w:rPr>
+                <w:rFonts w:ascii="Times New Roman" w:hAnsi="Times New Roman" w:cs="Times New Roman"/>
+                <w:bCs/>
+                <w:color w:val="000000"/>
+                <w:sz w:val="24"/>
+                <w:szCs w:val="24"/>
+                <w:lang w:eastAsia="id-ID"/>
+              </w:rPr>
+            </w:pPr>
+            <w:r>
+              <w:rPr>
+                <w:rFonts w:ascii="Times New Roman" w:hAnsi="Times New Roman" w:cs="Times New Roman"/>
+                <w:bCs/>
+                <w:color w:val="000000"/>
+                <w:sz w:val="24"/>
+                <w:szCs w:val="24"/>
+                <w:lang w:val="id-ID" w:eastAsia="id-ID"/>
+              </w:rPr>
+              <w:t>status</w:t>
+            </w:r>
+          </w:p>
+          <w:p>
+            <w:pPr>
+              <w:pStyle w:val="ListParagraph"/>
+              <w:numPr>
+                <w:ilvl w:val="0"/>
+                <w:numId w:val="1"/>
+              </w:numPr>
+              <w:spacing w:before="0" w:beforeAutospacing="0" w:after="0" w:afterAutospacing="0" w:line="240" w:lineRule="auto"/>
+              <w:ind w:left="300" w:hanging="300"/>
+              <w:rPr>
+                <w:rFonts w:ascii="Times New Roman" w:hAnsi="Times New Roman" w:cs="Times New Roman"/>
+                <w:bCs/>
+                <w:color w:val="000000"/>
+                <w:sz w:val="24"/>
+                <w:szCs w:val="24"/>
+                <w:lang w:eastAsia="id-ID"/>
+              </w:rPr>
+            </w:pPr>
+            <w:r>
+              <w:rPr>
+                <w:rFonts w:ascii="Times New Roman" w:hAnsi="Times New Roman" w:cs="Times New Roman"/>
+                <w:bCs/>
+                <w:color w:val="000000"/>
+                <w:sz w:val="24"/>
+                <w:szCs w:val="24"/>
+                <w:lang w:val="id-ID" w:eastAsia="id-ID"/>
+              </w:rPr>
+              <w:t>data operasi pasar</w:t>
+            </w:r>
+          </w:p>
+          <w:p>
+            <w:pPr>
+              <w:pStyle w:val="ListParagraph"/>
+              <w:numPr>
+                <w:ilvl w:val="0"/>
+                <w:numId w:val="1"/>
+              </w:numPr>
+              <w:spacing w:before="0" w:beforeAutospacing="0" w:after="0" w:afterAutospacing="0" w:line="240" w:lineRule="auto"/>
+              <w:ind w:left="300" w:hanging="300"/>
+              <w:rPr>
+                <w:rFonts w:ascii="Times New Roman" w:hAnsi="Times New Roman" w:cs="Times New Roman"/>
+                <w:bCs/>
+                <w:color w:val="000000"/>
+                <w:sz w:val="24"/>
+                <w:szCs w:val="24"/>
+                <w:lang w:val="id-ID" w:eastAsia="id-ID"/>
+              </w:rPr>
+            </w:pPr>
+            <w:r>
+              <w:rPr>
+                <w:rFonts w:ascii="Times New Roman" w:hAnsi="Times New Roman" w:cs="Times New Roman"/>
+                <w:bCs/>
+                <w:color w:val="000000"/>
+                <w:sz w:val="24"/>
+                <w:szCs w:val="24"/>
+                <w:lang w:val="id-ID" w:eastAsia="id-ID"/>
+              </w:rPr>
+              <w:t>token</w:t>
+            </w:r>
+          </w:p>
+        </w:tc>
+      </w:tr>
+      <w:tr>
+        <w:trPr>
+          <w:trHeight w:val="1428"/>
+        </w:trPr>
+        <w:tc>
+          <w:tcPr>
+            <w:tcW w:w="1257" w:type="dxa"/>
+            <w:vAlign w:val="center"/>
+          </w:tcPr>
+          <w:p>
+            <w:pPr>
+              <w:rPr>
+                <w:rFonts w:ascii="Times New Roman" w:hAnsi="Times New Roman" w:cs="Times New Roman"/>
+                <w:bCs/>
+                <w:color w:val="000000"/>
+                <w:sz w:val="24"/>
+                <w:szCs w:val="24"/>
+                <w:lang w:val="id-ID" w:eastAsia="id-ID"/>
+              </w:rPr>
+            </w:pPr>
+            <w:r>
+              <w:rPr>
+                <w:rFonts w:ascii="Times New Roman" w:hAnsi="Times New Roman" w:cs="Times New Roman"/>
+                <w:bCs/>
+                <w:color w:val="000000"/>
+                <w:sz w:val="24"/>
+                <w:szCs w:val="24"/>
+                <w:lang w:val="id-ID" w:eastAsia="id-ID"/>
+              </w:rPr>
+              <w:t>Op.9</w:t>
+            </w:r>
+          </w:p>
+        </w:tc>
+        <w:tc>
+          <w:tcPr>
+            <w:tcW w:w="2103" w:type="dxa"/>
+            <w:vAlign w:val="center"/>
+          </w:tcPr>
+          <w:p>
+            <w:pPr>
+              <w:rPr>
+                <w:rFonts w:ascii="Times New Roman" w:hAnsi="Times New Roman" w:cs="Times New Roman"/>
+                <w:bCs/>
+                <w:color w:val="000000"/>
+                <w:sz w:val="24"/>
+                <w:szCs w:val="24"/>
+                <w:lang w:val="id-ID" w:eastAsia="id-ID"/>
+              </w:rPr>
+            </w:pPr>
+            <w:r>
+              <w:rPr>
+                <w:rFonts w:ascii="Times New Roman" w:hAnsi="Times New Roman" w:cs="Times New Roman"/>
+                <w:bCs/>
+                <w:color w:val="000000"/>
+                <w:sz w:val="24"/>
+                <w:szCs w:val="24"/>
+                <w:lang w:val="id-ID" w:eastAsia="id-ID"/>
+              </w:rPr>
+              <w:t>Memberikan tanggapan operasi pasar</w:t>
+            </w:r>
+          </w:p>
+        </w:tc>
+        <w:tc>
+          <w:tcPr>
+            <w:tcW w:w="1637" w:type="dxa"/>
+            <w:vAlign w:val="center"/>
+          </w:tcPr>
+          <w:p>
+            <w:pPr>
+              <w:pStyle w:val="ListParagraph"/>
+              <w:numPr>
+                <w:ilvl w:val="0"/>
+                <w:numId w:val="1"/>
+              </w:numPr>
+              <w:spacing w:before="0" w:beforeAutospacing="0" w:after="0" w:afterAutospacing="0" w:line="240" w:lineRule="auto"/>
+              <w:ind w:left="300" w:hanging="300"/>
+              <w:rPr>
+                <w:rFonts w:ascii="Times New Roman" w:hAnsi="Times New Roman" w:cs="Times New Roman"/>
+                <w:bCs/>
+                <w:color w:val="000000"/>
+                <w:sz w:val="24"/>
+                <w:szCs w:val="24"/>
+                <w:lang w:eastAsia="id-ID"/>
+              </w:rPr>
+            </w:pPr>
+            <w:r>
+              <w:rPr>
+                <w:rFonts w:ascii="Times New Roman" w:hAnsi="Times New Roman" w:cs="Times New Roman"/>
+                <w:bCs/>
+                <w:color w:val="000000"/>
+                <w:sz w:val="24"/>
+                <w:szCs w:val="24"/>
+                <w:lang w:val="id-ID" w:eastAsia="id-ID"/>
+              </w:rPr>
+              <w:t xml:space="preserve">Memilih </w:t>
+            </w:r>
+            <w:r>
+              <w:rPr>
+                <w:rFonts w:ascii="Times New Roman" w:hAnsi="Times New Roman" w:cs="Times New Roman"/>
+                <w:bCs/>
+                <w:i/>
+                <w:color w:val="000000"/>
+                <w:sz w:val="24"/>
+                <w:szCs w:val="24"/>
+                <w:lang w:val="id-ID" w:eastAsia="id-ID"/>
+              </w:rPr>
+              <w:t>method</w:t>
+            </w:r>
+            <w:r>
+              <w:rPr>
+                <w:rFonts w:ascii="Times New Roman" w:hAnsi="Times New Roman" w:cs="Times New Roman"/>
+                <w:bCs/>
+                <w:color w:val="000000"/>
+                <w:sz w:val="24"/>
+                <w:szCs w:val="24"/>
+                <w:lang w:val="id-ID" w:eastAsia="id-ID"/>
+              </w:rPr>
+              <w:t xml:space="preserve"> POST</w:t>
+            </w:r>
+          </w:p>
+          <w:p>
+            <w:pPr>
+              <w:pStyle w:val="ListParagraph"/>
+              <w:numPr>
+                <w:ilvl w:val="0"/>
+                <w:numId w:val="1"/>
+              </w:numPr>
+              <w:spacing w:before="0" w:beforeAutospacing="0" w:after="0" w:afterAutospacing="0" w:line="240" w:lineRule="auto"/>
+              <w:ind w:left="300" w:hanging="300"/>
+              <w:rPr>
+                <w:rFonts w:ascii="Times New Roman" w:hAnsi="Times New Roman" w:cs="Times New Roman"/>
+                <w:bCs/>
+                <w:color w:val="000000"/>
+                <w:sz w:val="24"/>
+                <w:szCs w:val="24"/>
+                <w:lang w:val="id-ID" w:eastAsia="id-ID"/>
+              </w:rPr>
+            </w:pPr>
+            <w:r>
+              <w:rPr>
+                <w:rFonts w:ascii="Times New Roman" w:hAnsi="Times New Roman" w:cs="Times New Roman"/>
+                <w:bCs/>
+                <w:color w:val="000000"/>
+                <w:sz w:val="24"/>
+                <w:szCs w:val="24"/>
+                <w:lang w:val="id-ID" w:eastAsia="id-ID"/>
+              </w:rPr>
+              <w:t xml:space="preserve">Klik tombol </w:t>
+            </w:r>
+            <w:r>
+              <w:rPr>
+                <w:rFonts w:ascii="Times New Roman" w:hAnsi="Times New Roman" w:cs="Times New Roman"/>
+                <w:bCs/>
+                <w:i/>
+                <w:color w:val="000000"/>
+                <w:sz w:val="24"/>
+                <w:szCs w:val="24"/>
+                <w:lang w:val="id-ID" w:eastAsia="id-ID"/>
+              </w:rPr>
+              <w:t>send</w:t>
+            </w:r>
+          </w:p>
+        </w:tc>
+        <w:tc>
+          <w:tcPr>
+            <w:tcW w:w="2036" w:type="dxa"/>
+            <w:vAlign w:val="center"/>
+          </w:tcPr>
+          <w:p>
+            <w:pPr>
+              <w:pStyle w:val="ListParagraph"/>
+              <w:numPr>
+                <w:ilvl w:val="0"/>
+                <w:numId w:val="1"/>
+              </w:numPr>
+              <w:spacing w:before="0" w:beforeAutospacing="0" w:after="0" w:afterAutospacing="0" w:line="240" w:lineRule="auto"/>
+              <w:ind w:left="300" w:hanging="300"/>
+              <w:rPr>
+                <w:rFonts w:ascii="Times New Roman" w:hAnsi="Times New Roman" w:cs="Times New Roman"/>
+                <w:bCs/>
+                <w:color w:val="000000"/>
+                <w:sz w:val="24"/>
+                <w:szCs w:val="24"/>
+                <w:lang w:val="id-ID" w:eastAsia="id-ID"/>
+              </w:rPr>
+            </w:pPr>
+            <w:r>
+              <w:rPr>
+                <w:rFonts w:ascii="Times New Roman" w:hAnsi="Times New Roman" w:cs="Times New Roman"/>
+                <w:bCs/>
+                <w:color w:val="000000"/>
+                <w:sz w:val="24"/>
+                <w:szCs w:val="24"/>
+                <w:lang w:val="id-ID" w:eastAsia="id-ID"/>
+              </w:rPr>
+              <w:t>t</w:t>
+            </w:r>
+            <w:r>
+              <w:rPr>
+                <w:rFonts w:ascii="Times New Roman" w:hAnsi="Times New Roman" w:cs="Times New Roman"/>
+                <w:bCs/>
+                <w:color w:val="000000"/>
+                <w:sz w:val="24"/>
+                <w:szCs w:val="24"/>
+                <w:lang w:val="id-ID" w:eastAsia="id-ID"/>
+              </w:rPr>
+              <w:t>oken</w:t>
+            </w:r>
+          </w:p>
+          <w:p>
+            <w:pPr>
+              <w:pStyle w:val="ListParagraph"/>
+              <w:numPr>
+                <w:ilvl w:val="0"/>
+                <w:numId w:val="1"/>
+              </w:numPr>
+              <w:spacing w:before="0" w:beforeAutospacing="0" w:after="0" w:afterAutospacing="0" w:line="240" w:lineRule="auto"/>
+              <w:ind w:left="300" w:hanging="300"/>
+              <w:rPr>
+                <w:rFonts w:ascii="Times New Roman" w:hAnsi="Times New Roman" w:cs="Times New Roman"/>
+                <w:bCs/>
+                <w:color w:val="000000"/>
+                <w:sz w:val="24"/>
+                <w:szCs w:val="24"/>
+                <w:lang w:val="id-ID" w:eastAsia="id-ID"/>
+              </w:rPr>
+            </w:pPr>
+            <w:r>
+              <w:rPr>
+                <w:rFonts w:ascii="Times New Roman" w:hAnsi="Times New Roman" w:cs="Times New Roman"/>
+                <w:bCs/>
+                <w:color w:val="000000"/>
+                <w:sz w:val="24"/>
+                <w:szCs w:val="24"/>
+                <w:lang w:val="id-ID" w:eastAsia="id-ID"/>
+              </w:rPr>
+              <w:t>operasiPasar_id</w:t>
+            </w:r>
+          </w:p>
+          <w:p>
+            <w:pPr>
+              <w:pStyle w:val="ListParagraph"/>
+              <w:numPr>
+                <w:ilvl w:val="0"/>
+                <w:numId w:val="1"/>
+              </w:numPr>
+              <w:spacing w:before="0" w:beforeAutospacing="0" w:after="0" w:afterAutospacing="0" w:line="240" w:lineRule="auto"/>
+              <w:ind w:left="300" w:hanging="300"/>
+              <w:rPr>
+                <w:rFonts w:ascii="Times New Roman" w:hAnsi="Times New Roman" w:cs="Times New Roman"/>
+                <w:bCs/>
+                <w:color w:val="000000"/>
+                <w:sz w:val="24"/>
+                <w:szCs w:val="24"/>
+                <w:lang w:val="id-ID" w:eastAsia="id-ID"/>
+              </w:rPr>
+            </w:pPr>
+            <w:r>
+              <w:rPr>
+                <w:rFonts w:ascii="Times New Roman" w:hAnsi="Times New Roman" w:cs="Times New Roman"/>
+                <w:bCs/>
+                <w:color w:val="000000"/>
+                <w:sz w:val="24"/>
+                <w:szCs w:val="24"/>
+                <w:lang w:val="id-ID" w:eastAsia="id-ID"/>
+              </w:rPr>
+              <w:t>isi</w:t>
+            </w:r>
+          </w:p>
+        </w:tc>
+        <w:tc>
+          <w:tcPr>
+            <w:tcW w:w="1850" w:type="dxa"/>
+            <w:vAlign w:val="center"/>
+          </w:tcPr>
+          <w:p>
+            <w:pPr>
+              <w:pStyle w:val="ListParagraph"/>
+              <w:numPr>
+                <w:ilvl w:val="0"/>
+                <w:numId w:val="1"/>
+              </w:numPr>
+              <w:spacing w:before="0" w:beforeAutospacing="0" w:after="0" w:afterAutospacing="0" w:line="240" w:lineRule="auto"/>
+              <w:ind w:left="300" w:hanging="300"/>
+              <w:rPr>
+                <w:rFonts w:ascii="Times New Roman" w:hAnsi="Times New Roman" w:cs="Times New Roman"/>
+                <w:bCs/>
+                <w:color w:val="000000"/>
+                <w:sz w:val="24"/>
+                <w:szCs w:val="24"/>
+                <w:lang w:val="id-ID" w:eastAsia="id-ID"/>
+              </w:rPr>
+            </w:pPr>
+          </w:p>
+        </w:tc>
+      </w:tr>
+      <w:tr>
+        <w:trPr>
+          <w:trHeight w:val="1428"/>
+        </w:trPr>
+        <w:tc>
+          <w:tcPr>
+            <w:tcW w:w="1257" w:type="dxa"/>
+            <w:vAlign w:val="center"/>
+          </w:tcPr>
+          <w:p>
+            <w:pPr>
+              <w:rPr>
+                <w:rFonts w:ascii="Times New Roman" w:hAnsi="Times New Roman" w:cs="Times New Roman"/>
+                <w:bCs/>
+                <w:color w:val="000000"/>
+                <w:sz w:val="24"/>
+                <w:szCs w:val="24"/>
+                <w:lang w:val="id-ID" w:eastAsia="id-ID"/>
+              </w:rPr>
+            </w:pPr>
+            <w:r>
+              <w:rPr>
+                <w:rFonts w:ascii="Times New Roman" w:hAnsi="Times New Roman" w:cs="Times New Roman"/>
+                <w:bCs/>
+                <w:color w:val="000000"/>
+                <w:sz w:val="24"/>
+                <w:szCs w:val="24"/>
+                <w:lang w:val="id-ID" w:eastAsia="id-ID"/>
+              </w:rPr>
+              <w:t>Op.10</w:t>
+            </w:r>
+          </w:p>
+        </w:tc>
+        <w:tc>
+          <w:tcPr>
+            <w:tcW w:w="2103" w:type="dxa"/>
+            <w:vAlign w:val="center"/>
+          </w:tcPr>
+          <w:p>
+            <w:pPr>
+              <w:rPr>
+                <w:rFonts w:ascii="Times New Roman" w:hAnsi="Times New Roman" w:cs="Times New Roman"/>
+                <w:bCs/>
+                <w:color w:val="000000"/>
+                <w:sz w:val="24"/>
+                <w:szCs w:val="24"/>
+                <w:lang w:val="id-ID" w:eastAsia="id-ID"/>
+              </w:rPr>
+            </w:pPr>
+            <w:r>
+              <w:rPr>
+                <w:rFonts w:ascii="Times New Roman" w:hAnsi="Times New Roman" w:cs="Times New Roman"/>
+                <w:bCs/>
+                <w:color w:val="000000"/>
+                <w:sz w:val="24"/>
+                <w:szCs w:val="24"/>
+                <w:lang w:val="id-ID" w:eastAsia="id-ID"/>
+              </w:rPr>
+              <w:t>Menghapus tanggapan operasi pasar</w:t>
+            </w:r>
+          </w:p>
+        </w:tc>
+        <w:tc>
+          <w:tcPr>
+            <w:tcW w:w="1637" w:type="dxa"/>
+            <w:vAlign w:val="center"/>
+          </w:tcPr>
+          <w:p>
+            <w:pPr>
+              <w:pStyle w:val="ListParagraph"/>
+              <w:numPr>
+                <w:ilvl w:val="0"/>
+                <w:numId w:val="1"/>
+              </w:numPr>
+              <w:spacing w:before="0" w:beforeAutospacing="0" w:after="0" w:afterAutospacing="0" w:line="240" w:lineRule="auto"/>
+              <w:ind w:left="300" w:hanging="300"/>
+              <w:rPr>
+                <w:rFonts w:ascii="Times New Roman" w:hAnsi="Times New Roman" w:cs="Times New Roman"/>
+                <w:bCs/>
+                <w:color w:val="000000"/>
+                <w:sz w:val="24"/>
+                <w:szCs w:val="24"/>
+                <w:lang w:eastAsia="id-ID"/>
+              </w:rPr>
+            </w:pPr>
+            <w:r>
+              <w:rPr>
+                <w:rFonts w:ascii="Times New Roman" w:hAnsi="Times New Roman" w:cs="Times New Roman"/>
+                <w:bCs/>
+                <w:color w:val="000000"/>
+                <w:sz w:val="24"/>
+                <w:szCs w:val="24"/>
+                <w:lang w:val="id-ID" w:eastAsia="id-ID"/>
+              </w:rPr>
+              <w:t xml:space="preserve">Memilih </w:t>
+            </w:r>
+            <w:r>
+              <w:rPr>
+                <w:rFonts w:ascii="Times New Roman" w:hAnsi="Times New Roman" w:cs="Times New Roman"/>
+                <w:bCs/>
+                <w:i/>
+                <w:color w:val="000000"/>
+                <w:sz w:val="24"/>
+                <w:szCs w:val="24"/>
+                <w:lang w:val="id-ID" w:eastAsia="id-ID"/>
+              </w:rPr>
+              <w:t>method</w:t>
+            </w:r>
+            <w:r>
+              <w:rPr>
+                <w:rFonts w:ascii="Times New Roman" w:hAnsi="Times New Roman" w:cs="Times New Roman"/>
+                <w:bCs/>
+                <w:color w:val="000000"/>
+                <w:sz w:val="24"/>
+                <w:szCs w:val="24"/>
+                <w:lang w:val="id-ID" w:eastAsia="id-ID"/>
+              </w:rPr>
+              <w:t xml:space="preserve"> POST</w:t>
+            </w:r>
+          </w:p>
+          <w:p>
+            <w:pPr>
+              <w:pStyle w:val="ListParagraph"/>
+              <w:numPr>
+                <w:ilvl w:val="0"/>
+                <w:numId w:val="1"/>
+              </w:numPr>
+              <w:spacing w:before="0" w:beforeAutospacing="0" w:after="0" w:afterAutospacing="0" w:line="240" w:lineRule="auto"/>
+              <w:ind w:left="300" w:hanging="300"/>
+              <w:rPr>
+                <w:rFonts w:ascii="Times New Roman" w:hAnsi="Times New Roman" w:cs="Times New Roman"/>
+                <w:bCs/>
+                <w:color w:val="000000"/>
+                <w:sz w:val="24"/>
+                <w:szCs w:val="24"/>
+                <w:lang w:val="id-ID" w:eastAsia="id-ID"/>
+              </w:rPr>
+            </w:pPr>
+            <w:r>
+              <w:rPr>
+                <w:rFonts w:ascii="Times New Roman" w:hAnsi="Times New Roman" w:cs="Times New Roman"/>
+                <w:bCs/>
+                <w:color w:val="000000"/>
+                <w:sz w:val="24"/>
+                <w:szCs w:val="24"/>
+                <w:lang w:val="id-ID" w:eastAsia="id-ID"/>
+              </w:rPr>
+              <w:t xml:space="preserve">Klik tombol </w:t>
+            </w:r>
+            <w:r>
+              <w:rPr>
+                <w:rFonts w:ascii="Times New Roman" w:hAnsi="Times New Roman" w:cs="Times New Roman"/>
+                <w:bCs/>
+                <w:i/>
+                <w:color w:val="000000"/>
+                <w:sz w:val="24"/>
+                <w:szCs w:val="24"/>
+                <w:lang w:val="id-ID" w:eastAsia="id-ID"/>
+              </w:rPr>
+              <w:t>send</w:t>
+            </w:r>
+          </w:p>
+        </w:tc>
+        <w:tc>
+          <w:tcPr>
+            <w:tcW w:w="2036" w:type="dxa"/>
+            <w:vAlign w:val="center"/>
+          </w:tcPr>
+          <w:p>
+            <w:pPr>
+              <w:pStyle w:val="ListParagraph"/>
+              <w:numPr>
+                <w:ilvl w:val="0"/>
+                <w:numId w:val="1"/>
+              </w:numPr>
+              <w:spacing w:before="0" w:beforeAutospacing="0" w:after="0" w:afterAutospacing="0" w:line="240" w:lineRule="auto"/>
+              <w:ind w:left="300" w:hanging="300"/>
+              <w:rPr>
+                <w:rFonts w:ascii="Times New Roman" w:hAnsi="Times New Roman" w:cs="Times New Roman"/>
+                <w:bCs/>
+                <w:color w:val="000000"/>
+                <w:sz w:val="24"/>
+                <w:szCs w:val="24"/>
+                <w:lang w:val="id-ID" w:eastAsia="id-ID"/>
+              </w:rPr>
+            </w:pPr>
+            <w:r>
+              <w:rPr>
+                <w:rFonts w:ascii="Times New Roman" w:hAnsi="Times New Roman" w:cs="Times New Roman"/>
+                <w:bCs/>
+                <w:color w:val="000000"/>
+                <w:sz w:val="24"/>
+                <w:szCs w:val="24"/>
+                <w:lang w:val="id-ID" w:eastAsia="id-ID"/>
+              </w:rPr>
+              <w:t>operasiPasar_id</w:t>
+            </w:r>
+          </w:p>
+          <w:p>
+            <w:pPr>
+              <w:pStyle w:val="ListParagraph"/>
+              <w:numPr>
+                <w:ilvl w:val="0"/>
+                <w:numId w:val="1"/>
+              </w:numPr>
+              <w:spacing w:before="0" w:beforeAutospacing="0" w:after="0" w:afterAutospacing="0" w:line="240" w:lineRule="auto"/>
+              <w:ind w:left="300" w:hanging="300"/>
+              <w:rPr>
+                <w:rFonts w:ascii="Times New Roman" w:hAnsi="Times New Roman" w:cs="Times New Roman"/>
+                <w:bCs/>
+                <w:color w:val="000000"/>
+                <w:sz w:val="24"/>
+                <w:szCs w:val="24"/>
+                <w:lang w:val="id-ID" w:eastAsia="id-ID"/>
+              </w:rPr>
+            </w:pPr>
+            <w:r>
+              <w:rPr>
+                <w:rFonts w:ascii="Times New Roman" w:hAnsi="Times New Roman" w:cs="Times New Roman"/>
+                <w:bCs/>
+                <w:color w:val="000000"/>
+                <w:sz w:val="24"/>
+                <w:szCs w:val="24"/>
+                <w:lang w:val="id-ID" w:eastAsia="id-ID"/>
+              </w:rPr>
+              <w:t>_id</w:t>
+            </w:r>
+          </w:p>
+        </w:tc>
+        <w:tc>
+          <w:tcPr>
+            <w:tcW w:w="1850" w:type="dxa"/>
+            <w:vAlign w:val="center"/>
+          </w:tcPr>
+          <w:p>
+            <w:pPr>
+              <w:pStyle w:val="ListParagraph"/>
+              <w:numPr>
+                <w:ilvl w:val="0"/>
+                <w:numId w:val="1"/>
+              </w:numPr>
+              <w:spacing w:before="0" w:beforeAutospacing="0" w:after="0" w:afterAutospacing="0" w:line="240" w:lineRule="auto"/>
+              <w:ind w:left="300" w:hanging="300"/>
+              <w:rPr>
+                <w:rFonts w:ascii="Times New Roman" w:hAnsi="Times New Roman" w:cs="Times New Roman"/>
+                <w:bCs/>
+                <w:color w:val="000000"/>
+                <w:sz w:val="24"/>
+                <w:szCs w:val="24"/>
+                <w:lang w:val="id-ID" w:eastAsia="id-ID"/>
+              </w:rPr>
+            </w:pPr>
+          </w:p>
+        </w:tc>
+      </w:tr>
+      <w:tr>
+        <w:trPr>
+          <w:trHeight w:val="1428"/>
+        </w:trPr>
+        <w:tc>
+          <w:tcPr>
+            <w:tcW w:w="1257" w:type="dxa"/>
+            <w:tcBorders>
+              <w:bottom w:val="single" w:sz="4" w:space="0" w:color="auto"/>
+            </w:tcBorders>
+            <w:vAlign w:val="center"/>
+          </w:tcPr>
+          <w:p>
+            <w:pPr>
+              <w:rPr>
+                <w:rFonts w:ascii="Times New Roman" w:hAnsi="Times New Roman" w:cs="Times New Roman"/>
+                <w:bCs/>
+                <w:color w:val="000000"/>
+                <w:sz w:val="24"/>
+                <w:szCs w:val="24"/>
+                <w:lang w:val="id-ID" w:eastAsia="id-ID"/>
+              </w:rPr>
+            </w:pPr>
+            <w:r>
+              <w:rPr>
+                <w:rFonts w:ascii="Times New Roman" w:hAnsi="Times New Roman" w:cs="Times New Roman"/>
+                <w:bCs/>
+                <w:color w:val="000000"/>
+                <w:sz w:val="24"/>
+                <w:szCs w:val="24"/>
+                <w:lang w:val="id-ID" w:eastAsia="id-ID"/>
+              </w:rPr>
+              <w:t>Op.11</w:t>
+            </w:r>
+          </w:p>
+        </w:tc>
+        <w:tc>
+          <w:tcPr>
+            <w:tcW w:w="2103" w:type="dxa"/>
+            <w:tcBorders>
+              <w:bottom w:val="single" w:sz="4" w:space="0" w:color="auto"/>
+            </w:tcBorders>
+            <w:vAlign w:val="center"/>
+          </w:tcPr>
+          <w:p>
+            <w:pPr>
+              <w:rPr>
+                <w:rFonts w:ascii="Times New Roman" w:hAnsi="Times New Roman" w:cs="Times New Roman"/>
+                <w:bCs/>
+                <w:color w:val="000000"/>
+                <w:sz w:val="24"/>
+                <w:szCs w:val="24"/>
+                <w:lang w:val="id-ID" w:eastAsia="id-ID"/>
+              </w:rPr>
+            </w:pPr>
+            <w:r>
+              <w:rPr>
+                <w:rFonts w:ascii="Times New Roman" w:hAnsi="Times New Roman" w:cs="Times New Roman"/>
+                <w:bCs/>
+                <w:color w:val="000000"/>
+                <w:sz w:val="24"/>
+                <w:szCs w:val="24"/>
+                <w:lang w:val="id-ID" w:eastAsia="id-ID"/>
+              </w:rPr>
+              <w:t>Melihat tanggapan operasi pasar</w:t>
+            </w:r>
+          </w:p>
+        </w:tc>
+        <w:tc>
+          <w:tcPr>
+            <w:tcW w:w="1637" w:type="dxa"/>
+            <w:tcBorders>
+              <w:bottom w:val="single" w:sz="4" w:space="0" w:color="auto"/>
+            </w:tcBorders>
+            <w:vAlign w:val="center"/>
+          </w:tcPr>
+          <w:p>
+            <w:pPr>
+              <w:pStyle w:val="ListParagraph"/>
+              <w:numPr>
+                <w:ilvl w:val="0"/>
+                <w:numId w:val="1"/>
+              </w:numPr>
+              <w:spacing w:before="0" w:beforeAutospacing="0" w:after="0" w:afterAutospacing="0" w:line="240" w:lineRule="auto"/>
+              <w:ind w:left="300" w:hanging="300"/>
+              <w:rPr>
+                <w:rFonts w:ascii="Times New Roman" w:hAnsi="Times New Roman" w:cs="Times New Roman"/>
+                <w:bCs/>
+                <w:color w:val="000000"/>
+                <w:sz w:val="24"/>
+                <w:szCs w:val="24"/>
+                <w:lang w:eastAsia="id-ID"/>
+              </w:rPr>
+            </w:pPr>
+            <w:r>
+              <w:rPr>
+                <w:rFonts w:ascii="Times New Roman" w:hAnsi="Times New Roman" w:cs="Times New Roman"/>
+                <w:bCs/>
+                <w:color w:val="000000"/>
+                <w:sz w:val="24"/>
+                <w:szCs w:val="24"/>
+                <w:lang w:val="id-ID" w:eastAsia="id-ID"/>
+              </w:rPr>
+              <w:t xml:space="preserve">Memilih </w:t>
+            </w:r>
+            <w:r>
+              <w:rPr>
+                <w:rFonts w:ascii="Times New Roman" w:hAnsi="Times New Roman" w:cs="Times New Roman"/>
+                <w:bCs/>
+                <w:i/>
+                <w:color w:val="000000"/>
+                <w:sz w:val="24"/>
+                <w:szCs w:val="24"/>
+                <w:lang w:val="id-ID" w:eastAsia="id-ID"/>
+              </w:rPr>
+              <w:t>method</w:t>
+            </w:r>
+            <w:r>
+              <w:rPr>
+                <w:rFonts w:ascii="Times New Roman" w:hAnsi="Times New Roman" w:cs="Times New Roman"/>
+                <w:bCs/>
+                <w:color w:val="000000"/>
+                <w:sz w:val="24"/>
+                <w:szCs w:val="24"/>
+                <w:lang w:val="id-ID" w:eastAsia="id-ID"/>
+              </w:rPr>
+              <w:t xml:space="preserve"> </w:t>
+            </w:r>
+            <w:r>
+              <w:rPr>
+                <w:rFonts w:ascii="Times New Roman" w:hAnsi="Times New Roman" w:cs="Times New Roman"/>
+                <w:bCs/>
+                <w:color w:val="000000"/>
+                <w:sz w:val="24"/>
+                <w:szCs w:val="24"/>
+                <w:lang w:val="id-ID" w:eastAsia="id-ID"/>
+              </w:rPr>
+              <w:t>GET</w:t>
+            </w:r>
+          </w:p>
+          <w:p>
+            <w:pPr>
+              <w:pStyle w:val="ListParagraph"/>
+              <w:numPr>
+                <w:ilvl w:val="0"/>
+                <w:numId w:val="1"/>
+              </w:numPr>
+              <w:spacing w:before="0" w:beforeAutospacing="0" w:after="0" w:afterAutospacing="0" w:line="240" w:lineRule="auto"/>
+              <w:ind w:left="300" w:hanging="300"/>
+              <w:rPr>
+                <w:rFonts w:ascii="Times New Roman" w:hAnsi="Times New Roman" w:cs="Times New Roman"/>
+                <w:bCs/>
+                <w:color w:val="000000"/>
+                <w:sz w:val="24"/>
+                <w:szCs w:val="24"/>
+                <w:lang w:val="id-ID" w:eastAsia="id-ID"/>
+              </w:rPr>
+            </w:pPr>
+            <w:r>
+              <w:rPr>
+                <w:rFonts w:ascii="Times New Roman" w:hAnsi="Times New Roman" w:cs="Times New Roman"/>
+                <w:bCs/>
+                <w:color w:val="000000"/>
+                <w:sz w:val="24"/>
+                <w:szCs w:val="24"/>
+                <w:lang w:val="id-ID" w:eastAsia="id-ID"/>
+              </w:rPr>
+              <w:t xml:space="preserve">Klik tombol </w:t>
+            </w:r>
+            <w:r>
+              <w:rPr>
+                <w:rFonts w:ascii="Times New Roman" w:hAnsi="Times New Roman" w:cs="Times New Roman"/>
+                <w:bCs/>
+                <w:i/>
+                <w:color w:val="000000"/>
+                <w:sz w:val="24"/>
+                <w:szCs w:val="24"/>
+                <w:lang w:val="id-ID" w:eastAsia="id-ID"/>
+              </w:rPr>
+              <w:t>send</w:t>
+            </w:r>
+          </w:p>
+        </w:tc>
+        <w:tc>
+          <w:tcPr>
+            <w:tcW w:w="2036" w:type="dxa"/>
+            <w:tcBorders>
+              <w:bottom w:val="single" w:sz="4" w:space="0" w:color="auto"/>
+            </w:tcBorders>
+            <w:vAlign w:val="center"/>
+          </w:tcPr>
+          <w:p>
+            <w:pPr>
+              <w:pStyle w:val="ListParagraph"/>
+              <w:numPr>
+                <w:ilvl w:val="0"/>
+                <w:numId w:val="1"/>
+              </w:numPr>
+              <w:spacing w:before="0" w:beforeAutospacing="0" w:after="0" w:afterAutospacing="0" w:line="240" w:lineRule="auto"/>
+              <w:ind w:left="300" w:hanging="300"/>
+              <w:rPr>
+                <w:rFonts w:ascii="Times New Roman" w:hAnsi="Times New Roman" w:cs="Times New Roman"/>
+                <w:bCs/>
+                <w:color w:val="000000"/>
+                <w:sz w:val="24"/>
+                <w:szCs w:val="24"/>
+                <w:lang w:val="id-ID" w:eastAsia="id-ID"/>
+              </w:rPr>
+            </w:pPr>
+            <w:r>
+              <w:rPr>
+                <w:rFonts w:ascii="Times New Roman" w:hAnsi="Times New Roman" w:cs="Times New Roman"/>
+                <w:bCs/>
+                <w:color w:val="000000"/>
+                <w:sz w:val="24"/>
+                <w:szCs w:val="24"/>
+                <w:lang w:val="id-ID" w:eastAsia="id-ID"/>
+              </w:rPr>
+              <w:t>operasiPasar_id</w:t>
+            </w:r>
+          </w:p>
+          <w:p>
+            <w:pPr>
+              <w:pStyle w:val="ListParagraph"/>
+              <w:numPr>
+                <w:ilvl w:val="0"/>
+                <w:numId w:val="1"/>
+              </w:numPr>
+              <w:spacing w:before="0" w:beforeAutospacing="0" w:after="0" w:afterAutospacing="0" w:line="240" w:lineRule="auto"/>
+              <w:ind w:left="300" w:hanging="300"/>
+              <w:rPr>
+                <w:rFonts w:ascii="Times New Roman" w:hAnsi="Times New Roman" w:cs="Times New Roman"/>
+                <w:bCs/>
+                <w:color w:val="000000"/>
+                <w:sz w:val="24"/>
+                <w:szCs w:val="24"/>
+                <w:lang w:val="id-ID" w:eastAsia="id-ID"/>
+              </w:rPr>
+            </w:pPr>
+            <w:r>
+              <w:rPr>
+                <w:rFonts w:ascii="Times New Roman" w:hAnsi="Times New Roman" w:cs="Times New Roman"/>
+                <w:bCs/>
+                <w:color w:val="000000"/>
+                <w:sz w:val="24"/>
+                <w:szCs w:val="24"/>
+                <w:lang w:val="id-ID" w:eastAsia="id-ID"/>
+              </w:rPr>
+              <w:t>token</w:t>
+            </w:r>
+          </w:p>
+        </w:tc>
+        <w:tc>
+          <w:tcPr>
+            <w:tcW w:w="1850" w:type="dxa"/>
+            <w:tcBorders>
+              <w:bottom w:val="single" w:sz="4" w:space="0" w:color="auto"/>
+            </w:tcBorders>
+            <w:vAlign w:val="center"/>
+          </w:tcPr>
+          <w:p>
+            <w:pPr>
+              <w:pStyle w:val="ListParagraph"/>
+              <w:numPr>
+                <w:ilvl w:val="0"/>
+                <w:numId w:val="1"/>
+              </w:numPr>
+              <w:spacing w:before="0" w:beforeAutospacing="0" w:after="0" w:afterAutospacing="0" w:line="240" w:lineRule="auto"/>
+              <w:ind w:left="300" w:hanging="300"/>
+              <w:rPr>
+                <w:rFonts w:ascii="Times New Roman" w:hAnsi="Times New Roman" w:cs="Times New Roman"/>
+                <w:bCs/>
+                <w:color w:val="000000"/>
+                <w:sz w:val="24"/>
+                <w:szCs w:val="24"/>
+                <w:lang w:val="id-ID" w:eastAsia="id-ID"/>
+              </w:rPr>
+            </w:pPr>
           </w:p>
         </w:tc>
       </w:tr>

--- a/acceptance test.docx
+++ b/acceptance test.docx
@@ -15076,6 +15076,7 @@
                 <w:szCs w:val="24"/>
               </w:rPr>
             </w:pPr>
+            <w:bookmarkStart w:id="0" w:name="_GoBack"/>
             <w:r>
               <w:rPr>
                 <w:rFonts w:ascii="Times New Roman" w:hAnsi="Times New Roman"/>
@@ -15705,6 +15706,7 @@
           </w:p>
         </w:tc>
       </w:tr>
+      <w:bookmarkEnd w:id="0"/>
       <w:tr>
         <w:trPr>
           <w:trHeight w:val="1428"/>
@@ -17392,8 +17394,6 @@
             </w:pPr>
           </w:p>
         </w:tc>
-        <w:bookmarkStart w:id="0" w:name="_GoBack"/>
-        <w:bookmarkEnd w:id="0"/>
       </w:tr>
       <w:tr>
         <w:trPr>
